--- a/doc/pflichtenheft-vorlage-kostenlos.docx
+++ b/doc/pflichtenheft-vorlage-kostenlos.docx
@@ -1,13 +1,11 @@
 
 <file path=word/document.xml><?xml version="1.0" encoding="utf-8"?>
-<w:document xmlns:wpc="http://schemas.microsoft.com/office/word/2010/wordprocessingCanvas" xmlns:mc="http://schemas.openxmlformats.org/markup-compatibility/2006" xmlns:o="urn:schemas-microsoft-com:office:office" xmlns:r="http://schemas.openxmlformats.org/officeDocument/2006/relationships" xmlns:m="http://schemas.openxmlformats.org/officeDocument/2006/math" xmlns:v="urn:schemas-microsoft-com:vml" xmlns:wp14="http://schemas.microsoft.com/office/word/2010/wordprocessingDrawing" xmlns:wp="http://schemas.openxmlformats.org/drawingml/2006/wordprocessingDrawing" xmlns:w10="urn:schemas-microsoft-com:office:word" xmlns:w="http://schemas.openxmlformats.org/wordprocessingml/2006/main" xmlns:w14="http://schemas.microsoft.com/office/word/2010/wordml" xmlns:w15="http://schemas.microsoft.com/office/word/2012/wordml" xmlns:wpg="http://schemas.microsoft.com/office/word/2010/wordprocessingGroup" xmlns:wpi="http://schemas.microsoft.com/office/word/2010/wordprocessingInk" xmlns:wne="http://schemas.microsoft.com/office/word/2006/wordml" xmlns:wps="http://schemas.microsoft.com/office/word/2010/wordprocessingShape" mc:Ignorable="w14 w15 wp14">
+<w:document xmlns:wpc="http://schemas.microsoft.com/office/word/2010/wordprocessingCanvas" xmlns:cx="http://schemas.microsoft.com/office/drawing/2014/chartex" xmlns:cx1="http://schemas.microsoft.com/office/drawing/2015/9/8/chartex" xmlns:cx2="http://schemas.microsoft.com/office/drawing/2015/10/21/chartex" xmlns:cx3="http://schemas.microsoft.com/office/drawing/2016/5/9/chartex" xmlns:cx4="http://schemas.microsoft.com/office/drawing/2016/5/10/chartex" xmlns:cx5="http://schemas.microsoft.com/office/drawing/2016/5/11/chartex" xmlns:cx6="http://schemas.microsoft.com/office/drawing/2016/5/12/chartex" xmlns:cx7="http://schemas.microsoft.com/office/drawing/2016/5/13/chartex" xmlns:cx8="http://schemas.microsoft.com/office/drawing/2016/5/14/chartex" xmlns:mc="http://schemas.openxmlformats.org/markup-compatibility/2006" xmlns:aink="http://schemas.microsoft.com/office/drawing/2016/ink" xmlns:am3d="http://schemas.microsoft.com/office/drawing/2017/model3d" xmlns:o="urn:schemas-microsoft-com:office:office" xmlns:r="http://schemas.openxmlformats.org/officeDocument/2006/relationships" xmlns:m="http://schemas.openxmlformats.org/officeDocument/2006/math" xmlns:v="urn:schemas-microsoft-com:vml" xmlns:wp14="http://schemas.microsoft.com/office/word/2010/wordprocessingDrawing" xmlns:wp="http://schemas.openxmlformats.org/drawingml/2006/wordprocessingDrawing" xmlns:w10="urn:schemas-microsoft-com:office:word" xmlns:w="http://schemas.openxmlformats.org/wordprocessingml/2006/main" xmlns:w14="http://schemas.microsoft.com/office/word/2010/wordml" xmlns:w15="http://schemas.microsoft.com/office/word/2012/wordml" xmlns:w16cex="http://schemas.microsoft.com/office/word/2018/wordml/cex" xmlns:w16cid="http://schemas.microsoft.com/office/word/2016/wordml/cid" xmlns:w16="http://schemas.microsoft.com/office/word/2018/wordml" xmlns:w16se="http://schemas.microsoft.com/office/word/2015/wordml/symex" xmlns:wpg="http://schemas.microsoft.com/office/word/2010/wordprocessingGroup" xmlns:wpi="http://schemas.microsoft.com/office/word/2010/wordprocessingInk" xmlns:wne="http://schemas.microsoft.com/office/word/2006/wordml" xmlns:wps="http://schemas.microsoft.com/office/word/2010/wordprocessingShape" mc:Ignorable="w14 w15 w16se w16cid w16 w16cex wp14">
   <w:body>
     <w:p>
       <w:pPr>
         <w:ind w:left="6054" w:firstLine="1146"/>
       </w:pPr>
-      <w:bookmarkStart w:id="0" w:name="_GoBack"/>
-      <w:bookmarkEnd w:id="0"/>
     </w:p>
     <w:p/>
     <w:p>
@@ -331,18 +329,18 @@
           <w:bottom w:val="none" w:sz="0" w:space="0" w:color="auto"/>
         </w:pBdr>
       </w:pPr>
-      <w:bookmarkStart w:id="1" w:name="_Toc536093561"/>
-      <w:bookmarkStart w:id="2" w:name="_Toc536201732"/>
-      <w:bookmarkStart w:id="3" w:name="_Toc536202136"/>
+      <w:bookmarkStart w:id="0" w:name="_Toc536093561"/>
+      <w:bookmarkStart w:id="1" w:name="_Toc536201732"/>
+      <w:bookmarkStart w:id="2" w:name="_Toc536202136"/>
       <w:r>
         <w:rPr>
           <w:color w:val="BFBFBF" w:themeColor="background1" w:themeShade="BF"/>
         </w:rPr>
         <w:t>DOKUMENTVERSIONEN</w:t>
       </w:r>
+      <w:bookmarkEnd w:id="0"/>
       <w:bookmarkEnd w:id="1"/>
       <w:bookmarkEnd w:id="2"/>
-      <w:bookmarkEnd w:id="3"/>
     </w:p>
     <w:tbl>
       <w:tblPr>
@@ -825,14 +823,14 @@
         <w:pStyle w:val="berschrift1ohne"/>
         <w:spacing w:line="276" w:lineRule="auto"/>
       </w:pPr>
-      <w:bookmarkStart w:id="4" w:name="_Toc536202137"/>
+      <w:bookmarkStart w:id="3" w:name="_Toc536202137"/>
       <w:r>
         <w:rPr>
           <w:caps w:val="0"/>
         </w:rPr>
         <w:t>INHALT</w:t>
       </w:r>
-      <w:bookmarkEnd w:id="4"/>
+      <w:bookmarkEnd w:id="3"/>
     </w:p>
     <w:p>
       <w:pPr>
@@ -4295,22 +4293,22 @@
       <w:r>
         <w:br w:type="column"/>
       </w:r>
-      <w:bookmarkStart w:id="5" w:name="_Toc536202138"/>
+      <w:bookmarkStart w:id="4" w:name="_Toc536202138"/>
       <w:r>
         <w:lastRenderedPageBreak/>
         <w:t>Einleitung</w:t>
       </w:r>
+      <w:bookmarkEnd w:id="4"/>
+    </w:p>
+    <w:p>
+      <w:pPr>
+        <w:pStyle w:val="berschrift2"/>
+      </w:pPr>
+      <w:bookmarkStart w:id="5" w:name="_Toc536202139"/>
+      <w:r>
+        <w:t>Allgemeines</w:t>
+      </w:r>
       <w:bookmarkEnd w:id="5"/>
-    </w:p>
-    <w:p>
-      <w:pPr>
-        <w:pStyle w:val="berschrift2"/>
-      </w:pPr>
-      <w:bookmarkStart w:id="6" w:name="_Toc536202139"/>
-      <w:r>
-        <w:t>Allgemeines</w:t>
-      </w:r>
-      <w:bookmarkEnd w:id="6"/>
       <w:r>
         <w:t xml:space="preserve"> </w:t>
       </w:r>
@@ -4320,7 +4318,7 @@
         <w:pStyle w:val="berschrift3"/>
         <w:spacing w:line="240" w:lineRule="auto"/>
       </w:pPr>
-      <w:bookmarkStart w:id="7" w:name="_Toc536202140"/>
+      <w:bookmarkStart w:id="6" w:name="_Toc536202140"/>
       <w:r>
         <w:t>Z</w:t>
       </w:r>
@@ -4336,11 +4334,25 @@
       <w:r>
         <w:t xml:space="preserve"> dieses Dokuments</w:t>
       </w:r>
-      <w:bookmarkEnd w:id="7"/>
-    </w:p>
-    <w:p>
-      <w:r>
-        <w:t xml:space="preserve">Dieses Pflichtenheft beschreibt... </w:t>
+      <w:bookmarkEnd w:id="6"/>
+    </w:p>
+    <w:p>
+      <w:r>
+        <w:t xml:space="preserve">In diesem </w:t>
+      </w:r>
+      <w:r>
+        <w:t xml:space="preserve">Pflichtenheft </w:t>
+      </w:r>
+      <w:r>
+        <w:t xml:space="preserve">spezifiziert der Arbeitnehmer konkrete Aufgaben zur Umsetzung zu festgelegten Meilenstein Terminen, die für das </w:t>
+      </w:r>
+      <w:proofErr w:type="spellStart"/>
+      <w:r>
+        <w:t>Refactoring</w:t>
+      </w:r>
+      <w:proofErr w:type="spellEnd"/>
+      <w:r>
+        <w:t xml:space="preserve"> des Quellcodes notwendig sind.</w:t>
       </w:r>
     </w:p>
     <w:p>
@@ -4348,15 +4360,107 @@
         <w:pStyle w:val="berschrift3"/>
         <w:spacing w:line="240" w:lineRule="auto"/>
       </w:pPr>
-      <w:bookmarkStart w:id="8" w:name="_Toc536202141"/>
+      <w:bookmarkStart w:id="7" w:name="_Toc536202141"/>
       <w:r>
         <w:t>Projektbezug</w:t>
       </w:r>
-      <w:bookmarkEnd w:id="8"/>
-    </w:p>
-    <w:p>
-      <w:r>
-        <w:t>Ihr Text</w:t>
+      <w:bookmarkEnd w:id="7"/>
+    </w:p>
+    <w:p>
+      <w:pPr>
+        <w:rPr>
+          <w:rFonts w:cs="Arial"/>
+        </w:rPr>
+      </w:pPr>
+      <w:r>
+        <w:rPr>
+          <w:rFonts w:cs="Arial"/>
+        </w:rPr>
+        <w:t xml:space="preserve">Das </w:t>
+      </w:r>
+      <w:proofErr w:type="spellStart"/>
+      <w:r>
+        <w:rPr>
+          <w:rFonts w:cs="Arial"/>
+        </w:rPr>
+        <w:t>Refactoring</w:t>
+      </w:r>
+      <w:proofErr w:type="spellEnd"/>
+      <w:r>
+        <w:rPr>
+          <w:rFonts w:cs="Arial"/>
+        </w:rPr>
+        <w:t xml:space="preserve">-Projekt entspricht dem Code-Beispiel aus dem Buch von Martin Fowler. </w:t>
+      </w:r>
+      <w:proofErr w:type="spellStart"/>
+      <w:r>
+        <w:rPr>
+          <w:rFonts w:cs="Arial"/>
+        </w:rPr>
+        <w:t>Refactoring</w:t>
+      </w:r>
+      <w:proofErr w:type="spellEnd"/>
+      <w:r>
+        <w:rPr>
+          <w:rFonts w:cs="Arial"/>
+        </w:rPr>
+        <w:t xml:space="preserve">: </w:t>
+      </w:r>
+      <w:proofErr w:type="spellStart"/>
+      <w:r>
+        <w:rPr>
+          <w:rFonts w:cs="Arial"/>
+        </w:rPr>
+        <w:t>Improving</w:t>
+      </w:r>
+      <w:proofErr w:type="spellEnd"/>
+      <w:r>
+        <w:rPr>
+          <w:rFonts w:cs="Arial"/>
+        </w:rPr>
+        <w:t xml:space="preserve"> </w:t>
+      </w:r>
+      <w:proofErr w:type="spellStart"/>
+      <w:r>
+        <w:rPr>
+          <w:rFonts w:cs="Arial"/>
+        </w:rPr>
+        <w:t>the</w:t>
+      </w:r>
+      <w:proofErr w:type="spellEnd"/>
+      <w:r>
+        <w:rPr>
+          <w:rFonts w:cs="Arial"/>
+        </w:rPr>
+        <w:t xml:space="preserve"> Design </w:t>
+      </w:r>
+      <w:proofErr w:type="spellStart"/>
+      <w:r>
+        <w:rPr>
+          <w:rFonts w:cs="Arial"/>
+        </w:rPr>
+        <w:t>of</w:t>
+      </w:r>
+      <w:proofErr w:type="spellEnd"/>
+      <w:r>
+        <w:rPr>
+          <w:rFonts w:cs="Arial"/>
+        </w:rPr>
+        <w:t xml:space="preserve"> </w:t>
+      </w:r>
+      <w:proofErr w:type="spellStart"/>
+      <w:r>
+        <w:rPr>
+          <w:rFonts w:cs="Arial"/>
+        </w:rPr>
+        <w:t>Existing</w:t>
+      </w:r>
+      <w:proofErr w:type="spellEnd"/>
+      <w:r>
+        <w:rPr>
+          <w:rFonts w:cs="Arial"/>
+        </w:rPr>
+        <w:t xml:space="preserve"> Code, Addison-Wesley, 1999, 1. Auflage.</w:t>
       </w:r>
     </w:p>
     <w:p>
@@ -4364,15 +4468,34 @@
         <w:pStyle w:val="berschrift3"/>
         <w:spacing w:line="240" w:lineRule="auto"/>
       </w:pPr>
-      <w:bookmarkStart w:id="9" w:name="_Toc536202142"/>
+      <w:bookmarkStart w:id="8" w:name="_Toc536202142"/>
       <w:r>
         <w:t>Abkürzungen</w:t>
       </w:r>
-      <w:bookmarkEnd w:id="9"/>
-    </w:p>
-    <w:p>
-      <w:r>
-        <w:t>Ihr Text</w:t>
+      <w:bookmarkEnd w:id="8"/>
+    </w:p>
+    <w:p>
+      <w:pPr>
+        <w:pStyle w:val="Listenabsatz"/>
+        <w:numPr>
+          <w:ilvl w:val="0"/>
+          <w:numId w:val="10"/>
+        </w:numPr>
+      </w:pPr>
+      <w:r>
+        <w:t xml:space="preserve">IDE – Integrated Development Environment </w:t>
+      </w:r>
+    </w:p>
+    <w:p>
+      <w:pPr>
+        <w:pStyle w:val="Listenabsatz"/>
+        <w:numPr>
+          <w:ilvl w:val="0"/>
+          <w:numId w:val="10"/>
+        </w:numPr>
+      </w:pPr>
+      <w:r>
+        <w:t>tbc</w:t>
       </w:r>
     </w:p>
     <w:p>
@@ -4380,37 +4503,49 @@
         <w:pStyle w:val="berschrift3"/>
         <w:spacing w:line="240" w:lineRule="auto"/>
       </w:pPr>
-      <w:bookmarkStart w:id="10" w:name="_Toc536202143"/>
+      <w:bookmarkStart w:id="9" w:name="_Toc536202143"/>
       <w:r>
         <w:t>Ablage, Gültigkeit und Bezüge zu anderen Dokumenten</w:t>
       </w:r>
+      <w:bookmarkEnd w:id="9"/>
+    </w:p>
+    <w:p/>
+    <w:p>
+      <w:r>
+        <w:t xml:space="preserve">Ablage des Projektes </w:t>
+      </w:r>
+      <w:r>
+        <w:t xml:space="preserve">befindet sich unter folgendem Link auf Github.com: </w:t>
+      </w:r>
+      <w:hyperlink r:id="rId8" w:history="1">
+        <w:r>
+          <w:rPr>
+            <w:rStyle w:val="Hyperlink"/>
+          </w:rPr>
+          <w:t>https://github.com/janodetzel/fowler1.git</w:t>
+        </w:r>
+      </w:hyperlink>
+    </w:p>
+    <w:p>
+      <w:pPr>
+        <w:pStyle w:val="berschrift2"/>
+      </w:pPr>
+      <w:bookmarkStart w:id="10" w:name="_Toc536202144"/>
+      <w:r>
+        <w:t>Verteiler und Freigabe</w:t>
+      </w:r>
       <w:bookmarkEnd w:id="10"/>
-    </w:p>
-    <w:p>
-      <w:r>
-        <w:t>Ihr Text</w:t>
-      </w:r>
-    </w:p>
-    <w:p>
-      <w:pPr>
-        <w:pStyle w:val="berschrift2"/>
-      </w:pPr>
-      <w:bookmarkStart w:id="11" w:name="_Toc536202144"/>
-      <w:r>
-        <w:t>Verteiler und Freigabe</w:t>
-      </w:r>
-      <w:bookmarkEnd w:id="11"/>
     </w:p>
     <w:p>
       <w:pPr>
         <w:pStyle w:val="berschrift3"/>
         <w:spacing w:line="240" w:lineRule="auto"/>
       </w:pPr>
-      <w:bookmarkStart w:id="12" w:name="_Toc536202145"/>
+      <w:bookmarkStart w:id="11" w:name="_Toc536202145"/>
       <w:r>
         <w:t>Verteiler für dieses Lastenheft</w:t>
       </w:r>
-      <w:bookmarkEnd w:id="12"/>
+      <w:bookmarkEnd w:id="11"/>
     </w:p>
     <w:tbl>
       <w:tblPr>
@@ -4792,7 +4927,7 @@
       <w:pPr>
         <w:pStyle w:val="berschrift2"/>
       </w:pPr>
-      <w:bookmarkStart w:id="13" w:name="_Toc536202146"/>
+      <w:bookmarkStart w:id="12" w:name="_Toc536202146"/>
       <w:proofErr w:type="spellStart"/>
       <w:r>
         <w:t>Reviewvermerke</w:t>
@@ -4801,7 +4936,7 @@
       <w:r>
         <w:t xml:space="preserve"> und Meeting-Protokolle</w:t>
       </w:r>
-      <w:bookmarkEnd w:id="13"/>
+      <w:bookmarkEnd w:id="12"/>
       <w:r>
         <w:t xml:space="preserve"> </w:t>
       </w:r>
@@ -4811,19 +4946,11 @@
         <w:pStyle w:val="berschrift3"/>
         <w:spacing w:line="240" w:lineRule="auto"/>
       </w:pPr>
-      <w:bookmarkStart w:id="14" w:name="_Toc536202147"/>
-      <w:r>
-        <w:t>Erstes bis n-</w:t>
-      </w:r>
-      <w:proofErr w:type="spellStart"/>
-      <w:r>
-        <w:t>tes</w:t>
-      </w:r>
-      <w:proofErr w:type="spellEnd"/>
-      <w:r>
-        <w:t xml:space="preserve"> Review</w:t>
-      </w:r>
-      <w:bookmarkEnd w:id="14"/>
+      <w:bookmarkStart w:id="13" w:name="_Toc536202147"/>
+      <w:r>
+        <w:t>Erstes bis n-tes Review</w:t>
+      </w:r>
+      <w:bookmarkEnd w:id="13"/>
     </w:p>
     <w:p>
       <w:r>
@@ -4838,22 +4965,40 @@
       <w:r>
         <w:br w:type="column"/>
       </w:r>
-      <w:bookmarkStart w:id="15" w:name="_Toc536202148"/>
+      <w:bookmarkStart w:id="14" w:name="_Toc536202148"/>
       <w:r>
         <w:lastRenderedPageBreak/>
         <w:t>Konzept und Rahmenbedingungen</w:t>
       </w:r>
+      <w:bookmarkEnd w:id="14"/>
+    </w:p>
+    <w:p>
+      <w:pPr>
+        <w:pStyle w:val="berschrift2"/>
+      </w:pPr>
+      <w:bookmarkStart w:id="15" w:name="_Toc536202149"/>
+      <w:r>
+        <w:t>Benutzer / Zielgruppe</w:t>
+      </w:r>
       <w:bookmarkEnd w:id="15"/>
     </w:p>
     <w:p>
+      <w:r>
+        <w:t>Ihr Text</w:t>
+      </w:r>
+    </w:p>
+    <w:p>
       <w:pPr>
         <w:pStyle w:val="berschrift2"/>
       </w:pPr>
-      <w:bookmarkStart w:id="16" w:name="_Toc536202149"/>
-      <w:r>
-        <w:t>Benutzer / Zielgruppe</w:t>
+      <w:bookmarkStart w:id="16" w:name="_Toc536202150"/>
+      <w:r>
+        <w:t>Ziele des Anbieters</w:t>
       </w:r>
       <w:bookmarkEnd w:id="16"/>
+      <w:r>
+        <w:t xml:space="preserve"> </w:t>
+      </w:r>
     </w:p>
     <w:p>
       <w:r>
@@ -4864,14 +5009,11 @@
       <w:pPr>
         <w:pStyle w:val="berschrift2"/>
       </w:pPr>
-      <w:bookmarkStart w:id="17" w:name="_Toc536202150"/>
-      <w:r>
-        <w:t>Ziele des Anbieters</w:t>
+      <w:bookmarkStart w:id="17" w:name="_Toc536202151"/>
+      <w:r>
+        <w:t>Ziele und Nutzen des Anwenders</w:t>
       </w:r>
       <w:bookmarkEnd w:id="17"/>
-      <w:r>
-        <w:t xml:space="preserve"> </w:t>
-      </w:r>
     </w:p>
     <w:p>
       <w:r>
@@ -4882,9 +5024,9 @@
       <w:pPr>
         <w:pStyle w:val="berschrift2"/>
       </w:pPr>
-      <w:bookmarkStart w:id="18" w:name="_Toc536202151"/>
-      <w:r>
-        <w:t>Ziele und Nutzen des Anwenders</w:t>
+      <w:bookmarkStart w:id="18" w:name="_Toc536202152"/>
+      <w:r>
+        <w:t>Systemvoraussetzungen</w:t>
       </w:r>
       <w:bookmarkEnd w:id="18"/>
     </w:p>
@@ -4897,9 +5039,9 @@
       <w:pPr>
         <w:pStyle w:val="berschrift2"/>
       </w:pPr>
-      <w:bookmarkStart w:id="19" w:name="_Toc536202152"/>
-      <w:r>
-        <w:t>Systemvoraussetzungen</w:t>
+      <w:bookmarkStart w:id="19" w:name="_Toc536202153"/>
+      <w:r>
+        <w:t>Ressourcen</w:t>
       </w:r>
       <w:bookmarkEnd w:id="19"/>
     </w:p>
@@ -4912,28 +5054,13 @@
       <w:pPr>
         <w:pStyle w:val="berschrift2"/>
       </w:pPr>
-      <w:bookmarkStart w:id="20" w:name="_Toc536202153"/>
-      <w:r>
-        <w:t>Ressourcen</w:t>
+      <w:bookmarkStart w:id="20" w:name="_Toc163459646"/>
+      <w:bookmarkStart w:id="21" w:name="_Toc536202154"/>
+      <w:r>
+        <w:t>Übersicht der Meilensteine</w:t>
       </w:r>
       <w:bookmarkEnd w:id="20"/>
-    </w:p>
-    <w:p>
-      <w:r>
-        <w:t>Ihr Text</w:t>
-      </w:r>
-    </w:p>
-    <w:p>
-      <w:pPr>
-        <w:pStyle w:val="berschrift2"/>
-      </w:pPr>
-      <w:bookmarkStart w:id="21" w:name="_Toc163459646"/>
-      <w:bookmarkStart w:id="22" w:name="_Toc536202154"/>
-      <w:r>
-        <w:t>Übersicht der Meilensteine</w:t>
-      </w:r>
       <w:bookmarkEnd w:id="21"/>
-      <w:bookmarkEnd w:id="22"/>
     </w:p>
     <w:tbl>
       <w:tblPr>
@@ -4965,6 +5092,7 @@
               <w:pStyle w:val="Tabelle"/>
               <w:rPr>
                 <w:b/>
+                <w:color w:val="FFFFFF" w:themeColor="background1"/>
               </w:rPr>
             </w:pPr>
             <w:r>
@@ -4972,7 +5100,21 @@
                 <w:b/>
                 <w:color w:val="FFFFFF" w:themeColor="background1"/>
               </w:rPr>
-              <w:t xml:space="preserve">Vorbereitungsphase </w:t>
+              <w:t xml:space="preserve">Meilenstein 1: </w:t>
+            </w:r>
+            <w:r>
+              <w:rPr>
+                <w:b/>
+                <w:color w:val="FFFFFF" w:themeColor="background1"/>
+              </w:rPr>
+              <w:t>Pflichtenheft erstellt und abgenommen</w:t>
+            </w:r>
+            <w:r>
+              <w:rPr>
+                <w:b/>
+                <w:color w:val="FFFFFF" w:themeColor="background1"/>
+              </w:rPr>
+              <w:t xml:space="preserve"> (Anforderung 101)</w:t>
             </w:r>
           </w:p>
         </w:tc>
@@ -4997,6 +5139,12 @@
             <w:r>
               <w:t>Schritt 1</w:t>
             </w:r>
+            <w:r>
+              <w:t>:</w:t>
+            </w:r>
+            <w:r>
+              <w:t xml:space="preserve"> Pflichtenheft erstellt</w:t>
+            </w:r>
           </w:p>
         </w:tc>
         <w:tc>
@@ -5032,7 +5180,10 @@
               <w:pStyle w:val="Tabelle"/>
             </w:pPr>
             <w:r>
-              <w:t xml:space="preserve">Schritt 2 </w:t>
+              <w:t>Schritt 2</w:t>
+            </w:r>
+            <w:r>
+              <w:t>: Pflichtenheft präsentiert</w:t>
             </w:r>
           </w:p>
         </w:tc>
@@ -5057,31 +5208,42 @@
         </w:trPr>
         <w:tc>
           <w:tcPr>
-            <w:tcW w:w="9288" w:type="dxa"/>
-            <w:gridSpan w:val="2"/>
-            <w:shd w:val="clear" w:color="auto" w:fill="007FC5"/>
+            <w:tcW w:w="6824" w:type="dxa"/>
+            <w:tcBorders>
+              <w:top w:val="single" w:sz="6" w:space="0" w:color="BFBFBF" w:themeColor="background1" w:themeShade="BF"/>
+              <w:right w:val="single" w:sz="6" w:space="0" w:color="BFBFBF" w:themeColor="background1" w:themeShade="BF"/>
+            </w:tcBorders>
             <w:vAlign w:val="center"/>
           </w:tcPr>
           <w:p>
             <w:pPr>
               <w:pStyle w:val="Tabelle"/>
-              <w:rPr>
-                <w:color w:val="FFFFFF" w:themeColor="background1"/>
-              </w:rPr>
             </w:pPr>
             <w:r>
-              <w:rPr>
-                <w:b/>
-                <w:color w:val="FFFFFF" w:themeColor="background1"/>
-              </w:rPr>
-              <w:t>Implementierung und Test</w:t>
+              <w:t>Schritt 2.1: Pflichtenheft nachgearbeitet (</w:t>
             </w:r>
+            <w:proofErr w:type="spellStart"/>
             <w:r>
-              <w:rPr>
-                <w:color w:val="FFFFFF" w:themeColor="background1"/>
-              </w:rPr>
-              <w:t xml:space="preserve"> </w:t>
+              <w:t>opt</w:t>
             </w:r>
+            <w:proofErr w:type="spellEnd"/>
+            <w:r>
+              <w:t>.)</w:t>
+            </w:r>
+          </w:p>
+        </w:tc>
+        <w:tc>
+          <w:tcPr>
+            <w:tcW w:w="2464" w:type="dxa"/>
+            <w:tcBorders>
+              <w:left w:val="single" w:sz="6" w:space="0" w:color="BFBFBF" w:themeColor="background1" w:themeShade="BF"/>
+            </w:tcBorders>
+            <w:vAlign w:val="center"/>
+          </w:tcPr>
+          <w:p>
+            <w:pPr>
+              <w:pStyle w:val="Tabelle"/>
+            </w:pPr>
           </w:p>
         </w:tc>
       </w:tr>
@@ -5103,7 +5265,7 @@
               <w:pStyle w:val="Tabelle"/>
             </w:pPr>
             <w:r>
-              <w:t xml:space="preserve">Schritt 1 </w:t>
+              <w:t>Schritt 3: Pflichtenheft abgenommen</w:t>
             </w:r>
           </w:p>
         </w:tc>
@@ -5128,6 +5290,66 @@
         </w:trPr>
         <w:tc>
           <w:tcPr>
+            <w:tcW w:w="9288" w:type="dxa"/>
+            <w:gridSpan w:val="2"/>
+            <w:shd w:val="clear" w:color="auto" w:fill="007FC5"/>
+            <w:vAlign w:val="center"/>
+          </w:tcPr>
+          <w:p>
+            <w:pPr>
+              <w:pStyle w:val="Tabelle"/>
+              <w:rPr>
+                <w:b/>
+                <w:bCs/>
+                <w:color w:val="FFFFFF" w:themeColor="background1"/>
+              </w:rPr>
+            </w:pPr>
+            <w:r>
+              <w:rPr>
+                <w:b/>
+                <w:color w:val="FFFFFF" w:themeColor="background1"/>
+              </w:rPr>
+              <w:t xml:space="preserve">Meilenstein </w:t>
+            </w:r>
+            <w:r>
+              <w:rPr>
+                <w:b/>
+                <w:color w:val="FFFFFF" w:themeColor="background1"/>
+              </w:rPr>
+              <w:t>2</w:t>
+            </w:r>
+            <w:r>
+              <w:rPr>
+                <w:b/>
+                <w:color w:val="FFFFFF" w:themeColor="background1"/>
+              </w:rPr>
+              <w:t xml:space="preserve">: </w:t>
+            </w:r>
+            <w:r>
+              <w:rPr>
+                <w:b/>
+                <w:bCs/>
+                <w:color w:val="FFFFFF" w:themeColor="background1"/>
+              </w:rPr>
+              <w:t>Entwurfsmuster Auswahl</w:t>
+            </w:r>
+            <w:r>
+              <w:rPr>
+                <w:b/>
+                <w:bCs/>
+                <w:color w:val="FFFFFF" w:themeColor="background1"/>
+              </w:rPr>
+              <w:t xml:space="preserve"> getroffen</w:t>
+            </w:r>
+          </w:p>
+        </w:tc>
+      </w:tr>
+      <w:tr>
+        <w:trPr>
+          <w:trHeight w:val="369"/>
+        </w:trPr>
+        <w:tc>
+          <w:tcPr>
             <w:tcW w:w="6824" w:type="dxa"/>
             <w:tcBorders>
               <w:top w:val="single" w:sz="6" w:space="0" w:color="BFBFBF" w:themeColor="background1" w:themeShade="BF"/>
@@ -5140,7 +5362,18 @@
               <w:pStyle w:val="Tabelle"/>
             </w:pPr>
             <w:r>
-              <w:t xml:space="preserve">Schritt 2 </w:t>
+              <w:t>Schritt 1</w:t>
+            </w:r>
+            <w:r>
+              <w:t>: Code-</w:t>
+            </w:r>
+            <w:proofErr w:type="spellStart"/>
+            <w:r>
+              <w:t>Smells</w:t>
+            </w:r>
+            <w:proofErr w:type="spellEnd"/>
+            <w:r>
+              <w:t xml:space="preserve"> identifiziert</w:t>
             </w:r>
           </w:p>
         </w:tc>
@@ -5165,26 +5398,43 @@
         </w:trPr>
         <w:tc>
           <w:tcPr>
-            <w:tcW w:w="9288" w:type="dxa"/>
-            <w:gridSpan w:val="2"/>
-            <w:shd w:val="clear" w:color="auto" w:fill="007FC5"/>
+            <w:tcW w:w="6824" w:type="dxa"/>
+            <w:tcBorders>
+              <w:top w:val="single" w:sz="6" w:space="0" w:color="BFBFBF" w:themeColor="background1" w:themeShade="BF"/>
+              <w:right w:val="single" w:sz="6" w:space="0" w:color="BFBFBF" w:themeColor="background1" w:themeShade="BF"/>
+            </w:tcBorders>
             <w:vAlign w:val="center"/>
           </w:tcPr>
           <w:p>
             <w:pPr>
               <w:pStyle w:val="Tabelle"/>
-              <w:rPr>
-                <w:b/>
-                <w:color w:val="FFFFFF" w:themeColor="background1"/>
-              </w:rPr>
             </w:pPr>
             <w:r>
-              <w:rPr>
-                <w:b/>
-                <w:color w:val="FFFFFF" w:themeColor="background1"/>
-              </w:rPr>
-              <w:t xml:space="preserve">Einführung </w:t>
+              <w:t>Schritt 2</w:t>
             </w:r>
+            <w:r>
+              <w:t>:</w:t>
+            </w:r>
+            <w:r>
+              <w:t xml:space="preserve"> </w:t>
+            </w:r>
+            <w:r>
+              <w:t>Potentielle Entwurfsmuster erkannt</w:t>
+            </w:r>
+          </w:p>
+        </w:tc>
+        <w:tc>
+          <w:tcPr>
+            <w:tcW w:w="2464" w:type="dxa"/>
+            <w:tcBorders>
+              <w:left w:val="single" w:sz="6" w:space="0" w:color="BFBFBF" w:themeColor="background1" w:themeShade="BF"/>
+            </w:tcBorders>
+            <w:vAlign w:val="center"/>
+          </w:tcPr>
+          <w:p>
+            <w:pPr>
+              <w:pStyle w:val="Tabelle"/>
+            </w:pPr>
           </w:p>
         </w:tc>
       </w:tr>
@@ -5194,6 +5444,65 @@
         </w:trPr>
         <w:tc>
           <w:tcPr>
+            <w:tcW w:w="9288" w:type="dxa"/>
+            <w:gridSpan w:val="2"/>
+            <w:shd w:val="clear" w:color="auto" w:fill="007FC5"/>
+            <w:vAlign w:val="center"/>
+          </w:tcPr>
+          <w:p>
+            <w:pPr>
+              <w:pStyle w:val="Tabelle"/>
+              <w:rPr>
+                <w:b/>
+                <w:color w:val="FFFFFF" w:themeColor="background1"/>
+              </w:rPr>
+            </w:pPr>
+            <w:r>
+              <w:rPr>
+                <w:b/>
+                <w:color w:val="FFFFFF" w:themeColor="background1"/>
+              </w:rPr>
+              <w:t xml:space="preserve">Meilenstein </w:t>
+            </w:r>
+            <w:r>
+              <w:rPr>
+                <w:b/>
+                <w:color w:val="FFFFFF" w:themeColor="background1"/>
+              </w:rPr>
+              <w:t>3</w:t>
+            </w:r>
+            <w:r>
+              <w:rPr>
+                <w:b/>
+                <w:color w:val="FFFFFF" w:themeColor="background1"/>
+              </w:rPr>
+              <w:t xml:space="preserve">: </w:t>
+            </w:r>
+            <w:proofErr w:type="spellStart"/>
+            <w:r>
+              <w:rPr>
+                <w:b/>
+                <w:color w:val="FFFFFF" w:themeColor="background1"/>
+              </w:rPr>
+              <w:t>Refactoring</w:t>
+            </w:r>
+            <w:proofErr w:type="spellEnd"/>
+            <w:r>
+              <w:rPr>
+                <w:b/>
+                <w:color w:val="FFFFFF" w:themeColor="background1"/>
+              </w:rPr>
+              <w:t xml:space="preserve"> durchgeführt </w:t>
+            </w:r>
+          </w:p>
+        </w:tc>
+      </w:tr>
+      <w:tr>
+        <w:trPr>
+          <w:trHeight w:val="369"/>
+        </w:trPr>
+        <w:tc>
+          <w:tcPr>
             <w:tcW w:w="6824" w:type="dxa"/>
             <w:tcBorders>
               <w:top w:val="single" w:sz="6" w:space="0" w:color="BFBFBF" w:themeColor="background1" w:themeShade="BF"/>
@@ -5206,7 +5515,18 @@
               <w:pStyle w:val="Tabelle"/>
             </w:pPr>
             <w:r>
-              <w:t xml:space="preserve">Schritt 1 </w:t>
+              <w:t>Schritt 1</w:t>
+            </w:r>
+            <w:r>
+              <w:t xml:space="preserve">: Clean Code </w:t>
+            </w:r>
+            <w:proofErr w:type="spellStart"/>
+            <w:r>
+              <w:t>Prizipien</w:t>
+            </w:r>
+            <w:proofErr w:type="spellEnd"/>
+            <w:r>
+              <w:t xml:space="preserve"> angewandt</w:t>
             </w:r>
           </w:p>
         </w:tc>
@@ -5243,7 +5563,18 @@
               <w:pStyle w:val="Tabelle"/>
             </w:pPr>
             <w:r>
-              <w:t xml:space="preserve">Schritt 2 </w:t>
+              <w:t>Schritt 2</w:t>
+            </w:r>
+            <w:r>
+              <w:t>: Code-</w:t>
+            </w:r>
+            <w:proofErr w:type="spellStart"/>
+            <w:r>
+              <w:t>Smells</w:t>
+            </w:r>
+            <w:proofErr w:type="spellEnd"/>
+            <w:r>
+              <w:t xml:space="preserve"> neutralisiert</w:t>
             </w:r>
           </w:p>
         </w:tc>
@@ -5278,16 +5609,9 @@
           <w:p>
             <w:pPr>
               <w:pStyle w:val="Tabelle"/>
-              <w:rPr>
-                <w:b/>
-              </w:rPr>
             </w:pPr>
             <w:r>
-              <w:rPr>
-                <w:b/>
-                <w:color w:val="007FC5"/>
-              </w:rPr>
-              <w:t xml:space="preserve">Voraussichtlicher Verkaufsstart </w:t>
+              <w:t>Schritt 3: Entwurfsmuster angewandt</w:t>
             </w:r>
           </w:p>
         </w:tc>
@@ -5306,13 +5630,48 @@
           </w:p>
         </w:tc>
       </w:tr>
+      <w:tr>
+        <w:trPr>
+          <w:trHeight w:val="369"/>
+        </w:trPr>
+        <w:tc>
+          <w:tcPr>
+            <w:tcW w:w="6824" w:type="dxa"/>
+            <w:tcBorders>
+              <w:top w:val="single" w:sz="6" w:space="0" w:color="BFBFBF" w:themeColor="background1" w:themeShade="BF"/>
+              <w:right w:val="single" w:sz="6" w:space="0" w:color="BFBFBF" w:themeColor="background1" w:themeShade="BF"/>
+            </w:tcBorders>
+            <w:vAlign w:val="center"/>
+          </w:tcPr>
+          <w:p>
+            <w:pPr>
+              <w:pStyle w:val="Tabelle"/>
+            </w:pPr>
+            <w:r>
+              <w:t xml:space="preserve">Schritt 4: </w:t>
+            </w:r>
+            <w:r>
+              <w:t>Erfolgreich getestet</w:t>
+            </w:r>
+          </w:p>
+        </w:tc>
+        <w:tc>
+          <w:tcPr>
+            <w:tcW w:w="2464" w:type="dxa"/>
+            <w:tcBorders>
+              <w:left w:val="single" w:sz="6" w:space="0" w:color="BFBFBF" w:themeColor="background1" w:themeShade="BF"/>
+            </w:tcBorders>
+            <w:vAlign w:val="center"/>
+          </w:tcPr>
+          <w:p>
+            <w:pPr>
+              <w:pStyle w:val="Tabelle"/>
+            </w:pPr>
+          </w:p>
+        </w:tc>
+      </w:tr>
     </w:tbl>
     <w:p/>
-    <w:p>
-      <w:r>
-        <w:t>Ihr Text</w:t>
-      </w:r>
-    </w:p>
     <w:p/>
     <w:p>
       <w:pPr>
@@ -5321,7 +5680,7 @@
       <w:r>
         <w:br w:type="column"/>
       </w:r>
-      <w:bookmarkStart w:id="23" w:name="_Toc536202155"/>
+      <w:bookmarkStart w:id="22" w:name="_Toc536202155"/>
       <w:r>
         <w:lastRenderedPageBreak/>
         <w:t>Anforderung</w:t>
@@ -5329,25 +5688,214 @@
       <w:r>
         <w:t>sbeschreibung</w:t>
       </w:r>
+      <w:bookmarkEnd w:id="22"/>
+    </w:p>
+    <w:p>
+      <w:pPr>
+        <w:rPr>
+          <w:rFonts w:cs="Arial"/>
+        </w:rPr>
+      </w:pPr>
+      <w:r>
+        <w:rPr>
+          <w:noProof/>
+          <w:lang w:eastAsia="de-DE"/>
+        </w:rPr>
+        <w:drawing>
+          <wp:anchor distT="0" distB="0" distL="114300" distR="114300" simplePos="0" relativeHeight="251662336" behindDoc="0" locked="0" layoutInCell="1" allowOverlap="1" wp14:anchorId="4881C43F" wp14:editId="35526DCB">
+            <wp:simplePos x="0" y="0"/>
+            <wp:positionH relativeFrom="column">
+              <wp:posOffset>3810</wp:posOffset>
+            </wp:positionH>
+            <wp:positionV relativeFrom="paragraph">
+              <wp:posOffset>-3810</wp:posOffset>
+            </wp:positionV>
+            <wp:extent cx="866775" cy="1109363"/>
+            <wp:effectExtent l="0" t="0" r="0" b="0"/>
+            <wp:wrapSquare wrapText="bothSides"/>
+            <wp:docPr id="2" name="Grafik 2" descr="https://i.gr-assets.com/images/S/compressed.photo.goodreads.com/books/1386925632l/44936.jpg"/>
+            <wp:cNvGraphicFramePr>
+              <a:graphicFrameLocks xmlns:a="http://schemas.openxmlformats.org/drawingml/2006/main" noChangeAspect="1"/>
+            </wp:cNvGraphicFramePr>
+            <a:graphic xmlns:a="http://schemas.openxmlformats.org/drawingml/2006/main">
+              <a:graphicData uri="http://schemas.openxmlformats.org/drawingml/2006/picture">
+                <pic:pic xmlns:pic="http://schemas.openxmlformats.org/drawingml/2006/picture">
+                  <pic:nvPicPr>
+                    <pic:cNvPr id="0" name="Picture 13" descr="https://i.gr-assets.com/images/S/compressed.photo.goodreads.com/books/1386925632l/44936.jpg"/>
+                    <pic:cNvPicPr>
+                      <a:picLocks noChangeAspect="1" noChangeArrowheads="1"/>
+                    </pic:cNvPicPr>
+                  </pic:nvPicPr>
+                  <pic:blipFill>
+                    <a:blip r:embed="rId9">
+                      <a:extLst>
+                        <a:ext uri="{28A0092B-C50C-407E-A947-70E740481C1C}">
+                          <a14:useLocalDpi xmlns:a14="http://schemas.microsoft.com/office/drawing/2010/main" val="0"/>
+                        </a:ext>
+                      </a:extLst>
+                    </a:blip>
+                    <a:srcRect/>
+                    <a:stretch>
+                      <a:fillRect/>
+                    </a:stretch>
+                  </pic:blipFill>
+                  <pic:spPr bwMode="auto">
+                    <a:xfrm>
+                      <a:off x="0" y="0"/>
+                      <a:ext cx="866775" cy="1109363"/>
+                    </a:xfrm>
+                    <a:prstGeom prst="rect">
+                      <a:avLst/>
+                    </a:prstGeom>
+                    <a:noFill/>
+                    <a:ln>
+                      <a:noFill/>
+                    </a:ln>
+                  </pic:spPr>
+                </pic:pic>
+              </a:graphicData>
+            </a:graphic>
+          </wp:anchor>
+        </w:drawing>
+      </w:r>
+      <w:r>
+        <w:rPr>
+          <w:noProof/>
+          <w:lang w:eastAsia="de-DE"/>
+        </w:rPr>
+        <w:t>Die</w:t>
+      </w:r>
+      <w:r>
+        <w:rPr>
+          <w:rFonts w:cs="Arial"/>
+        </w:rPr>
+        <w:t xml:space="preserve"> Anforderungen dieses </w:t>
+      </w:r>
+      <w:proofErr w:type="spellStart"/>
+      <w:r>
+        <w:rPr>
+          <w:rFonts w:cs="Arial"/>
+        </w:rPr>
+        <w:t>Refactoring</w:t>
+      </w:r>
+      <w:proofErr w:type="spellEnd"/>
+      <w:r>
+        <w:rPr>
+          <w:rFonts w:cs="Arial"/>
+        </w:rPr>
+        <w:t xml:space="preserve">-Projekts betreffen ein Filmverleih-Projekt wie es </w:t>
+      </w:r>
+      <w:proofErr w:type="gramStart"/>
+      <w:r>
+        <w:rPr>
+          <w:rFonts w:cs="Arial"/>
+        </w:rPr>
+        <w:t>Martin  Fowler</w:t>
+      </w:r>
+      <w:proofErr w:type="gramEnd"/>
+      <w:r>
+        <w:rPr>
+          <w:rFonts w:cs="Arial"/>
+        </w:rPr>
+        <w:t xml:space="preserve"> in seinem Buch </w:t>
+      </w:r>
+      <w:proofErr w:type="spellStart"/>
+      <w:r>
+        <w:rPr>
+          <w:rFonts w:cs="Arial"/>
+        </w:rPr>
+        <w:t>Refactoring</w:t>
+      </w:r>
+      <w:proofErr w:type="spellEnd"/>
+      <w:r>
+        <w:rPr>
+          <w:rFonts w:cs="Arial"/>
+        </w:rPr>
+        <w:t xml:space="preserve">: </w:t>
+      </w:r>
+      <w:proofErr w:type="spellStart"/>
+      <w:r>
+        <w:rPr>
+          <w:rFonts w:cs="Arial"/>
+        </w:rPr>
+        <w:t>Improving</w:t>
+      </w:r>
+      <w:proofErr w:type="spellEnd"/>
+      <w:r>
+        <w:rPr>
+          <w:rFonts w:cs="Arial"/>
+        </w:rPr>
+        <w:t xml:space="preserve"> </w:t>
+      </w:r>
+      <w:proofErr w:type="spellStart"/>
+      <w:r>
+        <w:rPr>
+          <w:rFonts w:cs="Arial"/>
+        </w:rPr>
+        <w:t>the</w:t>
+      </w:r>
+      <w:proofErr w:type="spellEnd"/>
+      <w:r>
+        <w:rPr>
+          <w:rFonts w:cs="Arial"/>
+        </w:rPr>
+        <w:t xml:space="preserve"> Design </w:t>
+      </w:r>
+      <w:proofErr w:type="spellStart"/>
+      <w:r>
+        <w:rPr>
+          <w:rFonts w:cs="Arial"/>
+        </w:rPr>
+        <w:t>of</w:t>
+      </w:r>
+      <w:proofErr w:type="spellEnd"/>
+      <w:r>
+        <w:rPr>
+          <w:rFonts w:cs="Arial"/>
+        </w:rPr>
+        <w:t xml:space="preserve"> </w:t>
+      </w:r>
+      <w:proofErr w:type="spellStart"/>
+      <w:r>
+        <w:rPr>
+          <w:rFonts w:cs="Arial"/>
+        </w:rPr>
+        <w:t>existing</w:t>
+      </w:r>
+      <w:proofErr w:type="spellEnd"/>
+      <w:r>
+        <w:rPr>
+          <w:rFonts w:cs="Arial"/>
+        </w:rPr>
+        <w:t xml:space="preserve"> Code aus dem Jahr 1999 als Beispiel einführt.</w:t>
+      </w:r>
+    </w:p>
+    <w:p>
+      <w:r>
+        <w:rPr>
+          <w:rFonts w:cs="Arial"/>
+        </w:rPr>
+        <w:br/>
+      </w:r>
+      <w:r>
+        <w:rPr>
+          <w:rFonts w:cs="Arial"/>
+        </w:rPr>
+        <w:br/>
+      </w:r>
+    </w:p>
+    <w:p>
+      <w:pPr>
+        <w:pStyle w:val="berschrift2"/>
+      </w:pPr>
+      <w:bookmarkStart w:id="23" w:name="_Toc536202156"/>
+      <w:r>
+        <w:t xml:space="preserve">1. </w:t>
+      </w:r>
+      <w:r>
+        <w:t>Anforderung</w:t>
+      </w:r>
       <w:bookmarkEnd w:id="23"/>
-    </w:p>
-    <w:p>
-      <w:r>
-        <w:t>Ihr Text</w:t>
-      </w:r>
-    </w:p>
-    <w:p>
-      <w:pPr>
-        <w:pStyle w:val="berschrift2"/>
-      </w:pPr>
-      <w:bookmarkStart w:id="24" w:name="_Toc536202156"/>
-      <w:r>
-        <w:t xml:space="preserve">1. </w:t>
-      </w:r>
-      <w:r>
-        <w:t>Anforderung</w:t>
-      </w:r>
-      <w:bookmarkEnd w:id="24"/>
     </w:p>
     <w:tbl>
       <w:tblPr>
@@ -5390,6 +5938,7 @@
             <w:pPr>
               <w:pStyle w:val="Tabelle"/>
               <w:rPr>
+                <w:rFonts w:ascii="Arial" w:hAnsi="Arial" w:cs="Arial"/>
                 <w:b/>
                 <w:bCs/>
                 <w:color w:val="FFFFFF" w:themeColor="background1"/>
@@ -5397,6 +5946,7 @@
             </w:pPr>
             <w:r>
               <w:rPr>
+                <w:rFonts w:ascii="Arial" w:hAnsi="Arial" w:cs="Arial"/>
                 <w:b/>
                 <w:bCs/>
                 <w:color w:val="FFFFFF" w:themeColor="background1"/>
@@ -5413,7 +5963,16 @@
           <w:p>
             <w:pPr>
               <w:pStyle w:val="Tabelle"/>
-            </w:pPr>
+              <w:rPr>
+                <w:rFonts w:ascii="Arial" w:hAnsi="Arial" w:cs="Arial"/>
+              </w:rPr>
+            </w:pPr>
+            <w:r>
+              <w:rPr>
+                <w:rFonts w:ascii="Arial" w:hAnsi="Arial" w:cs="Arial"/>
+              </w:rPr>
+              <w:t>101</w:t>
+            </w:r>
           </w:p>
         </w:tc>
         <w:tc>
@@ -5427,12 +5986,14 @@
             <w:pPr>
               <w:pStyle w:val="Tabelle"/>
               <w:rPr>
+                <w:rFonts w:ascii="Arial" w:hAnsi="Arial" w:cs="Arial"/>
                 <w:b/>
                 <w:color w:val="FFFFFF" w:themeColor="background1"/>
               </w:rPr>
             </w:pPr>
             <w:r>
               <w:rPr>
+                <w:rFonts w:ascii="Arial" w:hAnsi="Arial" w:cs="Arial"/>
                 <w:b/>
                 <w:color w:val="FFFFFF" w:themeColor="background1"/>
               </w:rPr>
@@ -5440,6 +6001,7 @@
             </w:r>
             <w:r>
               <w:rPr>
+                <w:rFonts w:ascii="Arial" w:hAnsi="Arial" w:cs="Arial"/>
                 <w:b/>
                 <w:color w:val="FFFFFF" w:themeColor="background1"/>
                 <w:sz w:val="16"/>
@@ -5457,7 +6019,16 @@
           <w:p>
             <w:pPr>
               <w:pStyle w:val="Tabelle"/>
-            </w:pPr>
+              <w:rPr>
+                <w:rFonts w:ascii="Arial" w:hAnsi="Arial" w:cs="Arial"/>
+              </w:rPr>
+            </w:pPr>
+            <w:r>
+              <w:rPr>
+                <w:rFonts w:ascii="Arial" w:hAnsi="Arial" w:cs="Arial"/>
+              </w:rPr>
+              <w:t>Projektplanung mit Meilensteinen und Definition von Artefakten</w:t>
+            </w:r>
           </w:p>
         </w:tc>
       </w:tr>
@@ -5478,6 +6049,7 @@
                 <w:tab w:val="right" w:pos="2163"/>
               </w:tabs>
               <w:rPr>
+                <w:rFonts w:ascii="Arial" w:hAnsi="Arial" w:cs="Arial"/>
                 <w:b/>
                 <w:bCs/>
                 <w:color w:val="FFFFFF" w:themeColor="background1"/>
@@ -5486,71 +6058,502 @@
             </w:pPr>
             <w:r>
               <w:rPr>
+                <w:rFonts w:ascii="Arial" w:hAnsi="Arial" w:cs="Arial"/>
                 <w:b/>
                 <w:color w:val="FFFFFF" w:themeColor="background1"/>
               </w:rPr>
-              <w:t>Quellen</w:t>
+              <w:t>Quelle</w:t>
             </w:r>
+          </w:p>
+        </w:tc>
+        <w:tc>
+          <w:tcPr>
+            <w:tcW w:w="2340" w:type="dxa"/>
+            <w:gridSpan w:val="2"/>
+            <w:vAlign w:val="center"/>
+          </w:tcPr>
+          <w:p>
+            <w:pPr>
+              <w:pStyle w:val="Tabelle"/>
+              <w:rPr>
+                <w:rFonts w:ascii="Arial" w:hAnsi="Arial" w:cs="Arial"/>
+              </w:rPr>
+            </w:pPr>
+          </w:p>
+        </w:tc>
+        <w:tc>
+          <w:tcPr>
+            <w:tcW w:w="1080" w:type="dxa"/>
+            <w:shd w:val="clear" w:color="auto" w:fill="007FC5"/>
+            <w:vAlign w:val="center"/>
+          </w:tcPr>
+          <w:p>
+            <w:pPr>
+              <w:pStyle w:val="Tabelle"/>
+              <w:rPr>
+                <w:rFonts w:ascii="Arial" w:hAnsi="Arial" w:cs="Arial"/>
+                <w:b/>
+                <w:color w:val="FFFFFF" w:themeColor="background1"/>
+                <w:sz w:val="16"/>
+              </w:rPr>
+            </w:pPr>
             <w:r>
               <w:rPr>
+                <w:rFonts w:ascii="Arial" w:hAnsi="Arial" w:cs="Arial"/>
+                <w:b/>
+                <w:color w:val="FFFFFF" w:themeColor="background1"/>
+              </w:rPr>
+              <w:t>Verweise</w:t>
+            </w:r>
+          </w:p>
+        </w:tc>
+        <w:tc>
+          <w:tcPr>
+            <w:tcW w:w="2160" w:type="dxa"/>
+            <w:vAlign w:val="center"/>
+          </w:tcPr>
+          <w:p>
+            <w:pPr>
+              <w:pStyle w:val="Tabelle"/>
+              <w:rPr>
+                <w:rFonts w:ascii="Arial" w:hAnsi="Arial" w:cs="Arial"/>
+              </w:rPr>
+            </w:pPr>
+          </w:p>
+        </w:tc>
+        <w:tc>
+          <w:tcPr>
+            <w:tcW w:w="1260" w:type="dxa"/>
+            <w:shd w:val="clear" w:color="auto" w:fill="007FC5"/>
+            <w:vAlign w:val="center"/>
+          </w:tcPr>
+          <w:p>
+            <w:pPr>
+              <w:pStyle w:val="Tabelle"/>
+              <w:rPr>
+                <w:rFonts w:ascii="Arial" w:hAnsi="Arial" w:cs="Arial"/>
+                <w:b/>
+                <w:color w:val="FFFFFF" w:themeColor="background1"/>
+                <w:sz w:val="16"/>
+              </w:rPr>
+            </w:pPr>
+            <w:r>
+              <w:rPr>
+                <w:rFonts w:ascii="Arial" w:hAnsi="Arial" w:cs="Arial"/>
+                <w:b/>
+                <w:color w:val="FFFFFF" w:themeColor="background1"/>
+              </w:rPr>
+              <w:t>Priorität</w:t>
+            </w:r>
+          </w:p>
+        </w:tc>
+        <w:tc>
+          <w:tcPr>
+            <w:tcW w:w="1222" w:type="dxa"/>
+            <w:vAlign w:val="center"/>
+          </w:tcPr>
+          <w:p>
+            <w:pPr>
+              <w:pStyle w:val="Tabelle"/>
+              <w:rPr>
+                <w:rFonts w:ascii="Arial" w:hAnsi="Arial" w:cs="Arial"/>
+              </w:rPr>
+            </w:pPr>
+            <w:r>
+              <w:rPr>
+                <w:rFonts w:ascii="Arial" w:hAnsi="Arial" w:cs="Arial"/>
+              </w:rPr>
+              <w:t>muss</w:t>
+            </w:r>
+          </w:p>
+        </w:tc>
+      </w:tr>
+    </w:tbl>
+    <w:p>
+      <w:pPr>
+        <w:pStyle w:val="berschrift3"/>
+      </w:pPr>
+      <w:bookmarkStart w:id="24" w:name="_Toc536201997"/>
+      <w:r>
+        <w:t>Beschreibung</w:t>
+      </w:r>
+      <w:bookmarkEnd w:id="24"/>
+    </w:p>
+    <w:p>
+      <w:pPr>
+        <w:tabs>
+          <w:tab w:val="left" w:pos="2775"/>
+        </w:tabs>
+        <w:rPr>
+          <w:rFonts w:cs="Arial"/>
+        </w:rPr>
+      </w:pPr>
+      <w:r>
+        <w:rPr>
+          <w:rFonts w:cs="Arial"/>
+        </w:rPr>
+        <w:t xml:space="preserve">Die Projektplanung wird im Pflichtenheft festgehalten, unter Berücksichtigung der </w:t>
+      </w:r>
+      <w:r>
+        <w:rPr>
+          <w:rFonts w:cs="Arial"/>
+        </w:rPr>
+        <w:t>Anforderungen 10</w:t>
+      </w:r>
+      <w:r>
+        <w:rPr>
+          <w:rFonts w:cs="Arial"/>
+        </w:rPr>
+        <w:t>2</w:t>
+      </w:r>
+      <w:r>
+        <w:rPr>
+          <w:rFonts w:cs="Arial"/>
+        </w:rPr>
+        <w:t>, 103, 104</w:t>
+      </w:r>
+      <w:r>
+        <w:rPr>
+          <w:rFonts w:cs="Arial"/>
+        </w:rPr>
+        <w:t>, 105. In diesem Zug werden auch die Meilensteine des Projektes definiert.</w:t>
+      </w:r>
+    </w:p>
+    <w:p>
+      <w:pPr>
+        <w:pStyle w:val="berschrift3"/>
+      </w:pPr>
+      <w:bookmarkStart w:id="25" w:name="_Toc536201998"/>
+      <w:r>
+        <w:t>Wechselwirkungen</w:t>
+      </w:r>
+      <w:bookmarkEnd w:id="25"/>
+    </w:p>
+    <w:p>
+      <w:pPr>
+        <w:rPr>
+          <w:rFonts w:cs="Arial"/>
+        </w:rPr>
+      </w:pPr>
+      <w:r>
+        <w:rPr>
+          <w:rFonts w:cs="Arial"/>
+        </w:rPr>
+        <w:t xml:space="preserve">Das Projekt wird in einem </w:t>
+      </w:r>
+      <w:proofErr w:type="spellStart"/>
+      <w:r>
+        <w:rPr>
+          <w:rFonts w:cs="Arial"/>
+        </w:rPr>
+        <w:t>seperaten</w:t>
+      </w:r>
+      <w:proofErr w:type="spellEnd"/>
+      <w:r>
+        <w:rPr>
+          <w:rFonts w:cs="Arial"/>
+        </w:rPr>
+        <w:t xml:space="preserve">, privaten </w:t>
+      </w:r>
+      <w:proofErr w:type="spellStart"/>
+      <w:r>
+        <w:rPr>
+          <w:rFonts w:cs="Arial"/>
+        </w:rPr>
+        <w:t>Github</w:t>
+      </w:r>
+      <w:proofErr w:type="spellEnd"/>
+      <w:r>
+        <w:rPr>
+          <w:rFonts w:cs="Arial"/>
+        </w:rPr>
+        <w:t xml:space="preserve"> Repository gehostet und hat keinen Einfluss auf andere bzw. wird nicht von anderen Beeinflusst.</w:t>
+      </w:r>
+    </w:p>
+    <w:p>
+      <w:pPr>
+        <w:pStyle w:val="berschrift3"/>
+      </w:pPr>
+      <w:bookmarkStart w:id="26" w:name="_Toc536201999"/>
+      <w:r>
+        <w:t>Risiken</w:t>
+      </w:r>
+      <w:bookmarkEnd w:id="26"/>
+    </w:p>
+    <w:p>
+      <w:pPr>
+        <w:rPr>
+          <w:lang w:eastAsia="de-DE"/>
+        </w:rPr>
+      </w:pPr>
+      <w:r>
+        <w:rPr>
+          <w:rFonts w:cs="Arial"/>
+        </w:rPr>
+        <w:t>Die P</w:t>
+      </w:r>
+      <w:r>
+        <w:rPr>
+          <w:rFonts w:cs="Arial"/>
+        </w:rPr>
+        <w:t>rojektplanung mit Meilensteinen und Definition von Artefakten</w:t>
+      </w:r>
+      <w:r>
+        <w:rPr>
+          <w:rFonts w:cs="Arial"/>
+        </w:rPr>
+        <w:t xml:space="preserve"> ist mit keinen Risiken verbunden.</w:t>
+      </w:r>
+    </w:p>
+    <w:p>
+      <w:pPr>
+        <w:pStyle w:val="berschrift3"/>
+      </w:pPr>
+      <w:bookmarkStart w:id="27" w:name="_Toc536202001"/>
+      <w:r>
+        <w:t>S</w:t>
+      </w:r>
+      <w:r>
+        <w:t>chätzung des Aufwands</w:t>
+      </w:r>
+      <w:bookmarkEnd w:id="27"/>
+    </w:p>
+    <w:p>
+      <w:pPr>
+        <w:rPr>
+          <w:rFonts w:cs="Arial"/>
+        </w:rPr>
+      </w:pPr>
+      <w:r>
+        <w:rPr>
+          <w:rFonts w:cs="Arial"/>
+        </w:rPr>
+        <w:t>Die Anforderung wird mit einem Aufwand von 1 bis 1.5 Stunden bewertet.</w:t>
+      </w:r>
+    </w:p>
+    <w:p>
+      <w:pPr>
+        <w:pStyle w:val="berschrift2"/>
+      </w:pPr>
+      <w:r>
+        <w:t>2</w:t>
+      </w:r>
+      <w:r>
+        <w:t>. Anforderung</w:t>
+      </w:r>
+    </w:p>
+    <w:tbl>
+      <w:tblPr>
+        <w:tblW w:w="0" w:type="auto"/>
+        <w:tblBorders>
+          <w:top w:val="single" w:sz="6" w:space="0" w:color="BFBFBF" w:themeColor="background1" w:themeShade="BF"/>
+          <w:left w:val="single" w:sz="6" w:space="0" w:color="BFBFBF" w:themeColor="background1" w:themeShade="BF"/>
+          <w:bottom w:val="single" w:sz="6" w:space="0" w:color="BFBFBF" w:themeColor="background1" w:themeShade="BF"/>
+          <w:right w:val="single" w:sz="6" w:space="0" w:color="BFBFBF" w:themeColor="background1" w:themeShade="BF"/>
+          <w:insideH w:val="single" w:sz="6" w:space="0" w:color="BFBFBF" w:themeColor="background1" w:themeShade="BF"/>
+          <w:insideV w:val="single" w:sz="6" w:space="0" w:color="BFBFBF" w:themeColor="background1" w:themeShade="BF"/>
+        </w:tblBorders>
+        <w:tblLayout w:type="fixed"/>
+        <w:tblCellMar>
+          <w:left w:w="70" w:type="dxa"/>
+          <w:right w:w="70" w:type="dxa"/>
+        </w:tblCellMar>
+        <w:tblLook w:val="0000" w:firstRow="0" w:lastRow="0" w:firstColumn="0" w:lastColumn="0" w:noHBand="0" w:noVBand="0"/>
+      </w:tblPr>
+      <w:tblGrid>
+        <w:gridCol w:w="1150"/>
+        <w:gridCol w:w="1260"/>
+        <w:gridCol w:w="1080"/>
+        <w:gridCol w:w="1080"/>
+        <w:gridCol w:w="2160"/>
+        <w:gridCol w:w="1260"/>
+        <w:gridCol w:w="1222"/>
+      </w:tblGrid>
+      <w:tr>
+        <w:trPr>
+          <w:trHeight w:val="369"/>
+        </w:trPr>
+        <w:tc>
+          <w:tcPr>
+            <w:tcW w:w="1150" w:type="dxa"/>
+            <w:shd w:val="clear" w:color="auto" w:fill="007FC5"/>
+            <w:vAlign w:val="center"/>
+          </w:tcPr>
+          <w:p>
+            <w:pPr>
+              <w:pStyle w:val="Tabelle"/>
+              <w:rPr>
+                <w:rFonts w:ascii="Arial" w:hAnsi="Arial" w:cs="Arial"/>
                 <w:b/>
                 <w:bCs/>
                 <w:color w:val="FFFFFF" w:themeColor="background1"/>
               </w:rPr>
-              <w:tab/>
+            </w:pPr>
+            <w:r>
+              <w:rPr>
+                <w:rFonts w:ascii="Arial" w:hAnsi="Arial" w:cs="Arial"/>
+                <w:b/>
+                <w:bCs/>
+                <w:color w:val="FFFFFF" w:themeColor="background1"/>
+              </w:rPr>
+              <w:t>Nr. / ID</w:t>
             </w:r>
           </w:p>
         </w:tc>
         <w:tc>
           <w:tcPr>
-            <w:tcW w:w="2340" w:type="dxa"/>
+            <w:tcW w:w="1260" w:type="dxa"/>
+            <w:vAlign w:val="center"/>
+          </w:tcPr>
+          <w:p>
+            <w:pPr>
+              <w:pStyle w:val="Tabelle"/>
+              <w:rPr>
+                <w:rFonts w:ascii="Arial" w:hAnsi="Arial" w:cs="Arial"/>
+              </w:rPr>
+            </w:pPr>
+            <w:r>
+              <w:rPr>
+                <w:rFonts w:ascii="Arial" w:hAnsi="Arial" w:cs="Arial"/>
+              </w:rPr>
+              <w:t>102</w:t>
+            </w:r>
+          </w:p>
+        </w:tc>
+        <w:tc>
+          <w:tcPr>
+            <w:tcW w:w="2160" w:type="dxa"/>
             <w:gridSpan w:val="2"/>
+            <w:shd w:val="clear" w:color="auto" w:fill="007FC5"/>
             <w:vAlign w:val="center"/>
           </w:tcPr>
           <w:p>
             <w:pPr>
               <w:pStyle w:val="Tabelle"/>
-            </w:pPr>
-          </w:p>
-        </w:tc>
-        <w:tc>
-          <w:tcPr>
-            <w:tcW w:w="1080" w:type="dxa"/>
-            <w:shd w:val="clear" w:color="auto" w:fill="007FC5"/>
-            <w:vAlign w:val="center"/>
-          </w:tcPr>
-          <w:p>
-            <w:pPr>
-              <w:pStyle w:val="Tabelle"/>
-              <w:rPr>
+              <w:rPr>
+                <w:rFonts w:ascii="Arial" w:hAnsi="Arial" w:cs="Arial"/>
+                <w:b/>
+                <w:color w:val="FFFFFF" w:themeColor="background1"/>
+              </w:rPr>
+            </w:pPr>
+            <w:r>
+              <w:rPr>
+                <w:rFonts w:ascii="Arial" w:hAnsi="Arial" w:cs="Arial"/>
+                <w:b/>
+                <w:color w:val="FFFFFF" w:themeColor="background1"/>
+              </w:rPr>
+              <w:t xml:space="preserve">Nichttechnischer </w:t>
+            </w:r>
+            <w:r>
+              <w:rPr>
+                <w:rFonts w:ascii="Arial" w:hAnsi="Arial" w:cs="Arial"/>
                 <w:b/>
                 <w:color w:val="FFFFFF" w:themeColor="background1"/>
                 <w:sz w:val="16"/>
               </w:rPr>
-            </w:pPr>
+              <w:t>Titel</w:t>
+            </w:r>
+          </w:p>
+        </w:tc>
+        <w:tc>
+          <w:tcPr>
+            <w:tcW w:w="4642" w:type="dxa"/>
+            <w:gridSpan w:val="3"/>
+            <w:vAlign w:val="center"/>
+          </w:tcPr>
+          <w:p>
+            <w:pPr>
+              <w:pStyle w:val="Tabelle"/>
+              <w:rPr>
+                <w:rFonts w:ascii="Arial" w:hAnsi="Arial" w:cs="Arial"/>
+              </w:rPr>
+            </w:pPr>
+            <w:proofErr w:type="spellStart"/>
             <w:r>
               <w:rPr>
+                <w:rFonts w:ascii="Arial" w:hAnsi="Arial" w:cs="Arial"/>
+              </w:rPr>
+              <w:t>Refactoring</w:t>
+            </w:r>
+            <w:proofErr w:type="spellEnd"/>
+            <w:r>
+              <w:rPr>
+                <w:rFonts w:ascii="Arial" w:hAnsi="Arial" w:cs="Arial"/>
+              </w:rPr>
+              <w:t xml:space="preserve"> anhand von Code-</w:t>
+            </w:r>
+            <w:proofErr w:type="spellStart"/>
+            <w:r>
+              <w:rPr>
+                <w:rFonts w:ascii="Arial" w:hAnsi="Arial" w:cs="Arial"/>
+              </w:rPr>
+              <w:t>Smells</w:t>
+            </w:r>
+            <w:proofErr w:type="spellEnd"/>
+          </w:p>
+        </w:tc>
+      </w:tr>
+      <w:tr>
+        <w:trPr>
+          <w:trHeight w:val="369"/>
+        </w:trPr>
+        <w:tc>
+          <w:tcPr>
+            <w:tcW w:w="1150" w:type="dxa"/>
+            <w:shd w:val="clear" w:color="auto" w:fill="007FC5"/>
+            <w:vAlign w:val="center"/>
+          </w:tcPr>
+          <w:p>
+            <w:pPr>
+              <w:pStyle w:val="Tabelle"/>
+              <w:tabs>
+                <w:tab w:val="right" w:pos="2163"/>
+              </w:tabs>
+              <w:rPr>
+                <w:rFonts w:ascii="Arial" w:hAnsi="Arial" w:cs="Arial"/>
+                <w:b/>
+                <w:bCs/>
+                <w:color w:val="FFFFFF" w:themeColor="background1"/>
+                <w:sz w:val="16"/>
+              </w:rPr>
+            </w:pPr>
+            <w:r>
+              <w:rPr>
+                <w:rFonts w:ascii="Arial" w:hAnsi="Arial" w:cs="Arial"/>
                 <w:b/>
                 <w:color w:val="FFFFFF" w:themeColor="background1"/>
               </w:rPr>
-              <w:t>Verweise</w:t>
+              <w:t>Quelle</w:t>
             </w:r>
-          </w:p>
-        </w:tc>
-        <w:tc>
-          <w:tcPr>
-            <w:tcW w:w="2160" w:type="dxa"/>
+            <w:r>
+              <w:rPr>
+                <w:rFonts w:ascii="Arial" w:hAnsi="Arial" w:cs="Arial"/>
+                <w:b/>
+                <w:bCs/>
+                <w:color w:val="FFFFFF" w:themeColor="background1"/>
+              </w:rPr>
+              <w:tab/>
+            </w:r>
+          </w:p>
+        </w:tc>
+        <w:tc>
+          <w:tcPr>
+            <w:tcW w:w="2340" w:type="dxa"/>
+            <w:gridSpan w:val="2"/>
             <w:vAlign w:val="center"/>
           </w:tcPr>
           <w:p>
             <w:pPr>
               <w:pStyle w:val="Tabelle"/>
-            </w:pPr>
-          </w:p>
-        </w:tc>
-        <w:tc>
-          <w:tcPr>
-            <w:tcW w:w="1260" w:type="dxa"/>
+              <w:rPr>
+                <w:rFonts w:ascii="Arial" w:hAnsi="Arial" w:cs="Arial"/>
+              </w:rPr>
+            </w:pPr>
+          </w:p>
+        </w:tc>
+        <w:tc>
+          <w:tcPr>
+            <w:tcW w:w="1080" w:type="dxa"/>
             <w:shd w:val="clear" w:color="auto" w:fill="007FC5"/>
             <w:vAlign w:val="center"/>
           </w:tcPr>
@@ -5558,6 +6561,7 @@
             <w:pPr>
               <w:pStyle w:val="Tabelle"/>
               <w:rPr>
+                <w:rFonts w:ascii="Arial" w:hAnsi="Arial" w:cs="Arial"/>
                 <w:b/>
                 <w:color w:val="FFFFFF" w:themeColor="background1"/>
                 <w:sz w:val="16"/>
@@ -5565,9 +6569,50 @@
             </w:pPr>
             <w:r>
               <w:rPr>
+                <w:rFonts w:ascii="Arial" w:hAnsi="Arial" w:cs="Arial"/>
                 <w:b/>
                 <w:color w:val="FFFFFF" w:themeColor="background1"/>
               </w:rPr>
+              <w:t>Verweise</w:t>
+            </w:r>
+          </w:p>
+        </w:tc>
+        <w:tc>
+          <w:tcPr>
+            <w:tcW w:w="2160" w:type="dxa"/>
+            <w:vAlign w:val="center"/>
+          </w:tcPr>
+          <w:p>
+            <w:pPr>
+              <w:pStyle w:val="Tabelle"/>
+              <w:rPr>
+                <w:rFonts w:ascii="Arial" w:hAnsi="Arial" w:cs="Arial"/>
+              </w:rPr>
+            </w:pPr>
+          </w:p>
+        </w:tc>
+        <w:tc>
+          <w:tcPr>
+            <w:tcW w:w="1260" w:type="dxa"/>
+            <w:shd w:val="clear" w:color="auto" w:fill="007FC5"/>
+            <w:vAlign w:val="center"/>
+          </w:tcPr>
+          <w:p>
+            <w:pPr>
+              <w:pStyle w:val="Tabelle"/>
+              <w:rPr>
+                <w:rFonts w:ascii="Arial" w:hAnsi="Arial" w:cs="Arial"/>
+                <w:b/>
+                <w:color w:val="FFFFFF" w:themeColor="background1"/>
+                <w:sz w:val="16"/>
+              </w:rPr>
+            </w:pPr>
+            <w:r>
+              <w:rPr>
+                <w:rFonts w:ascii="Arial" w:hAnsi="Arial" w:cs="Arial"/>
+                <w:b/>
+                <w:color w:val="FFFFFF" w:themeColor="background1"/>
+              </w:rPr>
               <w:t>Priorität</w:t>
             </w:r>
           </w:p>
@@ -5580,7 +6625,16 @@
           <w:p>
             <w:pPr>
               <w:pStyle w:val="Tabelle"/>
-            </w:pPr>
+              <w:rPr>
+                <w:rFonts w:ascii="Arial" w:hAnsi="Arial" w:cs="Arial"/>
+              </w:rPr>
+            </w:pPr>
+            <w:r>
+              <w:rPr>
+                <w:rFonts w:ascii="Arial" w:hAnsi="Arial" w:cs="Arial"/>
+              </w:rPr>
+              <w:t>muss</w:t>
+            </w:r>
           </w:p>
         </w:tc>
       </w:tr>
@@ -5588,130 +6642,1710 @@
     <w:p>
       <w:pPr>
         <w:pStyle w:val="berschrift3"/>
-        <w:spacing w:line="240" w:lineRule="auto"/>
-      </w:pPr>
-      <w:bookmarkStart w:id="25" w:name="_Toc536202157"/>
+      </w:pPr>
+      <w:bookmarkStart w:id="28" w:name="_Toc536202003"/>
       <w:r>
         <w:t>Beschreibung</w:t>
       </w:r>
-      <w:bookmarkEnd w:id="25"/>
+      <w:bookmarkEnd w:id="28"/>
+    </w:p>
+    <w:p>
+      <w:pPr>
+        <w:rPr>
+          <w:rFonts w:cs="Arial"/>
+        </w:rPr>
+      </w:pPr>
+      <w:r>
+        <w:rPr>
+          <w:lang w:eastAsia="de-DE"/>
+        </w:rPr>
+        <w:t>Für diese Anforderung ist es zunächst erforderlich, die Code-</w:t>
+      </w:r>
+      <w:proofErr w:type="spellStart"/>
+      <w:r>
+        <w:rPr>
+          <w:lang w:eastAsia="de-DE"/>
+        </w:rPr>
+        <w:t>Smells</w:t>
+      </w:r>
+      <w:proofErr w:type="spellEnd"/>
+      <w:r>
+        <w:rPr>
+          <w:lang w:eastAsia="de-DE"/>
+        </w:rPr>
+        <w:t xml:space="preserve"> zu identifizieren. Im nächsten Schritt können Entwurfsmuster für das </w:t>
+      </w:r>
+      <w:proofErr w:type="spellStart"/>
+      <w:r>
+        <w:rPr>
+          <w:lang w:eastAsia="de-DE"/>
+        </w:rPr>
+        <w:t>Refactoring</w:t>
+      </w:r>
+      <w:proofErr w:type="spellEnd"/>
+      <w:r>
+        <w:rPr>
+          <w:lang w:eastAsia="de-DE"/>
+        </w:rPr>
+        <w:t xml:space="preserve"> erkannt werden, um den Code-</w:t>
+      </w:r>
+      <w:proofErr w:type="spellStart"/>
+      <w:r>
+        <w:rPr>
+          <w:lang w:eastAsia="de-DE"/>
+        </w:rPr>
+        <w:t>Smell</w:t>
+      </w:r>
+      <w:proofErr w:type="spellEnd"/>
+      <w:r>
+        <w:rPr>
+          <w:lang w:eastAsia="de-DE"/>
+        </w:rPr>
+        <w:t xml:space="preserve"> zu verbessern. Vorgegangen wird anhand der folgenden Methoden:</w:t>
+      </w:r>
+    </w:p>
+    <w:p>
+      <w:pPr>
+        <w:rPr>
+          <w:rFonts w:cs="Arial"/>
+        </w:rPr>
+      </w:pPr>
+    </w:p>
+    <w:p>
+      <w:pPr>
+        <w:pStyle w:val="Listenabsatz"/>
+        <w:numPr>
+          <w:ilvl w:val="0"/>
+          <w:numId w:val="11"/>
+        </w:numPr>
+        <w:rPr>
+          <w:rFonts w:cs="Arial"/>
+        </w:rPr>
+      </w:pPr>
+      <w:r>
+        <w:rPr>
+          <w:rFonts w:cs="Arial"/>
+        </w:rPr>
+        <w:t>Extract Method</w:t>
+      </w:r>
+    </w:p>
+    <w:p>
+      <w:pPr>
+        <w:pStyle w:val="Listenabsatz"/>
+        <w:numPr>
+          <w:ilvl w:val="0"/>
+          <w:numId w:val="11"/>
+        </w:numPr>
+        <w:rPr>
+          <w:rFonts w:cs="Arial"/>
+        </w:rPr>
+      </w:pPr>
+      <w:r>
+        <w:rPr>
+          <w:rFonts w:cs="Arial"/>
+        </w:rPr>
+        <w:t>Move Method</w:t>
+      </w:r>
+    </w:p>
+    <w:p>
+      <w:pPr>
+        <w:pStyle w:val="Listenabsatz"/>
+        <w:numPr>
+          <w:ilvl w:val="0"/>
+          <w:numId w:val="11"/>
+        </w:numPr>
+        <w:rPr>
+          <w:rFonts w:cs="Arial"/>
+        </w:rPr>
+      </w:pPr>
+      <w:r>
+        <w:rPr>
+          <w:rFonts w:cs="Arial"/>
+        </w:rPr>
+        <w:t>Replace Temp with Query</w:t>
+      </w:r>
+    </w:p>
+    <w:p>
+      <w:pPr>
+        <w:pStyle w:val="Listenabsatz"/>
+        <w:numPr>
+          <w:ilvl w:val="0"/>
+          <w:numId w:val="11"/>
+        </w:numPr>
+        <w:rPr>
+          <w:rFonts w:cs="Arial"/>
+        </w:rPr>
+      </w:pPr>
+      <w:r>
+        <w:rPr>
+          <w:rFonts w:cs="Arial"/>
+        </w:rPr>
+        <w:t>Replace Type Code with State/Strategy</w:t>
+      </w:r>
+    </w:p>
+    <w:p>
+      <w:pPr>
+        <w:pStyle w:val="Listenabsatz"/>
+        <w:numPr>
+          <w:ilvl w:val="0"/>
+          <w:numId w:val="11"/>
+        </w:numPr>
+        <w:rPr>
+          <w:rFonts w:cs="Arial"/>
+        </w:rPr>
+      </w:pPr>
+      <w:r>
+        <w:rPr>
+          <w:rFonts w:cs="Arial"/>
+        </w:rPr>
+        <w:t>Replace Switch with Polymorphism</w:t>
+      </w:r>
+    </w:p>
+    <w:p>
+      <w:pPr>
+        <w:pStyle w:val="Listenabsatz"/>
+        <w:numPr>
+          <w:ilvl w:val="0"/>
+          <w:numId w:val="11"/>
+        </w:numPr>
+        <w:rPr>
+          <w:rFonts w:cs="Arial"/>
+        </w:rPr>
+      </w:pPr>
+      <w:r>
+        <w:rPr>
+          <w:rFonts w:cs="Arial"/>
+        </w:rPr>
+        <w:t>Form Template Method</w:t>
+      </w:r>
+    </w:p>
+    <w:p>
+      <w:pPr>
+        <w:pStyle w:val="berschrift3"/>
+      </w:pPr>
+      <w:bookmarkStart w:id="29" w:name="_Toc536202004"/>
+      <w:r>
+        <w:t>Wechselwirkungen</w:t>
+      </w:r>
+      <w:bookmarkEnd w:id="29"/>
+    </w:p>
+    <w:p>
+      <w:pPr>
+        <w:rPr>
+          <w:lang w:eastAsia="de-DE"/>
+        </w:rPr>
+      </w:pPr>
+      <w:r>
+        <w:rPr>
+          <w:lang w:eastAsia="de-DE"/>
+        </w:rPr>
+        <w:t xml:space="preserve">Hinreichende Kenntnisse über Clean-Code </w:t>
+      </w:r>
+      <w:proofErr w:type="spellStart"/>
+      <w:r>
+        <w:rPr>
+          <w:lang w:eastAsia="de-DE"/>
+        </w:rPr>
+        <w:t>Prizipien</w:t>
+      </w:r>
+      <w:proofErr w:type="spellEnd"/>
+      <w:r>
+        <w:rPr>
+          <w:lang w:eastAsia="de-DE"/>
+        </w:rPr>
+        <w:t>, Entwurfsmuster und Code-</w:t>
+      </w:r>
+      <w:proofErr w:type="spellStart"/>
+      <w:r>
+        <w:rPr>
+          <w:lang w:eastAsia="de-DE"/>
+        </w:rPr>
+        <w:t>Smells</w:t>
+      </w:r>
+      <w:proofErr w:type="spellEnd"/>
+      <w:r>
+        <w:rPr>
+          <w:lang w:eastAsia="de-DE"/>
+        </w:rPr>
+        <w:t>.</w:t>
+      </w:r>
+    </w:p>
+    <w:p>
+      <w:pPr>
+        <w:pStyle w:val="berschrift3"/>
+      </w:pPr>
+      <w:bookmarkStart w:id="30" w:name="_Toc536202005"/>
+      <w:r>
+        <w:lastRenderedPageBreak/>
+        <w:t>Risiken</w:t>
+      </w:r>
+      <w:bookmarkEnd w:id="30"/>
+    </w:p>
+    <w:p>
+      <w:pPr>
+        <w:rPr>
+          <w:lang w:eastAsia="de-DE"/>
+        </w:rPr>
+      </w:pPr>
+      <w:r>
+        <w:rPr>
+          <w:lang w:eastAsia="de-DE"/>
+        </w:rPr>
+        <w:t xml:space="preserve">Nach Überprüfung vorhandener Tests und der Testabdeckung, können diese Verwendet werden um Sicherzustellen, dass nach dem </w:t>
+      </w:r>
+      <w:proofErr w:type="spellStart"/>
+      <w:r>
+        <w:rPr>
+          <w:lang w:eastAsia="de-DE"/>
+        </w:rPr>
+        <w:t>Refactoringprozess</w:t>
+      </w:r>
+      <w:proofErr w:type="spellEnd"/>
+      <w:r>
+        <w:rPr>
+          <w:lang w:eastAsia="de-DE"/>
+        </w:rPr>
+        <w:t xml:space="preserve"> die äußere Funktionalität des Programmes gewährleistet ist.</w:t>
+      </w:r>
+    </w:p>
+    <w:p>
+      <w:pPr>
+        <w:pStyle w:val="berschrift3"/>
+      </w:pPr>
+      <w:bookmarkStart w:id="31" w:name="_Toc536202006"/>
+      <w:r>
+        <w:t>Vergleich mit bestehenden Lösungen</w:t>
+      </w:r>
+      <w:bookmarkEnd w:id="31"/>
+    </w:p>
+    <w:p>
+      <w:pPr>
+        <w:rPr>
+          <w:rFonts w:cs="Arial"/>
+        </w:rPr>
+      </w:pPr>
+      <w:r>
+        <w:rPr>
+          <w:rFonts w:cs="Arial"/>
+        </w:rPr>
+        <w:t xml:space="preserve">Verwendung von Entwurfsmustern zur </w:t>
+      </w:r>
+      <w:proofErr w:type="spellStart"/>
+      <w:r>
+        <w:rPr>
+          <w:rFonts w:cs="Arial"/>
+        </w:rPr>
+        <w:t>verbesserung</w:t>
+      </w:r>
+      <w:proofErr w:type="spellEnd"/>
+      <w:r>
+        <w:rPr>
+          <w:rFonts w:cs="Arial"/>
+        </w:rPr>
+        <w:t xml:space="preserve"> der Code-Qualität.</w:t>
+      </w:r>
+    </w:p>
+    <w:p>
+      <w:pPr>
+        <w:pStyle w:val="berschrift3"/>
+      </w:pPr>
+      <w:r>
+        <w:t>S</w:t>
+      </w:r>
+      <w:r>
+        <w:t>chätzung des Aufwands</w:t>
+      </w:r>
+    </w:p>
+    <w:p>
+      <w:pPr>
+        <w:rPr>
+          <w:rFonts w:cs="Arial"/>
+        </w:rPr>
+      </w:pPr>
+      <w:r>
+        <w:rPr>
+          <w:rFonts w:cs="Arial"/>
+        </w:rPr>
+        <w:t>Die Anforderung wird mit einem Aufwand von 1 bis 1.5 Stunden bewertet.</w:t>
+      </w:r>
+    </w:p>
+    <w:p>
+      <w:pPr>
+        <w:rPr>
+          <w:rFonts w:cs="Arial"/>
+        </w:rPr>
+      </w:pPr>
+    </w:p>
+    <w:p>
+      <w:pPr>
+        <w:pStyle w:val="berschrift2"/>
+        <w:rPr>
+          <w:rFonts w:ascii="Arial" w:hAnsi="Arial"/>
+        </w:rPr>
+      </w:pPr>
+      <w:r>
+        <w:rPr>
+          <w:rFonts w:ascii="Arial" w:hAnsi="Arial"/>
+        </w:rPr>
+        <w:t xml:space="preserve">3. </w:t>
+      </w:r>
+      <w:r>
+        <w:rPr>
+          <w:rFonts w:ascii="Arial" w:hAnsi="Arial"/>
+        </w:rPr>
+        <w:t>Anforderung</w:t>
+      </w:r>
+    </w:p>
+    <w:tbl>
+      <w:tblPr>
+        <w:tblW w:w="0" w:type="auto"/>
+        <w:tblBorders>
+          <w:top w:val="single" w:sz="6" w:space="0" w:color="BFBFBF" w:themeColor="background1" w:themeShade="BF"/>
+          <w:left w:val="single" w:sz="6" w:space="0" w:color="BFBFBF" w:themeColor="background1" w:themeShade="BF"/>
+          <w:bottom w:val="single" w:sz="6" w:space="0" w:color="BFBFBF" w:themeColor="background1" w:themeShade="BF"/>
+          <w:right w:val="single" w:sz="6" w:space="0" w:color="BFBFBF" w:themeColor="background1" w:themeShade="BF"/>
+          <w:insideH w:val="single" w:sz="6" w:space="0" w:color="BFBFBF" w:themeColor="background1" w:themeShade="BF"/>
+          <w:insideV w:val="single" w:sz="6" w:space="0" w:color="BFBFBF" w:themeColor="background1" w:themeShade="BF"/>
+        </w:tblBorders>
+        <w:tblLayout w:type="fixed"/>
+        <w:tblCellMar>
+          <w:left w:w="70" w:type="dxa"/>
+          <w:right w:w="70" w:type="dxa"/>
+        </w:tblCellMar>
+        <w:tblLook w:val="0000" w:firstRow="0" w:lastRow="0" w:firstColumn="0" w:lastColumn="0" w:noHBand="0" w:noVBand="0"/>
+      </w:tblPr>
+      <w:tblGrid>
+        <w:gridCol w:w="1150"/>
+        <w:gridCol w:w="1260"/>
+        <w:gridCol w:w="1080"/>
+        <w:gridCol w:w="1080"/>
+        <w:gridCol w:w="2160"/>
+        <w:gridCol w:w="1260"/>
+        <w:gridCol w:w="1222"/>
+      </w:tblGrid>
+      <w:tr>
+        <w:trPr>
+          <w:trHeight w:val="369"/>
+        </w:trPr>
+        <w:tc>
+          <w:tcPr>
+            <w:tcW w:w="1150" w:type="dxa"/>
+            <w:shd w:val="clear" w:color="auto" w:fill="007FC5"/>
+            <w:vAlign w:val="center"/>
+          </w:tcPr>
+          <w:p>
+            <w:pPr>
+              <w:pStyle w:val="Tabelle"/>
+              <w:rPr>
+                <w:rFonts w:ascii="Arial" w:hAnsi="Arial" w:cs="Arial"/>
+                <w:b/>
+                <w:bCs/>
+                <w:color w:val="FFFFFF" w:themeColor="background1"/>
+              </w:rPr>
+            </w:pPr>
+            <w:r>
+              <w:rPr>
+                <w:rFonts w:ascii="Arial" w:hAnsi="Arial" w:cs="Arial"/>
+                <w:b/>
+                <w:bCs/>
+                <w:color w:val="FFFFFF" w:themeColor="background1"/>
+              </w:rPr>
+              <w:t>Nr. / ID</w:t>
+            </w:r>
+          </w:p>
+        </w:tc>
+        <w:tc>
+          <w:tcPr>
+            <w:tcW w:w="1260" w:type="dxa"/>
+            <w:vAlign w:val="center"/>
+          </w:tcPr>
+          <w:p>
+            <w:pPr>
+              <w:pStyle w:val="Tabelle"/>
+              <w:rPr>
+                <w:rFonts w:ascii="Arial" w:hAnsi="Arial" w:cs="Arial"/>
+              </w:rPr>
+            </w:pPr>
+            <w:r>
+              <w:rPr>
+                <w:rFonts w:ascii="Arial" w:hAnsi="Arial" w:cs="Arial"/>
+              </w:rPr>
+              <w:t>103</w:t>
+            </w:r>
+          </w:p>
+        </w:tc>
+        <w:tc>
+          <w:tcPr>
+            <w:tcW w:w="2160" w:type="dxa"/>
+            <w:gridSpan w:val="2"/>
+            <w:shd w:val="clear" w:color="auto" w:fill="007FC5"/>
+            <w:vAlign w:val="center"/>
+          </w:tcPr>
+          <w:p>
+            <w:pPr>
+              <w:pStyle w:val="Tabelle"/>
+              <w:rPr>
+                <w:rFonts w:ascii="Arial" w:hAnsi="Arial" w:cs="Arial"/>
+                <w:b/>
+                <w:color w:val="FFFFFF" w:themeColor="background1"/>
+              </w:rPr>
+            </w:pPr>
+            <w:r>
+              <w:rPr>
+                <w:rFonts w:ascii="Arial" w:hAnsi="Arial" w:cs="Arial"/>
+                <w:b/>
+                <w:color w:val="FFFFFF" w:themeColor="background1"/>
+              </w:rPr>
+              <w:t xml:space="preserve">Nichttechnischer </w:t>
+            </w:r>
+            <w:r>
+              <w:rPr>
+                <w:rFonts w:ascii="Arial" w:hAnsi="Arial" w:cs="Arial"/>
+                <w:b/>
+                <w:color w:val="FFFFFF" w:themeColor="background1"/>
+                <w:sz w:val="16"/>
+              </w:rPr>
+              <w:t>Titel</w:t>
+            </w:r>
+          </w:p>
+        </w:tc>
+        <w:tc>
+          <w:tcPr>
+            <w:tcW w:w="4642" w:type="dxa"/>
+            <w:gridSpan w:val="3"/>
+            <w:vAlign w:val="center"/>
+          </w:tcPr>
+          <w:p>
+            <w:pPr>
+              <w:pStyle w:val="Tabelle"/>
+              <w:rPr>
+                <w:rFonts w:ascii="Arial" w:hAnsi="Arial" w:cs="Arial"/>
+              </w:rPr>
+            </w:pPr>
+            <w:r>
+              <w:rPr>
+                <w:rFonts w:ascii="Arial" w:hAnsi="Arial" w:cs="Arial"/>
+              </w:rPr>
+              <w:t>Softwareentwicklung nach Wasserfall</w:t>
+            </w:r>
+          </w:p>
+        </w:tc>
+      </w:tr>
+      <w:tr>
+        <w:trPr>
+          <w:trHeight w:val="369"/>
+        </w:trPr>
+        <w:tc>
+          <w:tcPr>
+            <w:tcW w:w="1150" w:type="dxa"/>
+            <w:shd w:val="clear" w:color="auto" w:fill="007FC5"/>
+            <w:vAlign w:val="center"/>
+          </w:tcPr>
+          <w:p>
+            <w:pPr>
+              <w:pStyle w:val="Tabelle"/>
+              <w:tabs>
+                <w:tab w:val="right" w:pos="2163"/>
+              </w:tabs>
+              <w:rPr>
+                <w:rFonts w:ascii="Arial" w:hAnsi="Arial" w:cs="Arial"/>
+                <w:b/>
+                <w:bCs/>
+                <w:color w:val="FFFFFF" w:themeColor="background1"/>
+                <w:sz w:val="16"/>
+              </w:rPr>
+            </w:pPr>
+            <w:r>
+              <w:rPr>
+                <w:rFonts w:ascii="Arial" w:hAnsi="Arial" w:cs="Arial"/>
+                <w:b/>
+                <w:color w:val="FFFFFF" w:themeColor="background1"/>
+              </w:rPr>
+              <w:t>Quelle</w:t>
+            </w:r>
+          </w:p>
+        </w:tc>
+        <w:tc>
+          <w:tcPr>
+            <w:tcW w:w="2340" w:type="dxa"/>
+            <w:gridSpan w:val="2"/>
+            <w:vAlign w:val="center"/>
+          </w:tcPr>
+          <w:p>
+            <w:pPr>
+              <w:pStyle w:val="Tabelle"/>
+              <w:rPr>
+                <w:rFonts w:ascii="Arial" w:hAnsi="Arial" w:cs="Arial"/>
+              </w:rPr>
+            </w:pPr>
+          </w:p>
+        </w:tc>
+        <w:tc>
+          <w:tcPr>
+            <w:tcW w:w="1080" w:type="dxa"/>
+            <w:shd w:val="clear" w:color="auto" w:fill="007FC5"/>
+            <w:vAlign w:val="center"/>
+          </w:tcPr>
+          <w:p>
+            <w:pPr>
+              <w:pStyle w:val="Tabelle"/>
+              <w:rPr>
+                <w:rFonts w:ascii="Arial" w:hAnsi="Arial" w:cs="Arial"/>
+                <w:b/>
+                <w:color w:val="FFFFFF" w:themeColor="background1"/>
+                <w:sz w:val="16"/>
+              </w:rPr>
+            </w:pPr>
+            <w:r>
+              <w:rPr>
+                <w:rFonts w:ascii="Arial" w:hAnsi="Arial" w:cs="Arial"/>
+                <w:b/>
+                <w:color w:val="FFFFFF" w:themeColor="background1"/>
+              </w:rPr>
+              <w:t>Verweise</w:t>
+            </w:r>
+          </w:p>
+        </w:tc>
+        <w:tc>
+          <w:tcPr>
+            <w:tcW w:w="2160" w:type="dxa"/>
+            <w:vAlign w:val="center"/>
+          </w:tcPr>
+          <w:p>
+            <w:pPr>
+              <w:pStyle w:val="Tabelle"/>
+              <w:rPr>
+                <w:rFonts w:ascii="Arial" w:hAnsi="Arial" w:cs="Arial"/>
+              </w:rPr>
+            </w:pPr>
+          </w:p>
+        </w:tc>
+        <w:tc>
+          <w:tcPr>
+            <w:tcW w:w="1260" w:type="dxa"/>
+            <w:shd w:val="clear" w:color="auto" w:fill="007FC5"/>
+            <w:vAlign w:val="center"/>
+          </w:tcPr>
+          <w:p>
+            <w:pPr>
+              <w:pStyle w:val="Tabelle"/>
+              <w:rPr>
+                <w:rFonts w:ascii="Arial" w:hAnsi="Arial" w:cs="Arial"/>
+                <w:b/>
+                <w:color w:val="FFFFFF" w:themeColor="background1"/>
+                <w:sz w:val="16"/>
+              </w:rPr>
+            </w:pPr>
+            <w:r>
+              <w:rPr>
+                <w:rFonts w:ascii="Arial" w:hAnsi="Arial" w:cs="Arial"/>
+                <w:b/>
+                <w:color w:val="FFFFFF" w:themeColor="background1"/>
+              </w:rPr>
+              <w:t>Priorität</w:t>
+            </w:r>
+          </w:p>
+        </w:tc>
+        <w:tc>
+          <w:tcPr>
+            <w:tcW w:w="1222" w:type="dxa"/>
+            <w:vAlign w:val="center"/>
+          </w:tcPr>
+          <w:p>
+            <w:pPr>
+              <w:pStyle w:val="Tabelle"/>
+              <w:rPr>
+                <w:rFonts w:ascii="Arial" w:hAnsi="Arial" w:cs="Arial"/>
+              </w:rPr>
+            </w:pPr>
+            <w:r>
+              <w:rPr>
+                <w:rFonts w:ascii="Arial" w:hAnsi="Arial" w:cs="Arial"/>
+              </w:rPr>
+              <w:t>muss</w:t>
+            </w:r>
+          </w:p>
+        </w:tc>
+      </w:tr>
+    </w:tbl>
+    <w:p>
+      <w:pPr>
+        <w:pStyle w:val="berschrift3"/>
+      </w:pPr>
+      <w:r>
+        <w:t>Beschreibung</w:t>
+      </w:r>
+    </w:p>
+    <w:p>
+      <w:pPr>
+        <w:rPr>
+          <w:lang w:eastAsia="de-DE"/>
+        </w:rPr>
+      </w:pPr>
+      <w:r>
+        <w:rPr>
+          <w:lang w:eastAsia="de-DE"/>
+        </w:rPr>
+        <w:t xml:space="preserve">Die Entwicklung / Umsetzung des </w:t>
+      </w:r>
+      <w:proofErr w:type="spellStart"/>
+      <w:r>
+        <w:rPr>
+          <w:lang w:eastAsia="de-DE"/>
+        </w:rPr>
+        <w:t>Refactorings</w:t>
+      </w:r>
+      <w:proofErr w:type="spellEnd"/>
+      <w:r>
+        <w:rPr>
+          <w:lang w:eastAsia="de-DE"/>
+        </w:rPr>
+        <w:t xml:space="preserve"> soll nach den oben genannten Meilensteinen erfolgen und sich and den Phasen des Wasserfall-Modells orientieren.</w:t>
+      </w:r>
+    </w:p>
+    <w:p>
+      <w:pPr>
+        <w:pStyle w:val="berschrift3"/>
+      </w:pPr>
+      <w:r>
+        <w:t>Wechselwirkungen</w:t>
+      </w:r>
+    </w:p>
+    <w:p>
+      <w:pPr>
+        <w:rPr>
+          <w:rFonts w:cs="Arial"/>
+        </w:rPr>
+      </w:pPr>
+      <w:r>
+        <w:rPr>
+          <w:rFonts w:cs="Arial"/>
+        </w:rPr>
+        <w:t xml:space="preserve">Für die Umsetzung des Wasserfall-Modells werden notwendige Dokumente und Artefakte in </w:t>
+      </w:r>
+      <w:proofErr w:type="spellStart"/>
+      <w:r>
+        <w:rPr>
+          <w:rFonts w:cs="Arial"/>
+        </w:rPr>
+        <w:t>Github</w:t>
+      </w:r>
+      <w:proofErr w:type="spellEnd"/>
+      <w:r>
+        <w:rPr>
+          <w:rFonts w:cs="Arial"/>
+        </w:rPr>
+        <w:t xml:space="preserve"> </w:t>
+      </w:r>
+      <w:proofErr w:type="spellStart"/>
+      <w:r>
+        <w:rPr>
+          <w:rFonts w:cs="Arial"/>
+        </w:rPr>
+        <w:t>gehosted</w:t>
+      </w:r>
+      <w:proofErr w:type="spellEnd"/>
+      <w:r>
+        <w:rPr>
+          <w:rFonts w:cs="Arial"/>
+        </w:rPr>
+        <w:t>.</w:t>
+      </w:r>
+    </w:p>
+    <w:p>
+      <w:pPr>
+        <w:pStyle w:val="berschrift3"/>
+      </w:pPr>
+      <w:r>
+        <w:t>Vergleich mit bestehenden Lösungen</w:t>
+      </w:r>
+    </w:p>
+    <w:p>
+      <w:pPr>
+        <w:rPr>
+          <w:lang w:eastAsia="de-DE"/>
+        </w:rPr>
+      </w:pPr>
+      <w:r>
+        <w:rPr>
+          <w:rFonts w:cs="Arial"/>
+        </w:rPr>
+        <w:t xml:space="preserve">Pair </w:t>
+      </w:r>
+      <w:proofErr w:type="spellStart"/>
+      <w:r>
+        <w:rPr>
+          <w:rFonts w:cs="Arial"/>
+        </w:rPr>
+        <w:t>Programming</w:t>
+      </w:r>
+      <w:proofErr w:type="spellEnd"/>
+      <w:r>
+        <w:rPr>
+          <w:rFonts w:cs="Arial"/>
+        </w:rPr>
+        <w:t xml:space="preserve"> </w:t>
+      </w:r>
+      <w:proofErr w:type="gramStart"/>
+      <w:r>
+        <w:rPr>
+          <w:rFonts w:cs="Arial"/>
+        </w:rPr>
+        <w:t>( Group</w:t>
+      </w:r>
+      <w:proofErr w:type="gramEnd"/>
+      <w:r>
+        <w:rPr>
+          <w:rFonts w:cs="Arial"/>
+        </w:rPr>
+        <w:t xml:space="preserve"> </w:t>
+      </w:r>
+      <w:proofErr w:type="spellStart"/>
+      <w:r>
+        <w:rPr>
+          <w:rFonts w:cs="Arial"/>
+        </w:rPr>
+        <w:t>Programming</w:t>
+      </w:r>
+      <w:proofErr w:type="spellEnd"/>
+      <w:r>
+        <w:rPr>
+          <w:rFonts w:cs="Arial"/>
+        </w:rPr>
+        <w:t xml:space="preserve"> )</w:t>
+      </w:r>
+    </w:p>
+    <w:p>
+      <w:pPr>
+        <w:pStyle w:val="berschrift3"/>
+      </w:pPr>
+      <w:r>
+        <w:t>S</w:t>
+      </w:r>
+      <w:r>
+        <w:t>chätzung des Aufwands</w:t>
+      </w:r>
+    </w:p>
+    <w:p>
+      <w:pPr>
+        <w:rPr>
+          <w:rFonts w:cs="Arial"/>
+        </w:rPr>
+      </w:pPr>
+      <w:r>
+        <w:rPr>
+          <w:rFonts w:cs="Arial"/>
+        </w:rPr>
+        <w:t>Der Aufwand dieser Anforderung überdauert die vollständige Projektlaufzeit.</w:t>
+      </w:r>
+    </w:p>
+    <w:p>
+      <w:pPr>
+        <w:pStyle w:val="berschrift2"/>
+        <w:rPr>
+          <w:rFonts w:ascii="Arial" w:hAnsi="Arial"/>
+        </w:rPr>
+      </w:pPr>
+      <w:r>
+        <w:rPr>
+          <w:rFonts w:ascii="Arial" w:hAnsi="Arial"/>
+        </w:rPr>
+        <w:t xml:space="preserve">4. </w:t>
+      </w:r>
+      <w:r>
+        <w:rPr>
+          <w:rFonts w:ascii="Arial" w:hAnsi="Arial"/>
+        </w:rPr>
+        <w:t>Anforderung</w:t>
+      </w:r>
+    </w:p>
+    <w:tbl>
+      <w:tblPr>
+        <w:tblW w:w="0" w:type="auto"/>
+        <w:tblBorders>
+          <w:top w:val="single" w:sz="6" w:space="0" w:color="BFBFBF" w:themeColor="background1" w:themeShade="BF"/>
+          <w:left w:val="single" w:sz="6" w:space="0" w:color="BFBFBF" w:themeColor="background1" w:themeShade="BF"/>
+          <w:bottom w:val="single" w:sz="6" w:space="0" w:color="BFBFBF" w:themeColor="background1" w:themeShade="BF"/>
+          <w:right w:val="single" w:sz="6" w:space="0" w:color="BFBFBF" w:themeColor="background1" w:themeShade="BF"/>
+          <w:insideH w:val="single" w:sz="6" w:space="0" w:color="BFBFBF" w:themeColor="background1" w:themeShade="BF"/>
+          <w:insideV w:val="single" w:sz="6" w:space="0" w:color="BFBFBF" w:themeColor="background1" w:themeShade="BF"/>
+        </w:tblBorders>
+        <w:tblLayout w:type="fixed"/>
+        <w:tblCellMar>
+          <w:left w:w="70" w:type="dxa"/>
+          <w:right w:w="70" w:type="dxa"/>
+        </w:tblCellMar>
+        <w:tblLook w:val="0000" w:firstRow="0" w:lastRow="0" w:firstColumn="0" w:lastColumn="0" w:noHBand="0" w:noVBand="0"/>
+      </w:tblPr>
+      <w:tblGrid>
+        <w:gridCol w:w="1150"/>
+        <w:gridCol w:w="1260"/>
+        <w:gridCol w:w="1080"/>
+        <w:gridCol w:w="1080"/>
+        <w:gridCol w:w="2160"/>
+        <w:gridCol w:w="1260"/>
+        <w:gridCol w:w="1222"/>
+      </w:tblGrid>
+      <w:tr>
+        <w:trPr>
+          <w:trHeight w:val="369"/>
+        </w:trPr>
+        <w:tc>
+          <w:tcPr>
+            <w:tcW w:w="1150" w:type="dxa"/>
+            <w:shd w:val="clear" w:color="auto" w:fill="007FC5"/>
+            <w:vAlign w:val="center"/>
+          </w:tcPr>
+          <w:p>
+            <w:pPr>
+              <w:pStyle w:val="Tabelle"/>
+              <w:rPr>
+                <w:rFonts w:ascii="Arial" w:hAnsi="Arial" w:cs="Arial"/>
+                <w:b/>
+                <w:bCs/>
+                <w:color w:val="FFFFFF" w:themeColor="background1"/>
+              </w:rPr>
+            </w:pPr>
+            <w:r>
+              <w:rPr>
+                <w:rFonts w:ascii="Arial" w:hAnsi="Arial" w:cs="Arial"/>
+                <w:b/>
+                <w:bCs/>
+                <w:color w:val="FFFFFF" w:themeColor="background1"/>
+              </w:rPr>
+              <w:t>Nr. / ID</w:t>
+            </w:r>
+          </w:p>
+        </w:tc>
+        <w:tc>
+          <w:tcPr>
+            <w:tcW w:w="1260" w:type="dxa"/>
+            <w:vAlign w:val="center"/>
+          </w:tcPr>
+          <w:p>
+            <w:pPr>
+              <w:pStyle w:val="Tabelle"/>
+              <w:rPr>
+                <w:rFonts w:ascii="Arial" w:hAnsi="Arial" w:cs="Arial"/>
+              </w:rPr>
+            </w:pPr>
+            <w:r>
+              <w:rPr>
+                <w:rFonts w:ascii="Arial" w:hAnsi="Arial" w:cs="Arial"/>
+              </w:rPr>
+              <w:t>104</w:t>
+            </w:r>
+          </w:p>
+        </w:tc>
+        <w:tc>
+          <w:tcPr>
+            <w:tcW w:w="2160" w:type="dxa"/>
+            <w:gridSpan w:val="2"/>
+            <w:shd w:val="clear" w:color="auto" w:fill="007FC5"/>
+            <w:vAlign w:val="center"/>
+          </w:tcPr>
+          <w:p>
+            <w:pPr>
+              <w:pStyle w:val="Tabelle"/>
+              <w:rPr>
+                <w:rFonts w:ascii="Arial" w:hAnsi="Arial" w:cs="Arial"/>
+                <w:b/>
+                <w:color w:val="FFFFFF" w:themeColor="background1"/>
+              </w:rPr>
+            </w:pPr>
+            <w:r>
+              <w:rPr>
+                <w:rFonts w:ascii="Arial" w:hAnsi="Arial" w:cs="Arial"/>
+                <w:b/>
+                <w:color w:val="FFFFFF" w:themeColor="background1"/>
+              </w:rPr>
+              <w:t xml:space="preserve">Nichttechnischer </w:t>
+            </w:r>
+            <w:r>
+              <w:rPr>
+                <w:rFonts w:ascii="Arial" w:hAnsi="Arial" w:cs="Arial"/>
+                <w:b/>
+                <w:color w:val="FFFFFF" w:themeColor="background1"/>
+                <w:sz w:val="16"/>
+              </w:rPr>
+              <w:t>Titel</w:t>
+            </w:r>
+          </w:p>
+        </w:tc>
+        <w:tc>
+          <w:tcPr>
+            <w:tcW w:w="4642" w:type="dxa"/>
+            <w:gridSpan w:val="3"/>
+            <w:vAlign w:val="center"/>
+          </w:tcPr>
+          <w:p>
+            <w:pPr>
+              <w:pStyle w:val="Tabelle"/>
+              <w:rPr>
+                <w:rFonts w:ascii="Arial" w:hAnsi="Arial" w:cs="Arial"/>
+              </w:rPr>
+            </w:pPr>
+            <w:r>
+              <w:rPr>
+                <w:rFonts w:ascii="Arial" w:hAnsi="Arial" w:cs="Arial"/>
+              </w:rPr>
+              <w:t>Werkzeugumgebung</w:t>
+            </w:r>
+          </w:p>
+        </w:tc>
+      </w:tr>
+      <w:tr>
+        <w:trPr>
+          <w:trHeight w:val="369"/>
+        </w:trPr>
+        <w:tc>
+          <w:tcPr>
+            <w:tcW w:w="1150" w:type="dxa"/>
+            <w:shd w:val="clear" w:color="auto" w:fill="007FC5"/>
+            <w:vAlign w:val="center"/>
+          </w:tcPr>
+          <w:p>
+            <w:pPr>
+              <w:pStyle w:val="Tabelle"/>
+              <w:tabs>
+                <w:tab w:val="right" w:pos="2163"/>
+              </w:tabs>
+              <w:rPr>
+                <w:rFonts w:ascii="Arial" w:hAnsi="Arial" w:cs="Arial"/>
+                <w:b/>
+                <w:bCs/>
+                <w:color w:val="FFFFFF" w:themeColor="background1"/>
+                <w:sz w:val="16"/>
+              </w:rPr>
+            </w:pPr>
+            <w:r>
+              <w:rPr>
+                <w:rFonts w:ascii="Arial" w:hAnsi="Arial" w:cs="Arial"/>
+                <w:b/>
+                <w:color w:val="FFFFFF" w:themeColor="background1"/>
+              </w:rPr>
+              <w:t>Quelle</w:t>
+            </w:r>
+          </w:p>
+        </w:tc>
+        <w:tc>
+          <w:tcPr>
+            <w:tcW w:w="2340" w:type="dxa"/>
+            <w:gridSpan w:val="2"/>
+            <w:vAlign w:val="center"/>
+          </w:tcPr>
+          <w:p>
+            <w:pPr>
+              <w:pStyle w:val="Tabelle"/>
+              <w:rPr>
+                <w:rFonts w:ascii="Arial" w:hAnsi="Arial" w:cs="Arial"/>
+              </w:rPr>
+            </w:pPr>
+          </w:p>
+        </w:tc>
+        <w:tc>
+          <w:tcPr>
+            <w:tcW w:w="1080" w:type="dxa"/>
+            <w:shd w:val="clear" w:color="auto" w:fill="007FC5"/>
+            <w:vAlign w:val="center"/>
+          </w:tcPr>
+          <w:p>
+            <w:pPr>
+              <w:pStyle w:val="Tabelle"/>
+              <w:rPr>
+                <w:rFonts w:ascii="Arial" w:hAnsi="Arial" w:cs="Arial"/>
+                <w:b/>
+                <w:color w:val="FFFFFF" w:themeColor="background1"/>
+                <w:sz w:val="16"/>
+              </w:rPr>
+            </w:pPr>
+            <w:r>
+              <w:rPr>
+                <w:rFonts w:ascii="Arial" w:hAnsi="Arial" w:cs="Arial"/>
+                <w:b/>
+                <w:color w:val="FFFFFF" w:themeColor="background1"/>
+              </w:rPr>
+              <w:t>Verweise</w:t>
+            </w:r>
+          </w:p>
+        </w:tc>
+        <w:tc>
+          <w:tcPr>
+            <w:tcW w:w="2160" w:type="dxa"/>
+            <w:vAlign w:val="center"/>
+          </w:tcPr>
+          <w:p>
+            <w:pPr>
+              <w:pStyle w:val="Tabelle"/>
+              <w:rPr>
+                <w:rFonts w:ascii="Arial" w:hAnsi="Arial" w:cs="Arial"/>
+              </w:rPr>
+            </w:pPr>
+          </w:p>
+        </w:tc>
+        <w:tc>
+          <w:tcPr>
+            <w:tcW w:w="1260" w:type="dxa"/>
+            <w:shd w:val="clear" w:color="auto" w:fill="007FC5"/>
+            <w:vAlign w:val="center"/>
+          </w:tcPr>
+          <w:p>
+            <w:pPr>
+              <w:pStyle w:val="Tabelle"/>
+              <w:rPr>
+                <w:rFonts w:ascii="Arial" w:hAnsi="Arial" w:cs="Arial"/>
+                <w:b/>
+                <w:color w:val="FFFFFF" w:themeColor="background1"/>
+                <w:sz w:val="16"/>
+              </w:rPr>
+            </w:pPr>
+            <w:r>
+              <w:rPr>
+                <w:rFonts w:ascii="Arial" w:hAnsi="Arial" w:cs="Arial"/>
+                <w:b/>
+                <w:color w:val="FFFFFF" w:themeColor="background1"/>
+              </w:rPr>
+              <w:t>Priorität</w:t>
+            </w:r>
+          </w:p>
+        </w:tc>
+        <w:tc>
+          <w:tcPr>
+            <w:tcW w:w="1222" w:type="dxa"/>
+            <w:vAlign w:val="center"/>
+          </w:tcPr>
+          <w:p>
+            <w:pPr>
+              <w:pStyle w:val="Tabelle"/>
+              <w:rPr>
+                <w:rFonts w:ascii="Arial" w:hAnsi="Arial" w:cs="Arial"/>
+              </w:rPr>
+            </w:pPr>
+            <w:r>
+              <w:rPr>
+                <w:rFonts w:ascii="Arial" w:hAnsi="Arial" w:cs="Arial"/>
+              </w:rPr>
+              <w:t>soll</w:t>
+            </w:r>
+          </w:p>
+        </w:tc>
+      </w:tr>
+    </w:tbl>
+    <w:p>
+      <w:pPr>
+        <w:pStyle w:val="berschrift3"/>
+      </w:pPr>
+      <w:r>
+        <w:t>Beschreibung</w:t>
+      </w:r>
     </w:p>
     <w:p>
       <w:pPr>
         <w:tabs>
           <w:tab w:val="left" w:pos="2775"/>
         </w:tabs>
-      </w:pPr>
-      <w:r>
-        <w:t>Ihr Text</w:t>
-      </w:r>
-      <w:r>
-        <w:tab/>
-      </w:r>
-    </w:p>
+        <w:rPr>
+          <w:rFonts w:cs="Arial"/>
+        </w:rPr>
+      </w:pPr>
+      <w:r>
+        <w:rPr>
+          <w:rFonts w:cs="Arial"/>
+        </w:rPr>
+        <w:t xml:space="preserve">Für die moderne Softwareentwicklung wird die bekannte IDE </w:t>
+      </w:r>
+      <w:proofErr w:type="spellStart"/>
+      <w:r>
+        <w:rPr>
+          <w:rFonts w:cs="Arial"/>
+        </w:rPr>
+        <w:t>IntelliJ</w:t>
+      </w:r>
+      <w:proofErr w:type="spellEnd"/>
+      <w:r>
+        <w:rPr>
+          <w:rFonts w:cs="Arial"/>
+        </w:rPr>
+        <w:t xml:space="preserve"> </w:t>
+      </w:r>
+      <w:proofErr w:type="spellStart"/>
+      <w:r>
+        <w:rPr>
+          <w:rFonts w:cs="Arial"/>
+        </w:rPr>
+        <w:t>Idea</w:t>
+      </w:r>
+      <w:proofErr w:type="spellEnd"/>
+      <w:r>
+        <w:rPr>
+          <w:rFonts w:cs="Arial"/>
+        </w:rPr>
+        <w:t xml:space="preserve"> der Firma </w:t>
+      </w:r>
+      <w:proofErr w:type="spellStart"/>
+      <w:r>
+        <w:rPr>
+          <w:rFonts w:cs="Arial"/>
+        </w:rPr>
+        <w:t>Jetbrains</w:t>
+      </w:r>
+      <w:proofErr w:type="spellEnd"/>
+      <w:r>
+        <w:rPr>
+          <w:rFonts w:cs="Arial"/>
+        </w:rPr>
+        <w:t xml:space="preserve"> verwendet.</w:t>
+      </w:r>
+    </w:p>
+    <w:p>
+      <w:pPr>
+        <w:tabs>
+          <w:tab w:val="left" w:pos="2775"/>
+        </w:tabs>
+        <w:rPr>
+          <w:rFonts w:cs="Arial"/>
+        </w:rPr>
+      </w:pPr>
+      <w:r>
+        <w:rPr>
+          <w:rFonts w:cs="Arial"/>
+        </w:rPr>
+        <w:t xml:space="preserve">Zur Kollaboration und für die Versionsverwaltung wird Github.com verwendet. </w:t>
+      </w:r>
+    </w:p>
+    <w:p>
+      <w:pPr>
+        <w:pStyle w:val="berschrift2"/>
+        <w:rPr>
+          <w:rFonts w:ascii="Arial" w:hAnsi="Arial"/>
+        </w:rPr>
+      </w:pPr>
+      <w:r>
+        <w:rPr>
+          <w:rFonts w:ascii="Arial" w:hAnsi="Arial"/>
+        </w:rPr>
+        <w:t xml:space="preserve">5. </w:t>
+      </w:r>
+      <w:r>
+        <w:rPr>
+          <w:rFonts w:ascii="Arial" w:hAnsi="Arial"/>
+        </w:rPr>
+        <w:t>Anforderung</w:t>
+      </w:r>
+    </w:p>
+    <w:tbl>
+      <w:tblPr>
+        <w:tblW w:w="0" w:type="auto"/>
+        <w:tblBorders>
+          <w:top w:val="single" w:sz="6" w:space="0" w:color="BFBFBF" w:themeColor="background1" w:themeShade="BF"/>
+          <w:left w:val="single" w:sz="6" w:space="0" w:color="BFBFBF" w:themeColor="background1" w:themeShade="BF"/>
+          <w:bottom w:val="single" w:sz="6" w:space="0" w:color="BFBFBF" w:themeColor="background1" w:themeShade="BF"/>
+          <w:right w:val="single" w:sz="6" w:space="0" w:color="BFBFBF" w:themeColor="background1" w:themeShade="BF"/>
+          <w:insideH w:val="single" w:sz="6" w:space="0" w:color="BFBFBF" w:themeColor="background1" w:themeShade="BF"/>
+          <w:insideV w:val="single" w:sz="6" w:space="0" w:color="BFBFBF" w:themeColor="background1" w:themeShade="BF"/>
+        </w:tblBorders>
+        <w:tblLayout w:type="fixed"/>
+        <w:tblCellMar>
+          <w:left w:w="70" w:type="dxa"/>
+          <w:right w:w="70" w:type="dxa"/>
+        </w:tblCellMar>
+        <w:tblLook w:val="0000" w:firstRow="0" w:lastRow="0" w:firstColumn="0" w:lastColumn="0" w:noHBand="0" w:noVBand="0"/>
+      </w:tblPr>
+      <w:tblGrid>
+        <w:gridCol w:w="1150"/>
+        <w:gridCol w:w="1260"/>
+        <w:gridCol w:w="1080"/>
+        <w:gridCol w:w="1080"/>
+        <w:gridCol w:w="2160"/>
+        <w:gridCol w:w="1260"/>
+        <w:gridCol w:w="1222"/>
+      </w:tblGrid>
+      <w:tr>
+        <w:trPr>
+          <w:trHeight w:val="369"/>
+        </w:trPr>
+        <w:tc>
+          <w:tcPr>
+            <w:tcW w:w="1150" w:type="dxa"/>
+            <w:shd w:val="clear" w:color="auto" w:fill="007FC5"/>
+            <w:vAlign w:val="center"/>
+          </w:tcPr>
+          <w:p>
+            <w:pPr>
+              <w:pStyle w:val="Tabelle"/>
+              <w:rPr>
+                <w:rFonts w:ascii="Arial" w:hAnsi="Arial" w:cs="Arial"/>
+                <w:b/>
+                <w:bCs/>
+                <w:color w:val="FFFFFF" w:themeColor="background1"/>
+              </w:rPr>
+            </w:pPr>
+            <w:r>
+              <w:rPr>
+                <w:rFonts w:ascii="Arial" w:hAnsi="Arial" w:cs="Arial"/>
+                <w:b/>
+                <w:bCs/>
+                <w:color w:val="FFFFFF" w:themeColor="background1"/>
+              </w:rPr>
+              <w:t>Nr. / ID</w:t>
+            </w:r>
+          </w:p>
+        </w:tc>
+        <w:tc>
+          <w:tcPr>
+            <w:tcW w:w="1260" w:type="dxa"/>
+            <w:vAlign w:val="center"/>
+          </w:tcPr>
+          <w:p>
+            <w:pPr>
+              <w:pStyle w:val="Tabelle"/>
+              <w:rPr>
+                <w:rFonts w:ascii="Arial" w:hAnsi="Arial" w:cs="Arial"/>
+              </w:rPr>
+            </w:pPr>
+            <w:r>
+              <w:rPr>
+                <w:rFonts w:ascii="Arial" w:hAnsi="Arial" w:cs="Arial"/>
+              </w:rPr>
+              <w:t>105</w:t>
+            </w:r>
+            <w:r>
+              <w:rPr>
+                <w:rFonts w:ascii="Arial" w:hAnsi="Arial" w:cs="Arial"/>
+              </w:rPr>
+              <w:t>a</w:t>
+            </w:r>
+          </w:p>
+        </w:tc>
+        <w:tc>
+          <w:tcPr>
+            <w:tcW w:w="2160" w:type="dxa"/>
+            <w:gridSpan w:val="2"/>
+            <w:shd w:val="clear" w:color="auto" w:fill="007FC5"/>
+            <w:vAlign w:val="center"/>
+          </w:tcPr>
+          <w:p>
+            <w:pPr>
+              <w:pStyle w:val="Tabelle"/>
+              <w:rPr>
+                <w:rFonts w:ascii="Arial" w:hAnsi="Arial" w:cs="Arial"/>
+                <w:b/>
+                <w:color w:val="FFFFFF" w:themeColor="background1"/>
+              </w:rPr>
+            </w:pPr>
+            <w:r>
+              <w:rPr>
+                <w:rFonts w:ascii="Arial" w:hAnsi="Arial" w:cs="Arial"/>
+                <w:b/>
+                <w:color w:val="FFFFFF" w:themeColor="background1"/>
+              </w:rPr>
+              <w:t xml:space="preserve">Nichttechnischer </w:t>
+            </w:r>
+            <w:r>
+              <w:rPr>
+                <w:rFonts w:ascii="Arial" w:hAnsi="Arial" w:cs="Arial"/>
+                <w:b/>
+                <w:color w:val="FFFFFF" w:themeColor="background1"/>
+                <w:sz w:val="16"/>
+              </w:rPr>
+              <w:t>Titel</w:t>
+            </w:r>
+          </w:p>
+        </w:tc>
+        <w:tc>
+          <w:tcPr>
+            <w:tcW w:w="4642" w:type="dxa"/>
+            <w:gridSpan w:val="3"/>
+            <w:vAlign w:val="center"/>
+          </w:tcPr>
+          <w:p>
+            <w:pPr>
+              <w:pStyle w:val="Tabelle"/>
+              <w:rPr>
+                <w:rFonts w:ascii="Arial" w:hAnsi="Arial" w:cs="Arial"/>
+              </w:rPr>
+            </w:pPr>
+            <w:r>
+              <w:rPr>
+                <w:rFonts w:ascii="Arial" w:hAnsi="Arial" w:cs="Arial"/>
+              </w:rPr>
+              <w:t>Funktionale Erweiterungen</w:t>
+            </w:r>
+            <w:r>
+              <w:rPr>
+                <w:rFonts w:ascii="Arial" w:hAnsi="Arial" w:cs="Arial"/>
+              </w:rPr>
+              <w:t xml:space="preserve"> der </w:t>
+            </w:r>
+          </w:p>
+        </w:tc>
+      </w:tr>
+      <w:tr>
+        <w:trPr>
+          <w:trHeight w:val="369"/>
+        </w:trPr>
+        <w:tc>
+          <w:tcPr>
+            <w:tcW w:w="1150" w:type="dxa"/>
+            <w:shd w:val="clear" w:color="auto" w:fill="007FC5"/>
+            <w:vAlign w:val="center"/>
+          </w:tcPr>
+          <w:p>
+            <w:pPr>
+              <w:pStyle w:val="Tabelle"/>
+              <w:tabs>
+                <w:tab w:val="right" w:pos="2163"/>
+              </w:tabs>
+              <w:rPr>
+                <w:rFonts w:ascii="Arial" w:hAnsi="Arial" w:cs="Arial"/>
+                <w:b/>
+                <w:bCs/>
+                <w:color w:val="FFFFFF" w:themeColor="background1"/>
+                <w:sz w:val="16"/>
+              </w:rPr>
+            </w:pPr>
+            <w:r>
+              <w:rPr>
+                <w:rFonts w:ascii="Arial" w:hAnsi="Arial" w:cs="Arial"/>
+                <w:b/>
+                <w:color w:val="FFFFFF" w:themeColor="background1"/>
+              </w:rPr>
+              <w:t>Quelle</w:t>
+            </w:r>
+          </w:p>
+        </w:tc>
+        <w:tc>
+          <w:tcPr>
+            <w:tcW w:w="2340" w:type="dxa"/>
+            <w:gridSpan w:val="2"/>
+            <w:vAlign w:val="center"/>
+          </w:tcPr>
+          <w:p>
+            <w:pPr>
+              <w:pStyle w:val="Tabelle"/>
+              <w:rPr>
+                <w:rFonts w:ascii="Arial" w:hAnsi="Arial" w:cs="Arial"/>
+              </w:rPr>
+            </w:pPr>
+          </w:p>
+        </w:tc>
+        <w:tc>
+          <w:tcPr>
+            <w:tcW w:w="1080" w:type="dxa"/>
+            <w:shd w:val="clear" w:color="auto" w:fill="007FC5"/>
+            <w:vAlign w:val="center"/>
+          </w:tcPr>
+          <w:p>
+            <w:pPr>
+              <w:pStyle w:val="Tabelle"/>
+              <w:rPr>
+                <w:rFonts w:ascii="Arial" w:hAnsi="Arial" w:cs="Arial"/>
+                <w:b/>
+                <w:color w:val="FFFFFF" w:themeColor="background1"/>
+                <w:sz w:val="16"/>
+              </w:rPr>
+            </w:pPr>
+            <w:r>
+              <w:rPr>
+                <w:rFonts w:ascii="Arial" w:hAnsi="Arial" w:cs="Arial"/>
+                <w:b/>
+                <w:color w:val="FFFFFF" w:themeColor="background1"/>
+              </w:rPr>
+              <w:t>Verweise</w:t>
+            </w:r>
+          </w:p>
+        </w:tc>
+        <w:tc>
+          <w:tcPr>
+            <w:tcW w:w="2160" w:type="dxa"/>
+            <w:vAlign w:val="center"/>
+          </w:tcPr>
+          <w:p>
+            <w:pPr>
+              <w:pStyle w:val="Tabelle"/>
+              <w:rPr>
+                <w:rFonts w:ascii="Arial" w:hAnsi="Arial" w:cs="Arial"/>
+              </w:rPr>
+            </w:pPr>
+          </w:p>
+        </w:tc>
+        <w:tc>
+          <w:tcPr>
+            <w:tcW w:w="1260" w:type="dxa"/>
+            <w:shd w:val="clear" w:color="auto" w:fill="007FC5"/>
+            <w:vAlign w:val="center"/>
+          </w:tcPr>
+          <w:p>
+            <w:pPr>
+              <w:pStyle w:val="Tabelle"/>
+              <w:rPr>
+                <w:rFonts w:ascii="Arial" w:hAnsi="Arial" w:cs="Arial"/>
+                <w:b/>
+                <w:color w:val="FFFFFF" w:themeColor="background1"/>
+                <w:sz w:val="16"/>
+              </w:rPr>
+            </w:pPr>
+            <w:r>
+              <w:rPr>
+                <w:rFonts w:ascii="Arial" w:hAnsi="Arial" w:cs="Arial"/>
+                <w:b/>
+                <w:color w:val="FFFFFF" w:themeColor="background1"/>
+              </w:rPr>
+              <w:t>Priorität</w:t>
+            </w:r>
+          </w:p>
+        </w:tc>
+        <w:tc>
+          <w:tcPr>
+            <w:tcW w:w="1222" w:type="dxa"/>
+            <w:vAlign w:val="center"/>
+          </w:tcPr>
+          <w:p>
+            <w:pPr>
+              <w:pStyle w:val="Tabelle"/>
+              <w:rPr>
+                <w:rFonts w:ascii="Arial" w:hAnsi="Arial" w:cs="Arial"/>
+              </w:rPr>
+            </w:pPr>
+            <w:r>
+              <w:rPr>
+                <w:rFonts w:ascii="Arial" w:hAnsi="Arial" w:cs="Arial"/>
+              </w:rPr>
+              <w:t>kann</w:t>
+            </w:r>
+          </w:p>
+        </w:tc>
+      </w:tr>
+    </w:tbl>
     <w:p>
       <w:pPr>
         <w:pStyle w:val="berschrift3"/>
-        <w:spacing w:line="240" w:lineRule="auto"/>
-      </w:pPr>
-      <w:bookmarkStart w:id="26" w:name="_Toc536202158"/>
-      <w:r>
-        <w:t>Wechselwirkungen</w:t>
-      </w:r>
-      <w:bookmarkEnd w:id="26"/>
-    </w:p>
-    <w:p>
-      <w:r>
-        <w:t>Ihr Text</w:t>
+      </w:pPr>
+      <w:r>
+        <w:t>Beschreibung</w:t>
+      </w:r>
+    </w:p>
+    <w:p>
+      <w:pPr>
+        <w:rPr>
+          <w:lang w:eastAsia="de-DE"/>
+        </w:rPr>
+      </w:pPr>
+      <w:r>
+        <w:rPr>
+          <w:lang w:eastAsia="de-DE"/>
+        </w:rPr>
+        <w:t xml:space="preserve">Die </w:t>
+      </w:r>
+      <w:proofErr w:type="spellStart"/>
+      <w:r>
+        <w:rPr>
+          <w:lang w:eastAsia="de-DE"/>
+        </w:rPr>
+        <w:t>Abrechung</w:t>
+      </w:r>
+      <w:proofErr w:type="spellEnd"/>
+      <w:r>
+        <w:rPr>
+          <w:lang w:eastAsia="de-DE"/>
+        </w:rPr>
+        <w:t xml:space="preserve"> soll um eine HTML-Ausgabe erweitert werden. </w:t>
+      </w:r>
+    </w:p>
+    <w:p>
+      <w:pPr>
+        <w:rPr>
+          <w:lang w:eastAsia="de-DE"/>
+        </w:rPr>
+      </w:pPr>
+      <w:r>
+        <w:rPr>
+          <w:lang w:eastAsia="de-DE"/>
+        </w:rPr>
+        <w:lastRenderedPageBreak/>
+        <w:t xml:space="preserve">Zudem soll das Programm auf die Änderung der Film </w:t>
+      </w:r>
+      <w:proofErr w:type="spellStart"/>
+      <w:r>
+        <w:rPr>
+          <w:lang w:eastAsia="de-DE"/>
+        </w:rPr>
+        <w:t>Klassifikaiton</w:t>
+      </w:r>
+      <w:proofErr w:type="spellEnd"/>
+      <w:r>
+        <w:rPr>
+          <w:lang w:eastAsia="de-DE"/>
+        </w:rPr>
+        <w:t xml:space="preserve">, zusammen mit Änderungen vorbereitet werden. </w:t>
+      </w:r>
+    </w:p>
+    <w:p>
+      <w:pPr>
+        <w:rPr>
+          <w:lang w:eastAsia="de-DE"/>
+        </w:rPr>
+      </w:pPr>
+      <w:r>
+        <w:rPr>
+          <w:lang w:eastAsia="de-DE"/>
+        </w:rPr>
+        <w:t xml:space="preserve">Im Rahmen der funktionalen Erweiterungen wird nach dem </w:t>
+      </w:r>
+      <w:proofErr w:type="spellStart"/>
+      <w:r>
+        <w:rPr>
+          <w:lang w:eastAsia="de-DE"/>
+        </w:rPr>
+        <w:t>Refactoring</w:t>
+      </w:r>
+      <w:proofErr w:type="spellEnd"/>
+      <w:r>
+        <w:rPr>
+          <w:lang w:eastAsia="de-DE"/>
+        </w:rPr>
+        <w:t xml:space="preserve"> (Anf. 102) der Komponente </w:t>
+      </w:r>
+      <w:proofErr w:type="spellStart"/>
+      <w:r>
+        <w:rPr>
+          <w:lang w:eastAsia="de-DE"/>
+        </w:rPr>
+        <w:t>Cutomer</w:t>
+      </w:r>
+      <w:proofErr w:type="spellEnd"/>
+      <w:r>
+        <w:rPr>
+          <w:lang w:eastAsia="de-DE"/>
+        </w:rPr>
+        <w:t xml:space="preserve"> weitere Funktionalität hinzugefügt. Zudem werden leicht neue Typen für die Komponente Movie mit speziellem Verhalten ergänzt ohne die bestehende Logik zu verändern.</w:t>
+      </w:r>
+    </w:p>
+    <w:p>
+      <w:pPr>
+        <w:rPr>
+          <w:lang w:eastAsia="de-DE"/>
+        </w:rPr>
+      </w:pPr>
+    </w:p>
+    <w:p>
+      <w:pPr>
+        <w:tabs>
+          <w:tab w:val="left" w:pos="2775"/>
+        </w:tabs>
+        <w:rPr>
+          <w:rFonts w:cs="Arial"/>
+        </w:rPr>
+      </w:pPr>
+      <w:r>
+        <w:rPr>
+          <w:rFonts w:cs="Arial"/>
+        </w:rPr>
+        <w:t xml:space="preserve">Bei diesen Erweiterungen </w:t>
+      </w:r>
+      <w:r>
+        <w:rPr>
+          <w:rFonts w:cs="Arial"/>
+        </w:rPr>
+        <w:t>wird</w:t>
+      </w:r>
+      <w:r>
+        <w:rPr>
+          <w:rFonts w:cs="Arial"/>
+        </w:rPr>
+        <w:t xml:space="preserve"> das Open </w:t>
+      </w:r>
+      <w:proofErr w:type="spellStart"/>
+      <w:r>
+        <w:rPr>
+          <w:rFonts w:cs="Arial"/>
+        </w:rPr>
+        <w:t>Closed</w:t>
+      </w:r>
+      <w:proofErr w:type="spellEnd"/>
+      <w:r>
+        <w:rPr>
+          <w:rFonts w:cs="Arial"/>
+        </w:rPr>
+        <w:t xml:space="preserve"> </w:t>
+      </w:r>
+      <w:proofErr w:type="spellStart"/>
+      <w:r>
+        <w:rPr>
+          <w:rFonts w:cs="Arial"/>
+        </w:rPr>
+        <w:t>Principle</w:t>
+      </w:r>
+      <w:proofErr w:type="spellEnd"/>
+      <w:r>
+        <w:rPr>
+          <w:rFonts w:cs="Arial"/>
+        </w:rPr>
+        <w:t xml:space="preserve"> (OCP) </w:t>
+      </w:r>
+      <w:r>
+        <w:rPr>
+          <w:rFonts w:cs="Arial"/>
+        </w:rPr>
+        <w:t>verwendet</w:t>
+      </w:r>
+      <w:r>
+        <w:rPr>
+          <w:rFonts w:cs="Arial"/>
+        </w:rPr>
+        <w:t>.</w:t>
       </w:r>
     </w:p>
     <w:p>
       <w:pPr>
         <w:pStyle w:val="berschrift3"/>
-        <w:spacing w:line="240" w:lineRule="auto"/>
-      </w:pPr>
-      <w:bookmarkStart w:id="27" w:name="_Toc536202159"/>
-      <w:r>
-        <w:t>Risiken</w:t>
-      </w:r>
-      <w:bookmarkEnd w:id="27"/>
-    </w:p>
-    <w:p>
-      <w:r>
-        <w:t>Ihr Text</w:t>
-      </w:r>
-    </w:p>
-    <w:p>
-      <w:pPr>
-        <w:pStyle w:val="berschrift3"/>
-        <w:spacing w:line="240" w:lineRule="auto"/>
-      </w:pPr>
-      <w:bookmarkStart w:id="28" w:name="_Toc536202160"/>
-      <w:r>
-        <w:t>Testhinweise</w:t>
-      </w:r>
-      <w:bookmarkEnd w:id="28"/>
-    </w:p>
-    <w:p>
-      <w:r>
-        <w:t>Ihr Text</w:t>
-      </w:r>
-    </w:p>
-    <w:p>
-      <w:pPr>
-        <w:pStyle w:val="berschrift3"/>
-        <w:spacing w:line="240" w:lineRule="auto"/>
-      </w:pPr>
-      <w:bookmarkStart w:id="29" w:name="_Toc536202161"/>
-      <w:r>
-        <w:t>Vergleich mit bestehenden Lösungen</w:t>
-      </w:r>
-      <w:bookmarkEnd w:id="29"/>
-    </w:p>
-    <w:p>
-      <w:r>
-        <w:t>Ihr Text</w:t>
-      </w:r>
-    </w:p>
-    <w:p>
-      <w:pPr>
-        <w:pStyle w:val="berschrift3"/>
-        <w:spacing w:line="240" w:lineRule="auto"/>
-      </w:pPr>
-      <w:bookmarkStart w:id="30" w:name="_Toc536202162"/>
+      </w:pPr>
       <w:r>
         <w:t>S</w:t>
       </w:r>
       <w:r>
         <w:t>chätzung des Aufwands</w:t>
       </w:r>
-      <w:bookmarkEnd w:id="30"/>
-    </w:p>
-    <w:p>
-      <w:pPr>
-        <w:rPr>
-          <w:rFonts w:cs="Arial"/>
-        </w:rPr>
-      </w:pPr>
-      <w:r>
-        <w:t>Ihr Text</w:t>
-      </w:r>
-    </w:p>
-    <w:p>
-      <w:pPr>
-        <w:pStyle w:val="berschrift1"/>
+    </w:p>
+    <w:p>
+      <w:pPr>
+        <w:rPr>
+          <w:rFonts w:cs="Arial"/>
+        </w:rPr>
+      </w:pPr>
+      <w:r>
+        <w:rPr>
+          <w:rFonts w:cs="Arial"/>
+        </w:rPr>
+        <w:t xml:space="preserve">Der Aufwand dieser Anforderung </w:t>
+      </w:r>
+      <w:r>
+        <w:rPr>
+          <w:rFonts w:cs="Arial"/>
+        </w:rPr>
+        <w:t>wird mit 1 Stunden bewertet.</w:t>
+      </w:r>
+    </w:p>
+    <w:p>
+      <w:pPr>
+        <w:tabs>
+          <w:tab w:val="left" w:pos="2775"/>
+        </w:tabs>
+        <w:rPr>
+          <w:rFonts w:cs="Arial"/>
+        </w:rPr>
       </w:pPr>
       <w:r>
         <w:br w:type="column"/>
       </w:r>
-      <w:bookmarkStart w:id="31" w:name="_Toc536090947"/>
-      <w:bookmarkStart w:id="32" w:name="_Toc536202163"/>
+      <w:bookmarkStart w:id="32" w:name="_Toc536090947"/>
+      <w:bookmarkStart w:id="33" w:name="_Toc536202163"/>
       <w:r>
         <w:lastRenderedPageBreak/>
         <w:t>Genehmigung</w:t>
       </w:r>
-      <w:bookmarkEnd w:id="31"/>
       <w:bookmarkEnd w:id="32"/>
+      <w:bookmarkEnd w:id="33"/>
     </w:p>
     <w:p>
       <w:r>
@@ -5937,14 +8571,14 @@
       <w:r>
         <w:br w:type="column"/>
       </w:r>
-      <w:bookmarkStart w:id="33" w:name="_Toc536090948"/>
-      <w:bookmarkStart w:id="34" w:name="_Toc536202164"/>
+      <w:bookmarkStart w:id="34" w:name="_Toc536090948"/>
+      <w:bookmarkStart w:id="35" w:name="_Toc536202164"/>
       <w:r>
         <w:lastRenderedPageBreak/>
         <w:t>Anhang</w:t>
       </w:r>
-      <w:bookmarkEnd w:id="33"/>
       <w:bookmarkEnd w:id="34"/>
+      <w:bookmarkEnd w:id="35"/>
     </w:p>
     <w:p>
       <w:pPr>
@@ -6366,7 +9000,7 @@
                     <pic:cNvPicPr/>
                   </pic:nvPicPr>
                   <pic:blipFill>
-                    <a:blip r:embed="rId8"/>
+                    <a:blip r:embed="rId10"/>
                     <a:stretch>
                       <a:fillRect/>
                     </a:stretch>
@@ -6475,7 +9109,7 @@
         </w:rPr>
         <w:t xml:space="preserve">Mehr Informationen auf </w:t>
       </w:r>
-      <w:hyperlink r:id="rId9" w:history="1">
+      <w:hyperlink r:id="rId11" w:history="1">
         <w:r>
           <w:rPr>
             <w:rStyle w:val="Hyperlink"/>
@@ -6513,7 +9147,7 @@
             <wp:extent cx="6476365" cy="800100"/>
             <wp:effectExtent l="0" t="0" r="635" b="0"/>
             <wp:docPr id="1" name="Grafik 1" descr="https://tpc.googlesyndication.com/simgad/5225091229982083490">
-              <a:hlinkClick xmlns:a="http://schemas.openxmlformats.org/drawingml/2006/main" r:id="rId9"/>
+              <a:hlinkClick xmlns:a="http://schemas.openxmlformats.org/drawingml/2006/main" r:id="rId11"/>
             </wp:docPr>
             <wp:cNvGraphicFramePr>
               <a:graphicFrameLocks xmlns:a="http://schemas.openxmlformats.org/drawingml/2006/main" noChangeAspect="1"/>
@@ -6523,14 +9157,14 @@
                 <pic:pic xmlns:pic="http://schemas.openxmlformats.org/drawingml/2006/picture">
                   <pic:nvPicPr>
                     <pic:cNvPr id="1" name="Grafik 1" descr="https://tpc.googlesyndication.com/simgad/5225091229982083490">
-                      <a:hlinkClick r:id="rId9"/>
+                      <a:hlinkClick r:id="rId11"/>
                     </pic:cNvPr>
                     <pic:cNvPicPr>
                       <a:picLocks noChangeAspect="1" noChangeArrowheads="1"/>
                     </pic:cNvPicPr>
                   </pic:nvPicPr>
                   <pic:blipFill>
-                    <a:blip r:embed="rId10">
+                    <a:blip r:embed="rId12">
                       <a:extLst>
                         <a:ext uri="{28A0092B-C50C-407E-A947-70E740481C1C}">
                           <a14:useLocalDpi xmlns:a14="http://schemas.microsoft.com/office/drawing/2010/main" val="0"/>
@@ -6563,11 +9197,11 @@
       </w:r>
     </w:p>
     <w:sectPr>
-      <w:headerReference w:type="even" r:id="rId11"/>
-      <w:headerReference w:type="default" r:id="rId12"/>
-      <w:footerReference w:type="default" r:id="rId13"/>
-      <w:headerReference w:type="first" r:id="rId14"/>
-      <w:footerReference w:type="first" r:id="rId15"/>
+      <w:headerReference w:type="even" r:id="rId13"/>
+      <w:headerReference w:type="default" r:id="rId14"/>
+      <w:footerReference w:type="default" r:id="rId15"/>
+      <w:headerReference w:type="first" r:id="rId16"/>
+      <w:footerReference w:type="first" r:id="rId17"/>
       <w:pgSz w:w="11900" w:h="16840"/>
       <w:pgMar w:top="1418" w:right="567" w:bottom="567" w:left="1134" w:header="426" w:footer="170" w:gutter="0"/>
       <w:cols w:space="708"/>
@@ -6579,7 +9213,7 @@
 </file>
 
 <file path=word/endnotes.xml><?xml version="1.0" encoding="utf-8"?>
-<w:endnotes xmlns:wpc="http://schemas.microsoft.com/office/word/2010/wordprocessingCanvas" xmlns:mc="http://schemas.openxmlformats.org/markup-compatibility/2006" xmlns:o="urn:schemas-microsoft-com:office:office" xmlns:r="http://schemas.openxmlformats.org/officeDocument/2006/relationships" xmlns:m="http://schemas.openxmlformats.org/officeDocument/2006/math" xmlns:v="urn:schemas-microsoft-com:vml" xmlns:wp14="http://schemas.microsoft.com/office/word/2010/wordprocessingDrawing" xmlns:wp="http://schemas.openxmlformats.org/drawingml/2006/wordprocessingDrawing" xmlns:w10="urn:schemas-microsoft-com:office:word" xmlns:w="http://schemas.openxmlformats.org/wordprocessingml/2006/main" xmlns:w14="http://schemas.microsoft.com/office/word/2010/wordml" xmlns:w15="http://schemas.microsoft.com/office/word/2012/wordml" xmlns:wpg="http://schemas.microsoft.com/office/word/2010/wordprocessingGroup" xmlns:wpi="http://schemas.microsoft.com/office/word/2010/wordprocessingInk" xmlns:wne="http://schemas.microsoft.com/office/word/2006/wordml" xmlns:wps="http://schemas.microsoft.com/office/word/2010/wordprocessingShape" mc:Ignorable="w14 w15 wp14">
+<w:endnotes xmlns:wpc="http://schemas.microsoft.com/office/word/2010/wordprocessingCanvas" xmlns:cx="http://schemas.microsoft.com/office/drawing/2014/chartex" xmlns:cx1="http://schemas.microsoft.com/office/drawing/2015/9/8/chartex" xmlns:cx2="http://schemas.microsoft.com/office/drawing/2015/10/21/chartex" xmlns:cx3="http://schemas.microsoft.com/office/drawing/2016/5/9/chartex" xmlns:cx4="http://schemas.microsoft.com/office/drawing/2016/5/10/chartex" xmlns:cx5="http://schemas.microsoft.com/office/drawing/2016/5/11/chartex" xmlns:cx6="http://schemas.microsoft.com/office/drawing/2016/5/12/chartex" xmlns:cx7="http://schemas.microsoft.com/office/drawing/2016/5/13/chartex" xmlns:cx8="http://schemas.microsoft.com/office/drawing/2016/5/14/chartex" xmlns:mc="http://schemas.openxmlformats.org/markup-compatibility/2006" xmlns:aink="http://schemas.microsoft.com/office/drawing/2016/ink" xmlns:am3d="http://schemas.microsoft.com/office/drawing/2017/model3d" xmlns:o="urn:schemas-microsoft-com:office:office" xmlns:r="http://schemas.openxmlformats.org/officeDocument/2006/relationships" xmlns:m="http://schemas.openxmlformats.org/officeDocument/2006/math" xmlns:v="urn:schemas-microsoft-com:vml" xmlns:wp14="http://schemas.microsoft.com/office/word/2010/wordprocessingDrawing" xmlns:wp="http://schemas.openxmlformats.org/drawingml/2006/wordprocessingDrawing" xmlns:w10="urn:schemas-microsoft-com:office:word" xmlns:w="http://schemas.openxmlformats.org/wordprocessingml/2006/main" xmlns:w14="http://schemas.microsoft.com/office/word/2010/wordml" xmlns:w15="http://schemas.microsoft.com/office/word/2012/wordml" xmlns:w16cex="http://schemas.microsoft.com/office/word/2018/wordml/cex" xmlns:w16cid="http://schemas.microsoft.com/office/word/2016/wordml/cid" xmlns:w16="http://schemas.microsoft.com/office/word/2018/wordml" xmlns:w16se="http://schemas.microsoft.com/office/word/2015/wordml/symex" xmlns:wpg="http://schemas.microsoft.com/office/word/2010/wordprocessingGroup" xmlns:wpi="http://schemas.microsoft.com/office/word/2010/wordprocessingInk" xmlns:wne="http://schemas.microsoft.com/office/word/2006/wordml" xmlns:wps="http://schemas.microsoft.com/office/word/2010/wordprocessingShape" mc:Ignorable="w14 w15 w16se w16cid w16 w16cex wp14">
   <w:endnote w:type="separator" w:id="-1">
     <w:p>
       <w:r>
@@ -6598,7 +9232,7 @@
 </file>
 
 <file path=word/footer1.xml><?xml version="1.0" encoding="utf-8"?>
-<w:ftr xmlns:wpc="http://schemas.microsoft.com/office/word/2010/wordprocessingCanvas" xmlns:mc="http://schemas.openxmlformats.org/markup-compatibility/2006" xmlns:o="urn:schemas-microsoft-com:office:office" xmlns:r="http://schemas.openxmlformats.org/officeDocument/2006/relationships" xmlns:m="http://schemas.openxmlformats.org/officeDocument/2006/math" xmlns:v="urn:schemas-microsoft-com:vml" xmlns:wp14="http://schemas.microsoft.com/office/word/2010/wordprocessingDrawing" xmlns:wp="http://schemas.openxmlformats.org/drawingml/2006/wordprocessingDrawing" xmlns:w10="urn:schemas-microsoft-com:office:word" xmlns:w="http://schemas.openxmlformats.org/wordprocessingml/2006/main" xmlns:w14="http://schemas.microsoft.com/office/word/2010/wordml" xmlns:w15="http://schemas.microsoft.com/office/word/2012/wordml" xmlns:wpg="http://schemas.microsoft.com/office/word/2010/wordprocessingGroup" xmlns:wpi="http://schemas.microsoft.com/office/word/2010/wordprocessingInk" xmlns:wne="http://schemas.microsoft.com/office/word/2006/wordml" xmlns:wps="http://schemas.microsoft.com/office/word/2010/wordprocessingShape" mc:Ignorable="w14 w15 wp14">
+<w:ftr xmlns:wpc="http://schemas.microsoft.com/office/word/2010/wordprocessingCanvas" xmlns:cx="http://schemas.microsoft.com/office/drawing/2014/chartex" xmlns:cx1="http://schemas.microsoft.com/office/drawing/2015/9/8/chartex" xmlns:cx2="http://schemas.microsoft.com/office/drawing/2015/10/21/chartex" xmlns:cx3="http://schemas.microsoft.com/office/drawing/2016/5/9/chartex" xmlns:cx4="http://schemas.microsoft.com/office/drawing/2016/5/10/chartex" xmlns:cx5="http://schemas.microsoft.com/office/drawing/2016/5/11/chartex" xmlns:cx6="http://schemas.microsoft.com/office/drawing/2016/5/12/chartex" xmlns:cx7="http://schemas.microsoft.com/office/drawing/2016/5/13/chartex" xmlns:cx8="http://schemas.microsoft.com/office/drawing/2016/5/14/chartex" xmlns:mc="http://schemas.openxmlformats.org/markup-compatibility/2006" xmlns:aink="http://schemas.microsoft.com/office/drawing/2016/ink" xmlns:am3d="http://schemas.microsoft.com/office/drawing/2017/model3d" xmlns:o="urn:schemas-microsoft-com:office:office" xmlns:r="http://schemas.openxmlformats.org/officeDocument/2006/relationships" xmlns:m="http://schemas.openxmlformats.org/officeDocument/2006/math" xmlns:v="urn:schemas-microsoft-com:vml" xmlns:wp14="http://schemas.microsoft.com/office/word/2010/wordprocessingDrawing" xmlns:wp="http://schemas.openxmlformats.org/drawingml/2006/wordprocessingDrawing" xmlns:w10="urn:schemas-microsoft-com:office:word" xmlns:w="http://schemas.openxmlformats.org/wordprocessingml/2006/main" xmlns:w14="http://schemas.microsoft.com/office/word/2010/wordml" xmlns:w15="http://schemas.microsoft.com/office/word/2012/wordml" xmlns:w16cex="http://schemas.microsoft.com/office/word/2018/wordml/cex" xmlns:w16cid="http://schemas.microsoft.com/office/word/2016/wordml/cid" xmlns:w16="http://schemas.microsoft.com/office/word/2018/wordml" xmlns:w16se="http://schemas.microsoft.com/office/word/2015/wordml/symex" xmlns:wpg="http://schemas.microsoft.com/office/word/2010/wordprocessingGroup" xmlns:wpi="http://schemas.microsoft.com/office/word/2010/wordprocessingInk" xmlns:wne="http://schemas.microsoft.com/office/word/2006/wordml" xmlns:wps="http://schemas.microsoft.com/office/word/2010/wordprocessingShape" mc:Ignorable="w14 w15 w16se w16cid w16 w16cex wp14">
   <w:sdt>
     <w:sdtPr>
       <w:rPr>
@@ -6677,7 +9311,7 @@
 </file>
 
 <file path=word/footer2.xml><?xml version="1.0" encoding="utf-8"?>
-<w:ftr xmlns:wpc="http://schemas.microsoft.com/office/word/2010/wordprocessingCanvas" xmlns:mc="http://schemas.openxmlformats.org/markup-compatibility/2006" xmlns:o="urn:schemas-microsoft-com:office:office" xmlns:r="http://schemas.openxmlformats.org/officeDocument/2006/relationships" xmlns:m="http://schemas.openxmlformats.org/officeDocument/2006/math" xmlns:v="urn:schemas-microsoft-com:vml" xmlns:wp14="http://schemas.microsoft.com/office/word/2010/wordprocessingDrawing" xmlns:wp="http://schemas.openxmlformats.org/drawingml/2006/wordprocessingDrawing" xmlns:w10="urn:schemas-microsoft-com:office:word" xmlns:w="http://schemas.openxmlformats.org/wordprocessingml/2006/main" xmlns:w14="http://schemas.microsoft.com/office/word/2010/wordml" xmlns:w15="http://schemas.microsoft.com/office/word/2012/wordml" xmlns:wpg="http://schemas.microsoft.com/office/word/2010/wordprocessingGroup" xmlns:wpi="http://schemas.microsoft.com/office/word/2010/wordprocessingInk" xmlns:wne="http://schemas.microsoft.com/office/word/2006/wordml" xmlns:wps="http://schemas.microsoft.com/office/word/2010/wordprocessingShape" mc:Ignorable="w14 w15 wp14">
+<w:ftr xmlns:wpc="http://schemas.microsoft.com/office/word/2010/wordprocessingCanvas" xmlns:cx="http://schemas.microsoft.com/office/drawing/2014/chartex" xmlns:cx1="http://schemas.microsoft.com/office/drawing/2015/9/8/chartex" xmlns:cx2="http://schemas.microsoft.com/office/drawing/2015/10/21/chartex" xmlns:cx3="http://schemas.microsoft.com/office/drawing/2016/5/9/chartex" xmlns:cx4="http://schemas.microsoft.com/office/drawing/2016/5/10/chartex" xmlns:cx5="http://schemas.microsoft.com/office/drawing/2016/5/11/chartex" xmlns:cx6="http://schemas.microsoft.com/office/drawing/2016/5/12/chartex" xmlns:cx7="http://schemas.microsoft.com/office/drawing/2016/5/13/chartex" xmlns:cx8="http://schemas.microsoft.com/office/drawing/2016/5/14/chartex" xmlns:mc="http://schemas.openxmlformats.org/markup-compatibility/2006" xmlns:aink="http://schemas.microsoft.com/office/drawing/2016/ink" xmlns:am3d="http://schemas.microsoft.com/office/drawing/2017/model3d" xmlns:o="urn:schemas-microsoft-com:office:office" xmlns:r="http://schemas.openxmlformats.org/officeDocument/2006/relationships" xmlns:m="http://schemas.openxmlformats.org/officeDocument/2006/math" xmlns:v="urn:schemas-microsoft-com:vml" xmlns:wp14="http://schemas.microsoft.com/office/word/2010/wordprocessingDrawing" xmlns:wp="http://schemas.openxmlformats.org/drawingml/2006/wordprocessingDrawing" xmlns:w10="urn:schemas-microsoft-com:office:word" xmlns:w="http://schemas.openxmlformats.org/wordprocessingml/2006/main" xmlns:w14="http://schemas.microsoft.com/office/word/2010/wordml" xmlns:w15="http://schemas.microsoft.com/office/word/2012/wordml" xmlns:w16cex="http://schemas.microsoft.com/office/word/2018/wordml/cex" xmlns:w16cid="http://schemas.microsoft.com/office/word/2016/wordml/cid" xmlns:w16="http://schemas.microsoft.com/office/word/2018/wordml" xmlns:w16se="http://schemas.microsoft.com/office/word/2015/wordml/symex" xmlns:wpg="http://schemas.microsoft.com/office/word/2010/wordprocessingGroup" xmlns:wpi="http://schemas.microsoft.com/office/word/2010/wordprocessingInk" xmlns:wne="http://schemas.microsoft.com/office/word/2006/wordml" xmlns:wps="http://schemas.microsoft.com/office/word/2010/wordprocessingShape" mc:Ignorable="w14 w15 w16se w16cid w16 w16cex wp14">
   <w:sdt>
     <w:sdtPr>
       <w:rPr>
@@ -6756,7 +9390,7 @@
 </file>
 
 <file path=word/footnotes.xml><?xml version="1.0" encoding="utf-8"?>
-<w:footnotes xmlns:wpc="http://schemas.microsoft.com/office/word/2010/wordprocessingCanvas" xmlns:mc="http://schemas.openxmlformats.org/markup-compatibility/2006" xmlns:o="urn:schemas-microsoft-com:office:office" xmlns:r="http://schemas.openxmlformats.org/officeDocument/2006/relationships" xmlns:m="http://schemas.openxmlformats.org/officeDocument/2006/math" xmlns:v="urn:schemas-microsoft-com:vml" xmlns:wp14="http://schemas.microsoft.com/office/word/2010/wordprocessingDrawing" xmlns:wp="http://schemas.openxmlformats.org/drawingml/2006/wordprocessingDrawing" xmlns:w10="urn:schemas-microsoft-com:office:word" xmlns:w="http://schemas.openxmlformats.org/wordprocessingml/2006/main" xmlns:w14="http://schemas.microsoft.com/office/word/2010/wordml" xmlns:w15="http://schemas.microsoft.com/office/word/2012/wordml" xmlns:wpg="http://schemas.microsoft.com/office/word/2010/wordprocessingGroup" xmlns:wpi="http://schemas.microsoft.com/office/word/2010/wordprocessingInk" xmlns:wne="http://schemas.microsoft.com/office/word/2006/wordml" xmlns:wps="http://schemas.microsoft.com/office/word/2010/wordprocessingShape" mc:Ignorable="w14 w15 wp14">
+<w:footnotes xmlns:wpc="http://schemas.microsoft.com/office/word/2010/wordprocessingCanvas" xmlns:cx="http://schemas.microsoft.com/office/drawing/2014/chartex" xmlns:cx1="http://schemas.microsoft.com/office/drawing/2015/9/8/chartex" xmlns:cx2="http://schemas.microsoft.com/office/drawing/2015/10/21/chartex" xmlns:cx3="http://schemas.microsoft.com/office/drawing/2016/5/9/chartex" xmlns:cx4="http://schemas.microsoft.com/office/drawing/2016/5/10/chartex" xmlns:cx5="http://schemas.microsoft.com/office/drawing/2016/5/11/chartex" xmlns:cx6="http://schemas.microsoft.com/office/drawing/2016/5/12/chartex" xmlns:cx7="http://schemas.microsoft.com/office/drawing/2016/5/13/chartex" xmlns:cx8="http://schemas.microsoft.com/office/drawing/2016/5/14/chartex" xmlns:mc="http://schemas.openxmlformats.org/markup-compatibility/2006" xmlns:aink="http://schemas.microsoft.com/office/drawing/2016/ink" xmlns:am3d="http://schemas.microsoft.com/office/drawing/2017/model3d" xmlns:o="urn:schemas-microsoft-com:office:office" xmlns:r="http://schemas.openxmlformats.org/officeDocument/2006/relationships" xmlns:m="http://schemas.openxmlformats.org/officeDocument/2006/math" xmlns:v="urn:schemas-microsoft-com:vml" xmlns:wp14="http://schemas.microsoft.com/office/word/2010/wordprocessingDrawing" xmlns:wp="http://schemas.openxmlformats.org/drawingml/2006/wordprocessingDrawing" xmlns:w10="urn:schemas-microsoft-com:office:word" xmlns:w="http://schemas.openxmlformats.org/wordprocessingml/2006/main" xmlns:w14="http://schemas.microsoft.com/office/word/2010/wordml" xmlns:w15="http://schemas.microsoft.com/office/word/2012/wordml" xmlns:w16cex="http://schemas.microsoft.com/office/word/2018/wordml/cex" xmlns:w16cid="http://schemas.microsoft.com/office/word/2016/wordml/cid" xmlns:w16="http://schemas.microsoft.com/office/word/2018/wordml" xmlns:w16se="http://schemas.microsoft.com/office/word/2015/wordml/symex" xmlns:wpg="http://schemas.microsoft.com/office/word/2010/wordprocessingGroup" xmlns:wpi="http://schemas.microsoft.com/office/word/2010/wordprocessingInk" xmlns:wne="http://schemas.microsoft.com/office/word/2006/wordml" xmlns:wps="http://schemas.microsoft.com/office/word/2010/wordprocessingShape" mc:Ignorable="w14 w15 w16se w16cid w16 w16cex wp14">
   <w:footnote w:type="separator" w:id="-1">
     <w:p>
       <w:r>
@@ -6775,7 +9409,7 @@
 </file>
 
 <file path=word/header1.xml><?xml version="1.0" encoding="utf-8"?>
-<w:hdr xmlns:wpc="http://schemas.microsoft.com/office/word/2010/wordprocessingCanvas" xmlns:mc="http://schemas.openxmlformats.org/markup-compatibility/2006" xmlns:o="urn:schemas-microsoft-com:office:office" xmlns:r="http://schemas.openxmlformats.org/officeDocument/2006/relationships" xmlns:m="http://schemas.openxmlformats.org/officeDocument/2006/math" xmlns:v="urn:schemas-microsoft-com:vml" xmlns:wp14="http://schemas.microsoft.com/office/word/2010/wordprocessingDrawing" xmlns:wp="http://schemas.openxmlformats.org/drawingml/2006/wordprocessingDrawing" xmlns:w10="urn:schemas-microsoft-com:office:word" xmlns:w="http://schemas.openxmlformats.org/wordprocessingml/2006/main" xmlns:w14="http://schemas.microsoft.com/office/word/2010/wordml" xmlns:w15="http://schemas.microsoft.com/office/word/2012/wordml" xmlns:wpg="http://schemas.microsoft.com/office/word/2010/wordprocessingGroup" xmlns:wpi="http://schemas.microsoft.com/office/word/2010/wordprocessingInk" xmlns:wne="http://schemas.microsoft.com/office/word/2006/wordml" xmlns:wps="http://schemas.microsoft.com/office/word/2010/wordprocessingShape" mc:Ignorable="w14 w15 wp14">
+<w:hdr xmlns:wpc="http://schemas.microsoft.com/office/word/2010/wordprocessingCanvas" xmlns:cx="http://schemas.microsoft.com/office/drawing/2014/chartex" xmlns:cx1="http://schemas.microsoft.com/office/drawing/2015/9/8/chartex" xmlns:cx2="http://schemas.microsoft.com/office/drawing/2015/10/21/chartex" xmlns:cx3="http://schemas.microsoft.com/office/drawing/2016/5/9/chartex" xmlns:cx4="http://schemas.microsoft.com/office/drawing/2016/5/10/chartex" xmlns:cx5="http://schemas.microsoft.com/office/drawing/2016/5/11/chartex" xmlns:cx6="http://schemas.microsoft.com/office/drawing/2016/5/12/chartex" xmlns:cx7="http://schemas.microsoft.com/office/drawing/2016/5/13/chartex" xmlns:cx8="http://schemas.microsoft.com/office/drawing/2016/5/14/chartex" xmlns:mc="http://schemas.openxmlformats.org/markup-compatibility/2006" xmlns:aink="http://schemas.microsoft.com/office/drawing/2016/ink" xmlns:am3d="http://schemas.microsoft.com/office/drawing/2017/model3d" xmlns:o="urn:schemas-microsoft-com:office:office" xmlns:r="http://schemas.openxmlformats.org/officeDocument/2006/relationships" xmlns:m="http://schemas.openxmlformats.org/officeDocument/2006/math" xmlns:v="urn:schemas-microsoft-com:vml" xmlns:wp14="http://schemas.microsoft.com/office/word/2010/wordprocessingDrawing" xmlns:wp="http://schemas.openxmlformats.org/drawingml/2006/wordprocessingDrawing" xmlns:w10="urn:schemas-microsoft-com:office:word" xmlns:w="http://schemas.openxmlformats.org/wordprocessingml/2006/main" xmlns:w14="http://schemas.microsoft.com/office/word/2010/wordml" xmlns:w15="http://schemas.microsoft.com/office/word/2012/wordml" xmlns:w16cex="http://schemas.microsoft.com/office/word/2018/wordml/cex" xmlns:w16cid="http://schemas.microsoft.com/office/word/2016/wordml/cid" xmlns:w16="http://schemas.microsoft.com/office/word/2018/wordml" xmlns:w16se="http://schemas.microsoft.com/office/word/2015/wordml/symex" xmlns:wpg="http://schemas.microsoft.com/office/word/2010/wordprocessingGroup" xmlns:wpi="http://schemas.microsoft.com/office/word/2010/wordprocessingInk" xmlns:wne="http://schemas.microsoft.com/office/word/2006/wordml" xmlns:wps="http://schemas.microsoft.com/office/word/2010/wordprocessingShape" mc:Ignorable="w14 w15 w16se w16cid w16 w16cex wp14">
   <w:p>
     <w:pPr>
       <w:pStyle w:val="Kopfzeile"/>
@@ -6815,7 +9449,7 @@
 </file>
 
 <file path=word/header2.xml><?xml version="1.0" encoding="utf-8"?>
-<w:hdr xmlns:wpc="http://schemas.microsoft.com/office/word/2010/wordprocessingCanvas" xmlns:mc="http://schemas.openxmlformats.org/markup-compatibility/2006" xmlns:o="urn:schemas-microsoft-com:office:office" xmlns:r="http://schemas.openxmlformats.org/officeDocument/2006/relationships" xmlns:m="http://schemas.openxmlformats.org/officeDocument/2006/math" xmlns:v="urn:schemas-microsoft-com:vml" xmlns:wp14="http://schemas.microsoft.com/office/word/2010/wordprocessingDrawing" xmlns:wp="http://schemas.openxmlformats.org/drawingml/2006/wordprocessingDrawing" xmlns:w10="urn:schemas-microsoft-com:office:word" xmlns:w="http://schemas.openxmlformats.org/wordprocessingml/2006/main" xmlns:w14="http://schemas.microsoft.com/office/word/2010/wordml" xmlns:w15="http://schemas.microsoft.com/office/word/2012/wordml" xmlns:wpg="http://schemas.microsoft.com/office/word/2010/wordprocessingGroup" xmlns:wpi="http://schemas.microsoft.com/office/word/2010/wordprocessingInk" xmlns:wne="http://schemas.microsoft.com/office/word/2006/wordml" xmlns:wps="http://schemas.microsoft.com/office/word/2010/wordprocessingShape" mc:Ignorable="w14 w15 wp14">
+<w:hdr xmlns:wpc="http://schemas.microsoft.com/office/word/2010/wordprocessingCanvas" xmlns:cx="http://schemas.microsoft.com/office/drawing/2014/chartex" xmlns:cx1="http://schemas.microsoft.com/office/drawing/2015/9/8/chartex" xmlns:cx2="http://schemas.microsoft.com/office/drawing/2015/10/21/chartex" xmlns:cx3="http://schemas.microsoft.com/office/drawing/2016/5/9/chartex" xmlns:cx4="http://schemas.microsoft.com/office/drawing/2016/5/10/chartex" xmlns:cx5="http://schemas.microsoft.com/office/drawing/2016/5/11/chartex" xmlns:cx6="http://schemas.microsoft.com/office/drawing/2016/5/12/chartex" xmlns:cx7="http://schemas.microsoft.com/office/drawing/2016/5/13/chartex" xmlns:cx8="http://schemas.microsoft.com/office/drawing/2016/5/14/chartex" xmlns:mc="http://schemas.openxmlformats.org/markup-compatibility/2006" xmlns:aink="http://schemas.microsoft.com/office/drawing/2016/ink" xmlns:am3d="http://schemas.microsoft.com/office/drawing/2017/model3d" xmlns:o="urn:schemas-microsoft-com:office:office" xmlns:r="http://schemas.openxmlformats.org/officeDocument/2006/relationships" xmlns:m="http://schemas.openxmlformats.org/officeDocument/2006/math" xmlns:v="urn:schemas-microsoft-com:vml" xmlns:wp14="http://schemas.microsoft.com/office/word/2010/wordprocessingDrawing" xmlns:wp="http://schemas.openxmlformats.org/drawingml/2006/wordprocessingDrawing" xmlns:w10="urn:schemas-microsoft-com:office:word" xmlns:w="http://schemas.openxmlformats.org/wordprocessingml/2006/main" xmlns:w14="http://schemas.microsoft.com/office/word/2010/wordml" xmlns:w15="http://schemas.microsoft.com/office/word/2012/wordml" xmlns:w16cex="http://schemas.microsoft.com/office/word/2018/wordml/cex" xmlns:w16cid="http://schemas.microsoft.com/office/word/2016/wordml/cid" xmlns:w16="http://schemas.microsoft.com/office/word/2018/wordml" xmlns:w16se="http://schemas.microsoft.com/office/word/2015/wordml/symex" xmlns:wpg="http://schemas.microsoft.com/office/word/2010/wordprocessingGroup" xmlns:wpi="http://schemas.microsoft.com/office/word/2010/wordprocessingInk" xmlns:wne="http://schemas.microsoft.com/office/word/2006/wordml" xmlns:wps="http://schemas.microsoft.com/office/word/2010/wordprocessingShape" mc:Ignorable="w14 w15 w16se w16cid w16 w16cex wp14">
   <w:p>
     <w:pPr>
       <w:pStyle w:val="Kopfzeile"/>
@@ -6930,7 +9564,7 @@
             </wp:anchor>
           </w:drawing>
         </mc:Choice>
-        <mc:Fallback xmlns:w16se="http://schemas.microsoft.com/office/word/2015/wordml/symex" xmlns:w16cid="http://schemas.microsoft.com/office/word/2016/wordml/cid" xmlns:am3d="http://schemas.microsoft.com/office/drawing/2017/model3d" xmlns:aink="http://schemas.microsoft.com/office/drawing/2016/ink" xmlns:cx8="http://schemas.microsoft.com/office/drawing/2016/5/14/chartex" xmlns:cx7="http://schemas.microsoft.com/office/drawing/2016/5/13/chartex" xmlns:cx6="http://schemas.microsoft.com/office/drawing/2016/5/12/chartex" xmlns:cx5="http://schemas.microsoft.com/office/drawing/2016/5/11/chartex" xmlns:cx4="http://schemas.microsoft.com/office/drawing/2016/5/10/chartex" xmlns:cx3="http://schemas.microsoft.com/office/drawing/2016/5/9/chartex" xmlns:cx2="http://schemas.microsoft.com/office/drawing/2015/10/21/chartex" xmlns:cx1="http://schemas.microsoft.com/office/drawing/2015/9/8/chartex" xmlns:cx="http://schemas.microsoft.com/office/drawing/2014/chartex">
+        <mc:Fallback>
           <w:pict>
             <v:line w14:anchorId="638FFDA4" id="Gerader Verbinder 16" o:spid="_x0000_s1026" style="position:absolute;z-index:251673600;visibility:visible;mso-wrap-style:square;mso-width-percent:0;mso-wrap-distance-left:9pt;mso-wrap-distance-top:0;mso-wrap-distance-right:9pt;mso-wrap-distance-bottom:0;mso-position-horizontal:absolute;mso-position-horizontal-relative:text;mso-position-vertical:absolute;mso-position-vertical-relative:page;mso-width-percent:0;mso-width-relative:margin" from="-4.8pt,799.45pt" to="509.7pt,799.45pt" o:gfxdata="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" strokecolor="#007fc5" strokeweight="2.25pt">
               <w10:wrap anchory="page"/>
@@ -6963,7 +9597,7 @@
 </file>
 
 <file path=word/header3.xml><?xml version="1.0" encoding="utf-8"?>
-<w:hdr xmlns:wpc="http://schemas.microsoft.com/office/word/2010/wordprocessingCanvas" xmlns:mc="http://schemas.openxmlformats.org/markup-compatibility/2006" xmlns:o="urn:schemas-microsoft-com:office:office" xmlns:r="http://schemas.openxmlformats.org/officeDocument/2006/relationships" xmlns:m="http://schemas.openxmlformats.org/officeDocument/2006/math" xmlns:v="urn:schemas-microsoft-com:vml" xmlns:wp14="http://schemas.microsoft.com/office/word/2010/wordprocessingDrawing" xmlns:wp="http://schemas.openxmlformats.org/drawingml/2006/wordprocessingDrawing" xmlns:w10="urn:schemas-microsoft-com:office:word" xmlns:w="http://schemas.openxmlformats.org/wordprocessingml/2006/main" xmlns:w14="http://schemas.microsoft.com/office/word/2010/wordml" xmlns:w15="http://schemas.microsoft.com/office/word/2012/wordml" xmlns:wpg="http://schemas.microsoft.com/office/word/2010/wordprocessingGroup" xmlns:wpi="http://schemas.microsoft.com/office/word/2010/wordprocessingInk" xmlns:wne="http://schemas.microsoft.com/office/word/2006/wordml" xmlns:wps="http://schemas.microsoft.com/office/word/2010/wordprocessingShape" mc:Ignorable="w14 w15 wp14">
+<w:hdr xmlns:wpc="http://schemas.microsoft.com/office/word/2010/wordprocessingCanvas" xmlns:cx="http://schemas.microsoft.com/office/drawing/2014/chartex" xmlns:cx1="http://schemas.microsoft.com/office/drawing/2015/9/8/chartex" xmlns:cx2="http://schemas.microsoft.com/office/drawing/2015/10/21/chartex" xmlns:cx3="http://schemas.microsoft.com/office/drawing/2016/5/9/chartex" xmlns:cx4="http://schemas.microsoft.com/office/drawing/2016/5/10/chartex" xmlns:cx5="http://schemas.microsoft.com/office/drawing/2016/5/11/chartex" xmlns:cx6="http://schemas.microsoft.com/office/drawing/2016/5/12/chartex" xmlns:cx7="http://schemas.microsoft.com/office/drawing/2016/5/13/chartex" xmlns:cx8="http://schemas.microsoft.com/office/drawing/2016/5/14/chartex" xmlns:mc="http://schemas.openxmlformats.org/markup-compatibility/2006" xmlns:aink="http://schemas.microsoft.com/office/drawing/2016/ink" xmlns:am3d="http://schemas.microsoft.com/office/drawing/2017/model3d" xmlns:o="urn:schemas-microsoft-com:office:office" xmlns:r="http://schemas.openxmlformats.org/officeDocument/2006/relationships" xmlns:m="http://schemas.openxmlformats.org/officeDocument/2006/math" xmlns:v="urn:schemas-microsoft-com:vml" xmlns:wp14="http://schemas.microsoft.com/office/word/2010/wordprocessingDrawing" xmlns:wp="http://schemas.openxmlformats.org/drawingml/2006/wordprocessingDrawing" xmlns:w10="urn:schemas-microsoft-com:office:word" xmlns:w="http://schemas.openxmlformats.org/wordprocessingml/2006/main" xmlns:w14="http://schemas.microsoft.com/office/word/2010/wordml" xmlns:w15="http://schemas.microsoft.com/office/word/2012/wordml" xmlns:w16cex="http://schemas.microsoft.com/office/word/2018/wordml/cex" xmlns:w16cid="http://schemas.microsoft.com/office/word/2016/wordml/cid" xmlns:w16="http://schemas.microsoft.com/office/word/2018/wordml" xmlns:w16se="http://schemas.microsoft.com/office/word/2015/wordml/symex" xmlns:wpg="http://schemas.microsoft.com/office/word/2010/wordprocessingGroup" xmlns:wpi="http://schemas.microsoft.com/office/word/2010/wordprocessingInk" xmlns:wne="http://schemas.microsoft.com/office/word/2006/wordml" xmlns:wps="http://schemas.microsoft.com/office/word/2010/wordprocessingShape" mc:Ignorable="w14 w15 w16se w16cid w16 w16cex wp14">
   <w:p>
     <w:pPr>
       <w:pStyle w:val="Kopfzeile"/>
@@ -7084,7 +9718,7 @@
             </wp:anchor>
           </w:drawing>
         </mc:Choice>
-        <mc:Fallback xmlns:w16se="http://schemas.microsoft.com/office/word/2015/wordml/symex" xmlns:w16cid="http://schemas.microsoft.com/office/word/2016/wordml/cid" xmlns:am3d="http://schemas.microsoft.com/office/drawing/2017/model3d" xmlns:aink="http://schemas.microsoft.com/office/drawing/2016/ink" xmlns:cx8="http://schemas.microsoft.com/office/drawing/2016/5/14/chartex" xmlns:cx7="http://schemas.microsoft.com/office/drawing/2016/5/13/chartex" xmlns:cx6="http://schemas.microsoft.com/office/drawing/2016/5/12/chartex" xmlns:cx5="http://schemas.microsoft.com/office/drawing/2016/5/11/chartex" xmlns:cx4="http://schemas.microsoft.com/office/drawing/2016/5/10/chartex" xmlns:cx3="http://schemas.microsoft.com/office/drawing/2016/5/9/chartex" xmlns:cx2="http://schemas.microsoft.com/office/drawing/2015/10/21/chartex" xmlns:cx1="http://schemas.microsoft.com/office/drawing/2015/9/8/chartex" xmlns:cx="http://schemas.microsoft.com/office/drawing/2014/chartex">
+        <mc:Fallback>
           <w:pict>
             <v:shapetype w14:anchorId="559A77FA" id="_x0000_t202" coordsize="21600,21600" o:spt="202" path="m,l,21600r21600,l21600,xe">
               <v:stroke joinstyle="miter"/>
@@ -7184,7 +9818,7 @@
             </wp:anchor>
           </w:drawing>
         </mc:Choice>
-        <mc:Fallback xmlns:w16se="http://schemas.microsoft.com/office/word/2015/wordml/symex" xmlns:w16cid="http://schemas.microsoft.com/office/word/2016/wordml/cid" xmlns:am3d="http://schemas.microsoft.com/office/drawing/2017/model3d" xmlns:aink="http://schemas.microsoft.com/office/drawing/2016/ink" xmlns:cx8="http://schemas.microsoft.com/office/drawing/2016/5/14/chartex" xmlns:cx7="http://schemas.microsoft.com/office/drawing/2016/5/13/chartex" xmlns:cx6="http://schemas.microsoft.com/office/drawing/2016/5/12/chartex" xmlns:cx5="http://schemas.microsoft.com/office/drawing/2016/5/11/chartex" xmlns:cx4="http://schemas.microsoft.com/office/drawing/2016/5/10/chartex" xmlns:cx3="http://schemas.microsoft.com/office/drawing/2016/5/9/chartex" xmlns:cx2="http://schemas.microsoft.com/office/drawing/2015/10/21/chartex" xmlns:cx1="http://schemas.microsoft.com/office/drawing/2015/9/8/chartex" xmlns:cx="http://schemas.microsoft.com/office/drawing/2014/chartex">
+        <mc:Fallback>
           <w:pict>
             <v:line w14:anchorId="48D2F25B" id="Gerader Verbinder 18" o:spid="_x0000_s1026" style="position:absolute;z-index:251675648;visibility:visible;mso-wrap-style:square;mso-width-percent:0;mso-wrap-distance-left:9pt;mso-wrap-distance-top:0;mso-wrap-distance-right:9pt;mso-wrap-distance-bottom:0;mso-position-horizontal:absolute;mso-position-horizontal-relative:text;mso-position-vertical:absolute;mso-position-vertical-relative:page;mso-width-percent:0;mso-width-relative:margin" from="-4.8pt,799.45pt" to="509.7pt,799.45pt" o:gfxdata="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" strokecolor="#007fc5" strokeweight="2.25pt">
               <w10:wrap anchory="page"/>
@@ -7319,7 +9953,7 @@
             </wp:anchor>
           </w:drawing>
         </mc:Choice>
-        <mc:Fallback xmlns:w16se="http://schemas.microsoft.com/office/word/2015/wordml/symex" xmlns:w16cid="http://schemas.microsoft.com/office/word/2016/wordml/cid" xmlns:am3d="http://schemas.microsoft.com/office/drawing/2017/model3d" xmlns:aink="http://schemas.microsoft.com/office/drawing/2016/ink" xmlns:cx8="http://schemas.microsoft.com/office/drawing/2016/5/14/chartex" xmlns:cx7="http://schemas.microsoft.com/office/drawing/2016/5/13/chartex" xmlns:cx6="http://schemas.microsoft.com/office/drawing/2016/5/12/chartex" xmlns:cx5="http://schemas.microsoft.com/office/drawing/2016/5/11/chartex" xmlns:cx4="http://schemas.microsoft.com/office/drawing/2016/5/10/chartex" xmlns:cx3="http://schemas.microsoft.com/office/drawing/2016/5/9/chartex" xmlns:cx2="http://schemas.microsoft.com/office/drawing/2015/10/21/chartex" xmlns:cx1="http://schemas.microsoft.com/office/drawing/2015/9/8/chartex" xmlns:cx="http://schemas.microsoft.com/office/drawing/2014/chartex">
+        <mc:Fallback>
           <w:pict>
             <v:line w14:anchorId="69AB042C" id="Gerader Verbinder 10" o:spid="_x0000_s1026" style="position:absolute;z-index:251665408;visibility:visible;mso-wrap-style:square;mso-width-percent:0;mso-wrap-distance-left:9pt;mso-wrap-distance-top:0;mso-wrap-distance-right:9pt;mso-wrap-distance-bottom:0;mso-position-horizontal:absolute;mso-position-horizontal-relative:text;mso-position-vertical:absolute;mso-position-vertical-relative:page;mso-width-percent:0;mso-width-relative:margin" from="-4.9pt,100.1pt" to="509.6pt,100.1pt" o:gfxdata="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" strokecolor="#007fc5" strokeweight="2.25pt">
               <w10:wrap anchory="page"/>
@@ -7334,7 +9968,7 @@
 </file>
 
 <file path=word/numbering.xml><?xml version="1.0" encoding="utf-8"?>
-<w:numbering xmlns:wpc="http://schemas.microsoft.com/office/word/2010/wordprocessingCanvas" xmlns:mc="http://schemas.openxmlformats.org/markup-compatibility/2006" xmlns:o="urn:schemas-microsoft-com:office:office" xmlns:r="http://schemas.openxmlformats.org/officeDocument/2006/relationships" xmlns:m="http://schemas.openxmlformats.org/officeDocument/2006/math" xmlns:v="urn:schemas-microsoft-com:vml" xmlns:wp14="http://schemas.microsoft.com/office/word/2010/wordprocessingDrawing" xmlns:wp="http://schemas.openxmlformats.org/drawingml/2006/wordprocessingDrawing" xmlns:w10="urn:schemas-microsoft-com:office:word" xmlns:w="http://schemas.openxmlformats.org/wordprocessingml/2006/main" xmlns:w14="http://schemas.microsoft.com/office/word/2010/wordml" xmlns:w15="http://schemas.microsoft.com/office/word/2012/wordml" xmlns:wpg="http://schemas.microsoft.com/office/word/2010/wordprocessingGroup" xmlns:wpi="http://schemas.microsoft.com/office/word/2010/wordprocessingInk" xmlns:wne="http://schemas.microsoft.com/office/word/2006/wordml" xmlns:wps="http://schemas.microsoft.com/office/word/2010/wordprocessingShape" mc:Ignorable="w14 w15 wp14">
+<w:numbering xmlns:wpc="http://schemas.microsoft.com/office/word/2010/wordprocessingCanvas" xmlns:cx="http://schemas.microsoft.com/office/drawing/2014/chartex" xmlns:cx1="http://schemas.microsoft.com/office/drawing/2015/9/8/chartex" xmlns:cx2="http://schemas.microsoft.com/office/drawing/2015/10/21/chartex" xmlns:cx3="http://schemas.microsoft.com/office/drawing/2016/5/9/chartex" xmlns:cx4="http://schemas.microsoft.com/office/drawing/2016/5/10/chartex" xmlns:cx5="http://schemas.microsoft.com/office/drawing/2016/5/11/chartex" xmlns:cx6="http://schemas.microsoft.com/office/drawing/2016/5/12/chartex" xmlns:cx7="http://schemas.microsoft.com/office/drawing/2016/5/13/chartex" xmlns:cx8="http://schemas.microsoft.com/office/drawing/2016/5/14/chartex" xmlns:mc="http://schemas.openxmlformats.org/markup-compatibility/2006" xmlns:aink="http://schemas.microsoft.com/office/drawing/2016/ink" xmlns:am3d="http://schemas.microsoft.com/office/drawing/2017/model3d" xmlns:o="urn:schemas-microsoft-com:office:office" xmlns:r="http://schemas.openxmlformats.org/officeDocument/2006/relationships" xmlns:m="http://schemas.openxmlformats.org/officeDocument/2006/math" xmlns:v="urn:schemas-microsoft-com:vml" xmlns:wp14="http://schemas.microsoft.com/office/word/2010/wordprocessingDrawing" xmlns:wp="http://schemas.openxmlformats.org/drawingml/2006/wordprocessingDrawing" xmlns:w10="urn:schemas-microsoft-com:office:word" xmlns:w="http://schemas.openxmlformats.org/wordprocessingml/2006/main" xmlns:w14="http://schemas.microsoft.com/office/word/2010/wordml" xmlns:w15="http://schemas.microsoft.com/office/word/2012/wordml" xmlns:w16cex="http://schemas.microsoft.com/office/word/2018/wordml/cex" xmlns:w16cid="http://schemas.microsoft.com/office/word/2016/wordml/cid" xmlns:w16="http://schemas.microsoft.com/office/word/2018/wordml" xmlns:w16se="http://schemas.microsoft.com/office/word/2015/wordml/symex" xmlns:wpg="http://schemas.microsoft.com/office/word/2010/wordprocessingGroup" xmlns:wpi="http://schemas.microsoft.com/office/word/2010/wordprocessingInk" xmlns:wne="http://schemas.microsoft.com/office/word/2006/wordml" xmlns:wps="http://schemas.microsoft.com/office/word/2010/wordprocessingShape" mc:Ignorable="w14 w15 w16se w16cid w16 w16cex wp14">
   <w:abstractNum w:abstractNumId="0" w15:restartNumberingAfterBreak="0">
     <w:nsid w:val="07160AE0"/>
     <w:multiLevelType w:val="hybridMultilevel"/>
@@ -7790,6 +10424,119 @@
     </w:lvl>
   </w:abstractNum>
   <w:abstractNum w:abstractNumId="4" w15:restartNumberingAfterBreak="0">
+    <w:nsid w:val="1B2E7518"/>
+    <w:multiLevelType w:val="hybridMultilevel"/>
+    <w:tmpl w:val="BBC27694"/>
+    <w:lvl w:ilvl="0" w:tplc="04070001">
+      <w:start w:val="1"/>
+      <w:numFmt w:val="bullet"/>
+      <w:lvlText w:val=""/>
+      <w:lvlJc w:val="left"/>
+      <w:pPr>
+        <w:ind w:left="720" w:hanging="360"/>
+      </w:pPr>
+      <w:rPr>
+        <w:rFonts w:ascii="Symbol" w:hAnsi="Symbol" w:hint="default"/>
+      </w:rPr>
+    </w:lvl>
+    <w:lvl w:ilvl="1" w:tplc="04070003" w:tentative="1">
+      <w:start w:val="1"/>
+      <w:numFmt w:val="bullet"/>
+      <w:lvlText w:val="o"/>
+      <w:lvlJc w:val="left"/>
+      <w:pPr>
+        <w:ind w:left="1440" w:hanging="360"/>
+      </w:pPr>
+      <w:rPr>
+        <w:rFonts w:ascii="Courier New" w:hAnsi="Courier New" w:cs="Courier New" w:hint="default"/>
+      </w:rPr>
+    </w:lvl>
+    <w:lvl w:ilvl="2" w:tplc="04070005" w:tentative="1">
+      <w:start w:val="1"/>
+      <w:numFmt w:val="bullet"/>
+      <w:lvlText w:val=""/>
+      <w:lvlJc w:val="left"/>
+      <w:pPr>
+        <w:ind w:left="2160" w:hanging="360"/>
+      </w:pPr>
+      <w:rPr>
+        <w:rFonts w:ascii="Wingdings" w:hAnsi="Wingdings" w:hint="default"/>
+      </w:rPr>
+    </w:lvl>
+    <w:lvl w:ilvl="3" w:tplc="04070001" w:tentative="1">
+      <w:start w:val="1"/>
+      <w:numFmt w:val="bullet"/>
+      <w:lvlText w:val=""/>
+      <w:lvlJc w:val="left"/>
+      <w:pPr>
+        <w:ind w:left="2880" w:hanging="360"/>
+      </w:pPr>
+      <w:rPr>
+        <w:rFonts w:ascii="Symbol" w:hAnsi="Symbol" w:hint="default"/>
+      </w:rPr>
+    </w:lvl>
+    <w:lvl w:ilvl="4" w:tplc="04070003" w:tentative="1">
+      <w:start w:val="1"/>
+      <w:numFmt w:val="bullet"/>
+      <w:lvlText w:val="o"/>
+      <w:lvlJc w:val="left"/>
+      <w:pPr>
+        <w:ind w:left="3600" w:hanging="360"/>
+      </w:pPr>
+      <w:rPr>
+        <w:rFonts w:ascii="Courier New" w:hAnsi="Courier New" w:cs="Courier New" w:hint="default"/>
+      </w:rPr>
+    </w:lvl>
+    <w:lvl w:ilvl="5" w:tplc="04070005" w:tentative="1">
+      <w:start w:val="1"/>
+      <w:numFmt w:val="bullet"/>
+      <w:lvlText w:val=""/>
+      <w:lvlJc w:val="left"/>
+      <w:pPr>
+        <w:ind w:left="4320" w:hanging="360"/>
+      </w:pPr>
+      <w:rPr>
+        <w:rFonts w:ascii="Wingdings" w:hAnsi="Wingdings" w:hint="default"/>
+      </w:rPr>
+    </w:lvl>
+    <w:lvl w:ilvl="6" w:tplc="04070001" w:tentative="1">
+      <w:start w:val="1"/>
+      <w:numFmt w:val="bullet"/>
+      <w:lvlText w:val=""/>
+      <w:lvlJc w:val="left"/>
+      <w:pPr>
+        <w:ind w:left="5040" w:hanging="360"/>
+      </w:pPr>
+      <w:rPr>
+        <w:rFonts w:ascii="Symbol" w:hAnsi="Symbol" w:hint="default"/>
+      </w:rPr>
+    </w:lvl>
+    <w:lvl w:ilvl="7" w:tplc="04070003" w:tentative="1">
+      <w:start w:val="1"/>
+      <w:numFmt w:val="bullet"/>
+      <w:lvlText w:val="o"/>
+      <w:lvlJc w:val="left"/>
+      <w:pPr>
+        <w:ind w:left="5760" w:hanging="360"/>
+      </w:pPr>
+      <w:rPr>
+        <w:rFonts w:ascii="Courier New" w:hAnsi="Courier New" w:cs="Courier New" w:hint="default"/>
+      </w:rPr>
+    </w:lvl>
+    <w:lvl w:ilvl="8" w:tplc="04070005" w:tentative="1">
+      <w:start w:val="1"/>
+      <w:numFmt w:val="bullet"/>
+      <w:lvlText w:val=""/>
+      <w:lvlJc w:val="left"/>
+      <w:pPr>
+        <w:ind w:left="6480" w:hanging="360"/>
+      </w:pPr>
+      <w:rPr>
+        <w:rFonts w:ascii="Wingdings" w:hAnsi="Wingdings" w:hint="default"/>
+      </w:rPr>
+    </w:lvl>
+  </w:abstractNum>
+  <w:abstractNum w:abstractNumId="5" w15:restartNumberingAfterBreak="0">
     <w:nsid w:val="32F04CC4"/>
     <w:multiLevelType w:val="hybridMultilevel"/>
     <w:tmpl w:val="AE14AE98"/>
@@ -7902,7 +10649,119 @@
       </w:rPr>
     </w:lvl>
   </w:abstractNum>
-  <w:abstractNum w:abstractNumId="5" w15:restartNumberingAfterBreak="0">
+  <w:abstractNum w:abstractNumId="6" w15:restartNumberingAfterBreak="0">
+    <w:nsid w:val="563B4E2D"/>
+    <w:multiLevelType w:val="hybridMultilevel"/>
+    <w:tmpl w:val="472849B0"/>
+    <w:lvl w:ilvl="0" w:tplc="EE0A8574">
+      <w:numFmt w:val="bullet"/>
+      <w:lvlText w:val="-"/>
+      <w:lvlJc w:val="left"/>
+      <w:pPr>
+        <w:ind w:left="720" w:hanging="360"/>
+      </w:pPr>
+      <w:rPr>
+        <w:rFonts w:ascii="Arial" w:eastAsiaTheme="minorEastAsia" w:hAnsi="Arial" w:cs="Arial" w:hint="default"/>
+      </w:rPr>
+    </w:lvl>
+    <w:lvl w:ilvl="1" w:tplc="04070003" w:tentative="1">
+      <w:start w:val="1"/>
+      <w:numFmt w:val="bullet"/>
+      <w:lvlText w:val="o"/>
+      <w:lvlJc w:val="left"/>
+      <w:pPr>
+        <w:ind w:left="1440" w:hanging="360"/>
+      </w:pPr>
+      <w:rPr>
+        <w:rFonts w:ascii="Courier New" w:hAnsi="Courier New" w:cs="Courier New" w:hint="default"/>
+      </w:rPr>
+    </w:lvl>
+    <w:lvl w:ilvl="2" w:tplc="04070005" w:tentative="1">
+      <w:start w:val="1"/>
+      <w:numFmt w:val="bullet"/>
+      <w:lvlText w:val=""/>
+      <w:lvlJc w:val="left"/>
+      <w:pPr>
+        <w:ind w:left="2160" w:hanging="360"/>
+      </w:pPr>
+      <w:rPr>
+        <w:rFonts w:ascii="Wingdings" w:hAnsi="Wingdings" w:hint="default"/>
+      </w:rPr>
+    </w:lvl>
+    <w:lvl w:ilvl="3" w:tplc="04070001" w:tentative="1">
+      <w:start w:val="1"/>
+      <w:numFmt w:val="bullet"/>
+      <w:lvlText w:val=""/>
+      <w:lvlJc w:val="left"/>
+      <w:pPr>
+        <w:ind w:left="2880" w:hanging="360"/>
+      </w:pPr>
+      <w:rPr>
+        <w:rFonts w:ascii="Symbol" w:hAnsi="Symbol" w:hint="default"/>
+      </w:rPr>
+    </w:lvl>
+    <w:lvl w:ilvl="4" w:tplc="04070003" w:tentative="1">
+      <w:start w:val="1"/>
+      <w:numFmt w:val="bullet"/>
+      <w:lvlText w:val="o"/>
+      <w:lvlJc w:val="left"/>
+      <w:pPr>
+        <w:ind w:left="3600" w:hanging="360"/>
+      </w:pPr>
+      <w:rPr>
+        <w:rFonts w:ascii="Courier New" w:hAnsi="Courier New" w:cs="Courier New" w:hint="default"/>
+      </w:rPr>
+    </w:lvl>
+    <w:lvl w:ilvl="5" w:tplc="04070005" w:tentative="1">
+      <w:start w:val="1"/>
+      <w:numFmt w:val="bullet"/>
+      <w:lvlText w:val=""/>
+      <w:lvlJc w:val="left"/>
+      <w:pPr>
+        <w:ind w:left="4320" w:hanging="360"/>
+      </w:pPr>
+      <w:rPr>
+        <w:rFonts w:ascii="Wingdings" w:hAnsi="Wingdings" w:hint="default"/>
+      </w:rPr>
+    </w:lvl>
+    <w:lvl w:ilvl="6" w:tplc="04070001" w:tentative="1">
+      <w:start w:val="1"/>
+      <w:numFmt w:val="bullet"/>
+      <w:lvlText w:val=""/>
+      <w:lvlJc w:val="left"/>
+      <w:pPr>
+        <w:ind w:left="5040" w:hanging="360"/>
+      </w:pPr>
+      <w:rPr>
+        <w:rFonts w:ascii="Symbol" w:hAnsi="Symbol" w:hint="default"/>
+      </w:rPr>
+    </w:lvl>
+    <w:lvl w:ilvl="7" w:tplc="04070003" w:tentative="1">
+      <w:start w:val="1"/>
+      <w:numFmt w:val="bullet"/>
+      <w:lvlText w:val="o"/>
+      <w:lvlJc w:val="left"/>
+      <w:pPr>
+        <w:ind w:left="5760" w:hanging="360"/>
+      </w:pPr>
+      <w:rPr>
+        <w:rFonts w:ascii="Courier New" w:hAnsi="Courier New" w:cs="Courier New" w:hint="default"/>
+      </w:rPr>
+    </w:lvl>
+    <w:lvl w:ilvl="8" w:tplc="04070005" w:tentative="1">
+      <w:start w:val="1"/>
+      <w:numFmt w:val="bullet"/>
+      <w:lvlText w:val=""/>
+      <w:lvlJc w:val="left"/>
+      <w:pPr>
+        <w:ind w:left="6480" w:hanging="360"/>
+      </w:pPr>
+      <w:rPr>
+        <w:rFonts w:ascii="Wingdings" w:hAnsi="Wingdings" w:hint="default"/>
+      </w:rPr>
+    </w:lvl>
+  </w:abstractNum>
+  <w:abstractNum w:abstractNumId="7" w15:restartNumberingAfterBreak="0">
     <w:nsid w:val="595141B5"/>
     <w:multiLevelType w:val="hybridMultilevel"/>
     <w:tmpl w:val="F5682068"/>
@@ -8015,7 +10874,7 @@
       </w:rPr>
     </w:lvl>
   </w:abstractNum>
-  <w:abstractNum w:abstractNumId="6" w15:restartNumberingAfterBreak="0">
+  <w:abstractNum w:abstractNumId="8" w15:restartNumberingAfterBreak="0">
     <w:nsid w:val="5F601D82"/>
     <w:multiLevelType w:val="multilevel"/>
     <w:tmpl w:val="D84C6BFC"/>
@@ -8089,7 +10948,7 @@
       <w:lvlJc w:val="left"/>
     </w:lvl>
   </w:abstractNum>
-  <w:abstractNum w:abstractNumId="7" w15:restartNumberingAfterBreak="0">
+  <w:abstractNum w:abstractNumId="9" w15:restartNumberingAfterBreak="0">
     <w:nsid w:val="640027A1"/>
     <w:multiLevelType w:val="hybridMultilevel"/>
     <w:tmpl w:val="C9FA1DC2"/>
@@ -8228,7 +11087,7 @@
       </w:rPr>
     </w:lvl>
   </w:abstractNum>
-  <w:abstractNum w:abstractNumId="8" w15:restartNumberingAfterBreak="0">
+  <w:abstractNum w:abstractNumId="10" w15:restartNumberingAfterBreak="0">
     <w:nsid w:val="65802F40"/>
     <w:multiLevelType w:val="hybridMultilevel"/>
     <w:tmpl w:val="02BE8714"/>
@@ -8343,19 +11202,19 @@
     </w:lvl>
   </w:abstractNum>
   <w:num w:numId="1">
-    <w:abstractNumId w:val="5"/>
+    <w:abstractNumId w:val="7"/>
   </w:num>
   <w:num w:numId="2">
     <w:abstractNumId w:val="1"/>
   </w:num>
   <w:num w:numId="3">
-    <w:abstractNumId w:val="4"/>
+    <w:abstractNumId w:val="5"/>
   </w:num>
   <w:num w:numId="4">
     <w:abstractNumId w:val="0"/>
   </w:num>
   <w:num w:numId="5">
-    <w:abstractNumId w:val="8"/>
+    <w:abstractNumId w:val="10"/>
   </w:num>
   <w:num w:numId="6">
     <w:abstractNumId w:val="2"/>
@@ -8364,16 +11223,22 @@
     <w:abstractNumId w:val="3"/>
   </w:num>
   <w:num w:numId="8">
+    <w:abstractNumId w:val="8"/>
+  </w:num>
+  <w:num w:numId="9">
+    <w:abstractNumId w:val="9"/>
+  </w:num>
+  <w:num w:numId="10">
     <w:abstractNumId w:val="6"/>
   </w:num>
-  <w:num w:numId="9">
-    <w:abstractNumId w:val="7"/>
+  <w:num w:numId="11">
+    <w:abstractNumId w:val="4"/>
   </w:num>
 </w:numbering>
 </file>
 
 <file path=word/styles.xml><?xml version="1.0" encoding="utf-8"?>
-<w:styles xmlns:mc="http://schemas.openxmlformats.org/markup-compatibility/2006" xmlns:r="http://schemas.openxmlformats.org/officeDocument/2006/relationships" xmlns:w="http://schemas.openxmlformats.org/wordprocessingml/2006/main" xmlns:w14="http://schemas.microsoft.com/office/word/2010/wordml" xmlns:w15="http://schemas.microsoft.com/office/word/2012/wordml" mc:Ignorable="w14 w15">
+<w:styles xmlns:mc="http://schemas.openxmlformats.org/markup-compatibility/2006" xmlns:r="http://schemas.openxmlformats.org/officeDocument/2006/relationships" xmlns:w="http://schemas.openxmlformats.org/wordprocessingml/2006/main" xmlns:w14="http://schemas.microsoft.com/office/word/2010/wordml" xmlns:w15="http://schemas.microsoft.com/office/word/2012/wordml" xmlns:w16cex="http://schemas.microsoft.com/office/word/2018/wordml/cex" xmlns:w16cid="http://schemas.microsoft.com/office/word/2016/wordml/cid" xmlns:w16="http://schemas.microsoft.com/office/word/2018/wordml" xmlns:w16se="http://schemas.microsoft.com/office/word/2015/wordml/symex" mc:Ignorable="w14 w15 w16se w16cid w16 w16cex">
   <w:docDefaults>
     <w:rPrDefault>
       <w:rPr>
@@ -8385,7 +11250,7 @@
     </w:rPrDefault>
     <w:pPrDefault/>
   </w:docDefaults>
-  <w:latentStyles w:defLockedState="0" w:defUIPriority="99" w:defSemiHidden="0" w:defUnhideWhenUsed="0" w:defQFormat="0" w:count="371">
+  <w:latentStyles w:defLockedState="0" w:defUIPriority="99" w:defSemiHidden="0" w:defUnhideWhenUsed="0" w:defQFormat="0" w:count="376">
     <w:lsdException w:name="Normal" w:uiPriority="0" w:qFormat="1"/>
     <w:lsdException w:name="heading 1" w:uiPriority="0" w:qFormat="1"/>
     <w:lsdException w:name="heading 2" w:semiHidden="1" w:uiPriority="0" w:unhideWhenUsed="1" w:qFormat="1"/>
@@ -8491,7 +11356,6 @@
     <w:lsdException w:name="HTML Sample" w:semiHidden="1" w:unhideWhenUsed="1"/>
     <w:lsdException w:name="HTML Typewriter" w:semiHidden="1" w:unhideWhenUsed="1"/>
     <w:lsdException w:name="HTML Variable" w:semiHidden="1" w:unhideWhenUsed="1"/>
-    <w:lsdException w:name="Normal Table" w:semiHidden="1" w:unhideWhenUsed="1"/>
     <w:lsdException w:name="annotation subject" w:semiHidden="1" w:unhideWhenUsed="1"/>
     <w:lsdException w:name="No List" w:semiHidden="1" w:unhideWhenUsed="1"/>
     <w:lsdException w:name="Outline List 1" w:semiHidden="1" w:unhideWhenUsed="1"/>
@@ -8534,11 +11398,8 @@
     <w:lsdException w:name="Table Contemporary" w:semiHidden="1" w:unhideWhenUsed="1"/>
     <w:lsdException w:name="Table Elegant" w:semiHidden="1" w:unhideWhenUsed="1"/>
     <w:lsdException w:name="Table Professional" w:semiHidden="1" w:unhideWhenUsed="1"/>
-    <w:lsdException w:name="Table Subtle 1" w:semiHidden="1" w:unhideWhenUsed="1"/>
     <w:lsdException w:name="Table Subtle 2" w:semiHidden="1" w:unhideWhenUsed="1"/>
     <w:lsdException w:name="Table Web 1" w:semiHidden="1" w:unhideWhenUsed="1"/>
-    <w:lsdException w:name="Table Web 2" w:semiHidden="1" w:unhideWhenUsed="1"/>
-    <w:lsdException w:name="Table Web 3" w:semiHidden="1" w:unhideWhenUsed="1"/>
     <w:lsdException w:name="Balloon Text" w:semiHidden="1" w:unhideWhenUsed="1"/>
     <w:lsdException w:name="Table Grid" w:uiPriority="0"/>
     <w:lsdException w:name="Table Theme" w:semiHidden="1" w:unhideWhenUsed="1"/>
@@ -8757,6 +11618,11 @@
     <w:lsdException w:name="List Table 5 Dark Accent 6" w:uiPriority="50"/>
     <w:lsdException w:name="List Table 6 Colorful Accent 6" w:uiPriority="51"/>
     <w:lsdException w:name="List Table 7 Colorful Accent 6" w:uiPriority="52"/>
+    <w:lsdException w:name="Mention" w:semiHidden="1" w:unhideWhenUsed="1"/>
+    <w:lsdException w:name="Smart Hyperlink" w:semiHidden="1" w:unhideWhenUsed="1"/>
+    <w:lsdException w:name="Hashtag" w:semiHidden="1" w:unhideWhenUsed="1"/>
+    <w:lsdException w:name="Unresolved Mention" w:semiHidden="1" w:unhideWhenUsed="1"/>
+    <w:lsdException w:name="Smart Link" w:semiHidden="1" w:unhideWhenUsed="1"/>
   </w:latentStyles>
   <w:style w:type="paragraph" w:default="1" w:styleId="Standard">
     <w:name w:val="Normal"/>
@@ -9238,6 +12104,18 @@
       <w:lang w:eastAsia="de-DE"/>
     </w:rPr>
   </w:style>
+  <w:style w:type="character" w:styleId="NichtaufgelsteErwhnung">
+    <w:name w:val="Unresolved Mention"/>
+    <w:basedOn w:val="Absatz-Standardschriftart"/>
+    <w:uiPriority w:val="99"/>
+    <w:semiHidden/>
+    <w:unhideWhenUsed/>
+    <w:rsid w:val="00C776F5"/>
+    <w:rPr>
+      <w:color w:val="605E5C"/>
+      <w:shd w:val="clear" w:color="auto" w:fill="E1DFDD"/>
+    </w:rPr>
+  </w:style>
 </w:styles>
 </file>
 

--- a/doc/pflichtenheft-vorlage-kostenlos.docx
+++ b/doc/pflichtenheft-vorlage-kostenlos.docx
@@ -5304,6 +5304,7 @@
                 <w:color w:val="FFFFFF" w:themeColor="background1"/>
               </w:rPr>
             </w:pPr>
+            <w:bookmarkStart w:id="22" w:name="_Hlk65926100"/>
             <w:r>
               <w:rPr>
                 <w:b/>
@@ -5325,21 +5326,21 @@
               </w:rPr>
               <w:t xml:space="preserve">: </w:t>
             </w:r>
+            <w:proofErr w:type="spellStart"/>
             <w:r>
               <w:rPr>
                 <w:b/>
-                <w:bCs/>
                 <w:color w:val="FFFFFF" w:themeColor="background1"/>
               </w:rPr>
-              <w:t>Entwurfsmuster Auswahl</w:t>
+              <w:t>Refactoring</w:t>
             </w:r>
+            <w:proofErr w:type="spellEnd"/>
             <w:r>
               <w:rPr>
                 <w:b/>
-                <w:bCs/>
                 <w:color w:val="FFFFFF" w:themeColor="background1"/>
               </w:rPr>
-              <w:t xml:space="preserve"> getroffen</w:t>
+              <w:t xml:space="preserve"> durchgeführt </w:t>
             </w:r>
           </w:p>
         </w:tc>
@@ -5362,163 +5363,7 @@
               <w:pStyle w:val="Tabelle"/>
             </w:pPr>
             <w:r>
-              <w:t>Schritt 1</w:t>
-            </w:r>
-            <w:r>
-              <w:t>: Code-</w:t>
-            </w:r>
-            <w:proofErr w:type="spellStart"/>
-            <w:r>
-              <w:t>Smells</w:t>
-            </w:r>
-            <w:proofErr w:type="spellEnd"/>
-            <w:r>
-              <w:t xml:space="preserve"> identifiziert</w:t>
-            </w:r>
-          </w:p>
-        </w:tc>
-        <w:tc>
-          <w:tcPr>
-            <w:tcW w:w="2464" w:type="dxa"/>
-            <w:tcBorders>
-              <w:left w:val="single" w:sz="6" w:space="0" w:color="BFBFBF" w:themeColor="background1" w:themeShade="BF"/>
-            </w:tcBorders>
-            <w:vAlign w:val="center"/>
-          </w:tcPr>
-          <w:p>
-            <w:pPr>
-              <w:pStyle w:val="Tabelle"/>
-            </w:pPr>
-          </w:p>
-        </w:tc>
-      </w:tr>
-      <w:tr>
-        <w:trPr>
-          <w:trHeight w:val="369"/>
-        </w:trPr>
-        <w:tc>
-          <w:tcPr>
-            <w:tcW w:w="6824" w:type="dxa"/>
-            <w:tcBorders>
-              <w:top w:val="single" w:sz="6" w:space="0" w:color="BFBFBF" w:themeColor="background1" w:themeShade="BF"/>
-              <w:right w:val="single" w:sz="6" w:space="0" w:color="BFBFBF" w:themeColor="background1" w:themeShade="BF"/>
-            </w:tcBorders>
-            <w:vAlign w:val="center"/>
-          </w:tcPr>
-          <w:p>
-            <w:pPr>
-              <w:pStyle w:val="Tabelle"/>
-            </w:pPr>
-            <w:r>
-              <w:t>Schritt 2</w:t>
-            </w:r>
-            <w:r>
-              <w:t>:</w:t>
-            </w:r>
-            <w:r>
-              <w:t xml:space="preserve"> </w:t>
-            </w:r>
-            <w:r>
-              <w:t>Potentielle Entwurfsmuster erkannt</w:t>
-            </w:r>
-          </w:p>
-        </w:tc>
-        <w:tc>
-          <w:tcPr>
-            <w:tcW w:w="2464" w:type="dxa"/>
-            <w:tcBorders>
-              <w:left w:val="single" w:sz="6" w:space="0" w:color="BFBFBF" w:themeColor="background1" w:themeShade="BF"/>
-            </w:tcBorders>
-            <w:vAlign w:val="center"/>
-          </w:tcPr>
-          <w:p>
-            <w:pPr>
-              <w:pStyle w:val="Tabelle"/>
-            </w:pPr>
-          </w:p>
-        </w:tc>
-      </w:tr>
-      <w:tr>
-        <w:trPr>
-          <w:trHeight w:val="369"/>
-        </w:trPr>
-        <w:tc>
-          <w:tcPr>
-            <w:tcW w:w="9288" w:type="dxa"/>
-            <w:gridSpan w:val="2"/>
-            <w:shd w:val="clear" w:color="auto" w:fill="007FC5"/>
-            <w:vAlign w:val="center"/>
-          </w:tcPr>
-          <w:p>
-            <w:pPr>
-              <w:pStyle w:val="Tabelle"/>
-              <w:rPr>
-                <w:b/>
-                <w:color w:val="FFFFFF" w:themeColor="background1"/>
-              </w:rPr>
-            </w:pPr>
-            <w:r>
-              <w:rPr>
-                <w:b/>
-                <w:color w:val="FFFFFF" w:themeColor="background1"/>
-              </w:rPr>
-              <w:t xml:space="preserve">Meilenstein </w:t>
-            </w:r>
-            <w:r>
-              <w:rPr>
-                <w:b/>
-                <w:color w:val="FFFFFF" w:themeColor="background1"/>
-              </w:rPr>
-              <w:t>3</w:t>
-            </w:r>
-            <w:r>
-              <w:rPr>
-                <w:b/>
-                <w:color w:val="FFFFFF" w:themeColor="background1"/>
-              </w:rPr>
-              <w:t xml:space="preserve">: </w:t>
-            </w:r>
-            <w:proofErr w:type="spellStart"/>
-            <w:r>
-              <w:rPr>
-                <w:b/>
-                <w:color w:val="FFFFFF" w:themeColor="background1"/>
-              </w:rPr>
-              <w:t>Refactoring</w:t>
-            </w:r>
-            <w:proofErr w:type="spellEnd"/>
-            <w:r>
-              <w:rPr>
-                <w:b/>
-                <w:color w:val="FFFFFF" w:themeColor="background1"/>
-              </w:rPr>
-              <w:t xml:space="preserve"> durchgeführt </w:t>
-            </w:r>
-          </w:p>
-        </w:tc>
-      </w:tr>
-      <w:tr>
-        <w:trPr>
-          <w:trHeight w:val="369"/>
-        </w:trPr>
-        <w:tc>
-          <w:tcPr>
-            <w:tcW w:w="6824" w:type="dxa"/>
-            <w:tcBorders>
-              <w:top w:val="single" w:sz="6" w:space="0" w:color="BFBFBF" w:themeColor="background1" w:themeShade="BF"/>
-              <w:right w:val="single" w:sz="6" w:space="0" w:color="BFBFBF" w:themeColor="background1" w:themeShade="BF"/>
-            </w:tcBorders>
-            <w:vAlign w:val="center"/>
-          </w:tcPr>
-          <w:p>
-            <w:pPr>
-              <w:pStyle w:val="Tabelle"/>
-            </w:pPr>
-            <w:r>
-              <w:t>Schritt 1</w:t>
-            </w:r>
-            <w:r>
-              <w:t xml:space="preserve">: Clean Code </w:t>
+              <w:t xml:space="preserve">Schritt 1: Clean Code </w:t>
             </w:r>
             <w:proofErr w:type="spellStart"/>
             <w:r>
@@ -5563,10 +5408,7 @@
               <w:pStyle w:val="Tabelle"/>
             </w:pPr>
             <w:r>
-              <w:t>Schritt 2</w:t>
-            </w:r>
-            <w:r>
-              <w:t>: Code-</w:t>
+              <w:t>Schritt 2: Code-</w:t>
             </w:r>
             <w:proofErr w:type="spellStart"/>
             <w:r>
@@ -5648,10 +5490,7 @@
               <w:pStyle w:val="Tabelle"/>
             </w:pPr>
             <w:r>
-              <w:t xml:space="preserve">Schritt 4: </w:t>
-            </w:r>
-            <w:r>
-              <w:t>Erfolgreich getestet</w:t>
+              <w:t>Schritt 4: Erfolgreich getestet</w:t>
             </w:r>
           </w:p>
         </w:tc>
@@ -5670,6 +5509,173 @@
           </w:p>
         </w:tc>
       </w:tr>
+      <w:tr>
+        <w:trPr>
+          <w:trHeight w:val="369"/>
+        </w:trPr>
+        <w:tc>
+          <w:tcPr>
+            <w:tcW w:w="9288" w:type="dxa"/>
+            <w:gridSpan w:val="2"/>
+            <w:shd w:val="clear" w:color="auto" w:fill="007FC5"/>
+            <w:vAlign w:val="center"/>
+          </w:tcPr>
+          <w:p>
+            <w:pPr>
+              <w:pStyle w:val="Tabelle"/>
+              <w:rPr>
+                <w:b/>
+                <w:color w:val="FFFFFF" w:themeColor="background1"/>
+              </w:rPr>
+            </w:pPr>
+            <w:r>
+              <w:rPr>
+                <w:b/>
+                <w:color w:val="FFFFFF" w:themeColor="background1"/>
+              </w:rPr>
+              <w:t xml:space="preserve">Meilenstein </w:t>
+            </w:r>
+            <w:r>
+              <w:rPr>
+                <w:b/>
+                <w:color w:val="FFFFFF" w:themeColor="background1"/>
+              </w:rPr>
+              <w:t>3</w:t>
+            </w:r>
+            <w:r>
+              <w:rPr>
+                <w:b/>
+                <w:color w:val="FFFFFF" w:themeColor="background1"/>
+              </w:rPr>
+              <w:t>:</w:t>
+            </w:r>
+            <w:r>
+              <w:rPr>
+                <w:b/>
+                <w:color w:val="FFFFFF" w:themeColor="background1"/>
+              </w:rPr>
+              <w:t xml:space="preserve"> </w:t>
+            </w:r>
+            <w:r>
+              <w:rPr>
+                <w:b/>
+                <w:color w:val="FFFFFF" w:themeColor="background1"/>
+              </w:rPr>
+              <w:t xml:space="preserve"> </w:t>
+            </w:r>
+            <w:r>
+              <w:rPr>
+                <w:b/>
+                <w:color w:val="FFFFFF" w:themeColor="background1"/>
+              </w:rPr>
+              <w:t xml:space="preserve">Alle </w:t>
+            </w:r>
+            <w:proofErr w:type="spellStart"/>
+            <w:r>
+              <w:rPr>
+                <w:b/>
+                <w:color w:val="FFFFFF" w:themeColor="background1"/>
+              </w:rPr>
+              <w:t>funktionalitätserweiterungen</w:t>
+            </w:r>
+            <w:proofErr w:type="spellEnd"/>
+            <w:r>
+              <w:rPr>
+                <w:b/>
+                <w:color w:val="FFFFFF" w:themeColor="background1"/>
+              </w:rPr>
+              <w:t xml:space="preserve"> Implementiert</w:t>
+            </w:r>
+          </w:p>
+        </w:tc>
+      </w:tr>
+      <w:tr>
+        <w:trPr>
+          <w:trHeight w:val="369"/>
+        </w:trPr>
+        <w:tc>
+          <w:tcPr>
+            <w:tcW w:w="6824" w:type="dxa"/>
+            <w:tcBorders>
+              <w:top w:val="single" w:sz="6" w:space="0" w:color="BFBFBF" w:themeColor="background1" w:themeShade="BF"/>
+              <w:right w:val="single" w:sz="6" w:space="0" w:color="BFBFBF" w:themeColor="background1" w:themeShade="BF"/>
+            </w:tcBorders>
+            <w:vAlign w:val="center"/>
+          </w:tcPr>
+          <w:p>
+            <w:pPr>
+              <w:pStyle w:val="Tabelle"/>
+            </w:pPr>
+            <w:r>
+              <w:t>Schritt 1</w:t>
+            </w:r>
+            <w:r>
+              <w:t xml:space="preserve">: </w:t>
+            </w:r>
+            <w:r>
+              <w:t>HTML-Ausgabe der Statement-Klasse ist implementiert</w:t>
+            </w:r>
+          </w:p>
+        </w:tc>
+        <w:tc>
+          <w:tcPr>
+            <w:tcW w:w="2464" w:type="dxa"/>
+            <w:tcBorders>
+              <w:left w:val="single" w:sz="6" w:space="0" w:color="BFBFBF" w:themeColor="background1" w:themeShade="BF"/>
+            </w:tcBorders>
+            <w:vAlign w:val="center"/>
+          </w:tcPr>
+          <w:p>
+            <w:pPr>
+              <w:pStyle w:val="Tabelle"/>
+            </w:pPr>
+          </w:p>
+        </w:tc>
+      </w:tr>
+      <w:bookmarkEnd w:id="22"/>
+      <w:tr>
+        <w:trPr>
+          <w:trHeight w:val="369"/>
+        </w:trPr>
+        <w:tc>
+          <w:tcPr>
+            <w:tcW w:w="6824" w:type="dxa"/>
+            <w:tcBorders>
+              <w:top w:val="single" w:sz="6" w:space="0" w:color="BFBFBF" w:themeColor="background1" w:themeShade="BF"/>
+              <w:right w:val="single" w:sz="6" w:space="0" w:color="BFBFBF" w:themeColor="background1" w:themeShade="BF"/>
+            </w:tcBorders>
+            <w:vAlign w:val="center"/>
+          </w:tcPr>
+          <w:p>
+            <w:pPr>
+              <w:pStyle w:val="Tabelle"/>
+            </w:pPr>
+            <w:r>
+              <w:t>Schritt 2</w:t>
+            </w:r>
+            <w:r>
+              <w:t xml:space="preserve">: </w:t>
+            </w:r>
+            <w:r>
+              <w:t>Änderungen der Film-Klassifikation implementiert</w:t>
+            </w:r>
+          </w:p>
+        </w:tc>
+        <w:tc>
+          <w:tcPr>
+            <w:tcW w:w="2464" w:type="dxa"/>
+            <w:tcBorders>
+              <w:left w:val="single" w:sz="6" w:space="0" w:color="BFBFBF" w:themeColor="background1" w:themeShade="BF"/>
+            </w:tcBorders>
+            <w:vAlign w:val="center"/>
+          </w:tcPr>
+          <w:p>
+            <w:pPr>
+              <w:pStyle w:val="Tabelle"/>
+            </w:pPr>
+          </w:p>
+        </w:tc>
+      </w:tr>
     </w:tbl>
     <w:p/>
     <w:p/>
@@ -5680,7 +5686,7 @@
       <w:r>
         <w:br w:type="column"/>
       </w:r>
-      <w:bookmarkStart w:id="22" w:name="_Toc536202155"/>
+      <w:bookmarkStart w:id="23" w:name="_Toc536202155"/>
       <w:r>
         <w:lastRenderedPageBreak/>
         <w:t>Anforderung</w:t>
@@ -5688,7 +5694,7 @@
       <w:r>
         <w:t>sbeschreibung</w:t>
       </w:r>
-      <w:bookmarkEnd w:id="22"/>
+      <w:bookmarkEnd w:id="23"/>
     </w:p>
     <w:p>
       <w:pPr>
@@ -5888,14 +5894,14 @@
       <w:pPr>
         <w:pStyle w:val="berschrift2"/>
       </w:pPr>
-      <w:bookmarkStart w:id="23" w:name="_Toc536202156"/>
+      <w:bookmarkStart w:id="24" w:name="_Toc536202156"/>
       <w:r>
         <w:t xml:space="preserve">1. </w:t>
       </w:r>
       <w:r>
         <w:t>Anforderung</w:t>
       </w:r>
-      <w:bookmarkEnd w:id="23"/>
+      <w:bookmarkEnd w:id="24"/>
     </w:p>
     <w:tbl>
       <w:tblPr>
@@ -6173,11 +6179,11 @@
       <w:pPr>
         <w:pStyle w:val="berschrift3"/>
       </w:pPr>
-      <w:bookmarkStart w:id="24" w:name="_Toc536201997"/>
+      <w:bookmarkStart w:id="25" w:name="_Toc536201997"/>
       <w:r>
         <w:t>Beschreibung</w:t>
       </w:r>
-      <w:bookmarkEnd w:id="24"/>
+      <w:bookmarkEnd w:id="25"/>
     </w:p>
     <w:p>
       <w:pPr>
@@ -6223,11 +6229,11 @@
       <w:pPr>
         <w:pStyle w:val="berschrift3"/>
       </w:pPr>
-      <w:bookmarkStart w:id="25" w:name="_Toc536201998"/>
+      <w:bookmarkStart w:id="26" w:name="_Toc536201998"/>
       <w:r>
         <w:t>Wechselwirkungen</w:t>
       </w:r>
-      <w:bookmarkEnd w:id="25"/>
+      <w:bookmarkEnd w:id="26"/>
     </w:p>
     <w:p>
       <w:pPr>
@@ -6274,11 +6280,11 @@
       <w:pPr>
         <w:pStyle w:val="berschrift3"/>
       </w:pPr>
-      <w:bookmarkStart w:id="26" w:name="_Toc536201999"/>
+      <w:bookmarkStart w:id="27" w:name="_Toc536201999"/>
       <w:r>
         <w:t>Risiken</w:t>
       </w:r>
-      <w:bookmarkEnd w:id="26"/>
+      <w:bookmarkEnd w:id="27"/>
     </w:p>
     <w:p>
       <w:pPr>
@@ -6309,14 +6315,14 @@
       <w:pPr>
         <w:pStyle w:val="berschrift3"/>
       </w:pPr>
-      <w:bookmarkStart w:id="27" w:name="_Toc536202001"/>
+      <w:bookmarkStart w:id="28" w:name="_Toc536202001"/>
       <w:r>
         <w:t>S</w:t>
       </w:r>
       <w:r>
         <w:t>chätzung des Aufwands</w:t>
       </w:r>
-      <w:bookmarkEnd w:id="27"/>
+      <w:bookmarkEnd w:id="28"/>
     </w:p>
     <w:p>
       <w:pPr>
@@ -6643,11 +6649,11 @@
       <w:pPr>
         <w:pStyle w:val="berschrift3"/>
       </w:pPr>
-      <w:bookmarkStart w:id="28" w:name="_Toc536202003"/>
+      <w:bookmarkStart w:id="29" w:name="_Toc536202003"/>
       <w:r>
         <w:t>Beschreibung</w:t>
       </w:r>
-      <w:bookmarkEnd w:id="28"/>
+      <w:bookmarkEnd w:id="29"/>
     </w:p>
     <w:p>
       <w:pPr>
@@ -6823,11 +6829,11 @@
       <w:pPr>
         <w:pStyle w:val="berschrift3"/>
       </w:pPr>
-      <w:bookmarkStart w:id="29" w:name="_Toc536202004"/>
+      <w:bookmarkStart w:id="30" w:name="_Toc536202004"/>
       <w:r>
         <w:t>Wechselwirkungen</w:t>
       </w:r>
-      <w:bookmarkEnd w:id="29"/>
+      <w:bookmarkEnd w:id="30"/>
     </w:p>
     <w:p>
       <w:pPr>
@@ -6874,12 +6880,12 @@
       <w:pPr>
         <w:pStyle w:val="berschrift3"/>
       </w:pPr>
-      <w:bookmarkStart w:id="30" w:name="_Toc536202005"/>
+      <w:bookmarkStart w:id="31" w:name="_Toc536202005"/>
       <w:r>
         <w:lastRenderedPageBreak/>
         <w:t>Risiken</w:t>
       </w:r>
-      <w:bookmarkEnd w:id="30"/>
+      <w:bookmarkEnd w:id="31"/>
     </w:p>
     <w:p>
       <w:pPr>
@@ -6912,11 +6918,11 @@
       <w:pPr>
         <w:pStyle w:val="berschrift3"/>
       </w:pPr>
-      <w:bookmarkStart w:id="31" w:name="_Toc536202006"/>
+      <w:bookmarkStart w:id="32" w:name="_Toc536202006"/>
       <w:r>
         <w:t>Vergleich mit bestehenden Lösungen</w:t>
       </w:r>
-      <w:bookmarkEnd w:id="31"/>
+      <w:bookmarkEnd w:id="32"/>
     </w:p>
     <w:p>
       <w:pPr>
@@ -7969,13 +7975,7 @@
               <w:rPr>
                 <w:rFonts w:ascii="Arial" w:hAnsi="Arial" w:cs="Arial"/>
               </w:rPr>
-              <w:t>Funktionale Erweiterungen</w:t>
-            </w:r>
-            <w:r>
-              <w:rPr>
-                <w:rFonts w:ascii="Arial" w:hAnsi="Arial" w:cs="Arial"/>
-              </w:rPr>
-              <w:t xml:space="preserve"> der </w:t>
+              <w:t>Abrechnung um HTML Ausgabe erweitern</w:t>
             </w:r>
           </w:p>
         </w:tc>
@@ -8144,6 +8144,12 @@
         </w:rPr>
         <w:t>Abrechung</w:t>
       </w:r>
+      <w:r>
+        <w:rPr>
+          <w:lang w:eastAsia="de-DE"/>
+        </w:rPr>
+        <w:t>sklasse</w:t>
+      </w:r>
       <w:proofErr w:type="spellEnd"/>
       <w:r>
         <w:rPr>
@@ -8154,6 +8160,350 @@
     </w:p>
     <w:p>
       <w:pPr>
+        <w:pStyle w:val="berschrift3"/>
+      </w:pPr>
+      <w:r>
+        <w:lastRenderedPageBreak/>
+        <w:t>S</w:t>
+      </w:r>
+      <w:r>
+        <w:t>chätzung des Aufwands</w:t>
+      </w:r>
+    </w:p>
+    <w:p>
+      <w:pPr>
+        <w:rPr>
+          <w:rFonts w:cs="Arial"/>
+        </w:rPr>
+      </w:pPr>
+      <w:r>
+        <w:rPr>
+          <w:rFonts w:cs="Arial"/>
+        </w:rPr>
+        <w:t xml:space="preserve">Der Aufwand dieser Anforderung </w:t>
+      </w:r>
+      <w:r>
+        <w:rPr>
+          <w:rFonts w:cs="Arial"/>
+        </w:rPr>
+        <w:t xml:space="preserve">wird mit </w:t>
+      </w:r>
+      <w:r>
+        <w:rPr>
+          <w:rFonts w:cs="Arial"/>
+        </w:rPr>
+        <w:t>0.5</w:t>
+      </w:r>
+      <w:r>
+        <w:rPr>
+          <w:rFonts w:cs="Arial"/>
+        </w:rPr>
+        <w:t xml:space="preserve"> Stunden bewertet.</w:t>
+      </w:r>
+    </w:p>
+    <w:p>
+      <w:pPr>
+        <w:rPr>
+          <w:rFonts w:cs="Arial"/>
+        </w:rPr>
+      </w:pPr>
+    </w:p>
+    <w:tbl>
+      <w:tblPr>
+        <w:tblW w:w="0" w:type="auto"/>
+        <w:tblBorders>
+          <w:top w:val="single" w:sz="6" w:space="0" w:color="BFBFBF" w:themeColor="background1" w:themeShade="BF"/>
+          <w:left w:val="single" w:sz="6" w:space="0" w:color="BFBFBF" w:themeColor="background1" w:themeShade="BF"/>
+          <w:bottom w:val="single" w:sz="6" w:space="0" w:color="BFBFBF" w:themeColor="background1" w:themeShade="BF"/>
+          <w:right w:val="single" w:sz="6" w:space="0" w:color="BFBFBF" w:themeColor="background1" w:themeShade="BF"/>
+          <w:insideH w:val="single" w:sz="6" w:space="0" w:color="BFBFBF" w:themeColor="background1" w:themeShade="BF"/>
+          <w:insideV w:val="single" w:sz="6" w:space="0" w:color="BFBFBF" w:themeColor="background1" w:themeShade="BF"/>
+        </w:tblBorders>
+        <w:tblLayout w:type="fixed"/>
+        <w:tblCellMar>
+          <w:left w:w="70" w:type="dxa"/>
+          <w:right w:w="70" w:type="dxa"/>
+        </w:tblCellMar>
+        <w:tblLook w:val="0000" w:firstRow="0" w:lastRow="0" w:firstColumn="0" w:lastColumn="0" w:noHBand="0" w:noVBand="0"/>
+      </w:tblPr>
+      <w:tblGrid>
+        <w:gridCol w:w="1150"/>
+        <w:gridCol w:w="1260"/>
+        <w:gridCol w:w="1080"/>
+        <w:gridCol w:w="1080"/>
+        <w:gridCol w:w="2160"/>
+        <w:gridCol w:w="1260"/>
+        <w:gridCol w:w="1222"/>
+      </w:tblGrid>
+      <w:tr>
+        <w:trPr>
+          <w:trHeight w:val="369"/>
+        </w:trPr>
+        <w:tc>
+          <w:tcPr>
+            <w:tcW w:w="1150" w:type="dxa"/>
+            <w:shd w:val="clear" w:color="auto" w:fill="007FC5"/>
+            <w:vAlign w:val="center"/>
+          </w:tcPr>
+          <w:p>
+            <w:pPr>
+              <w:pStyle w:val="Tabelle"/>
+              <w:rPr>
+                <w:rFonts w:ascii="Arial" w:hAnsi="Arial" w:cs="Arial"/>
+                <w:b/>
+                <w:bCs/>
+                <w:color w:val="FFFFFF" w:themeColor="background1"/>
+              </w:rPr>
+            </w:pPr>
+            <w:r>
+              <w:rPr>
+                <w:rFonts w:ascii="Arial" w:hAnsi="Arial" w:cs="Arial"/>
+                <w:b/>
+                <w:bCs/>
+                <w:color w:val="FFFFFF" w:themeColor="background1"/>
+              </w:rPr>
+              <w:t>Nr. / ID</w:t>
+            </w:r>
+          </w:p>
+        </w:tc>
+        <w:tc>
+          <w:tcPr>
+            <w:tcW w:w="1260" w:type="dxa"/>
+            <w:vAlign w:val="center"/>
+          </w:tcPr>
+          <w:p>
+            <w:pPr>
+              <w:pStyle w:val="Tabelle"/>
+              <w:rPr>
+                <w:rFonts w:ascii="Arial" w:hAnsi="Arial" w:cs="Arial"/>
+              </w:rPr>
+            </w:pPr>
+            <w:r>
+              <w:rPr>
+                <w:rFonts w:ascii="Arial" w:hAnsi="Arial" w:cs="Arial"/>
+              </w:rPr>
+              <w:t>105</w:t>
+            </w:r>
+            <w:r>
+              <w:rPr>
+                <w:rFonts w:ascii="Arial" w:hAnsi="Arial" w:cs="Arial"/>
+              </w:rPr>
+              <w:t>b</w:t>
+            </w:r>
+          </w:p>
+        </w:tc>
+        <w:tc>
+          <w:tcPr>
+            <w:tcW w:w="2160" w:type="dxa"/>
+            <w:gridSpan w:val="2"/>
+            <w:shd w:val="clear" w:color="auto" w:fill="007FC5"/>
+            <w:vAlign w:val="center"/>
+          </w:tcPr>
+          <w:p>
+            <w:pPr>
+              <w:pStyle w:val="Tabelle"/>
+              <w:rPr>
+                <w:rFonts w:ascii="Arial" w:hAnsi="Arial" w:cs="Arial"/>
+                <w:b/>
+                <w:color w:val="FFFFFF" w:themeColor="background1"/>
+              </w:rPr>
+            </w:pPr>
+            <w:r>
+              <w:rPr>
+                <w:rFonts w:ascii="Arial" w:hAnsi="Arial" w:cs="Arial"/>
+                <w:b/>
+                <w:color w:val="FFFFFF" w:themeColor="background1"/>
+              </w:rPr>
+              <w:t xml:space="preserve">Nichttechnischer </w:t>
+            </w:r>
+            <w:r>
+              <w:rPr>
+                <w:rFonts w:ascii="Arial" w:hAnsi="Arial" w:cs="Arial"/>
+                <w:b/>
+                <w:color w:val="FFFFFF" w:themeColor="background1"/>
+                <w:sz w:val="16"/>
+              </w:rPr>
+              <w:t>Titel</w:t>
+            </w:r>
+          </w:p>
+        </w:tc>
+        <w:tc>
+          <w:tcPr>
+            <w:tcW w:w="4642" w:type="dxa"/>
+            <w:gridSpan w:val="3"/>
+            <w:vAlign w:val="center"/>
+          </w:tcPr>
+          <w:p>
+            <w:pPr>
+              <w:pStyle w:val="Tabelle"/>
+              <w:rPr>
+                <w:rFonts w:ascii="Arial" w:hAnsi="Arial" w:cs="Arial"/>
+              </w:rPr>
+            </w:pPr>
+            <w:r>
+              <w:rPr>
+                <w:rFonts w:ascii="Arial" w:hAnsi="Arial" w:cs="Arial"/>
+              </w:rPr>
+              <w:t xml:space="preserve">Filmklassifikation auf </w:t>
+            </w:r>
+            <w:proofErr w:type="spellStart"/>
+            <w:r>
+              <w:rPr>
+                <w:rFonts w:ascii="Arial" w:hAnsi="Arial" w:cs="Arial"/>
+              </w:rPr>
+              <w:t>Änder</w:t>
+            </w:r>
+            <w:proofErr w:type="spellEnd"/>
+          </w:p>
+        </w:tc>
+      </w:tr>
+      <w:tr>
+        <w:trPr>
+          <w:trHeight w:val="369"/>
+        </w:trPr>
+        <w:tc>
+          <w:tcPr>
+            <w:tcW w:w="1150" w:type="dxa"/>
+            <w:shd w:val="clear" w:color="auto" w:fill="007FC5"/>
+            <w:vAlign w:val="center"/>
+          </w:tcPr>
+          <w:p>
+            <w:pPr>
+              <w:pStyle w:val="Tabelle"/>
+              <w:tabs>
+                <w:tab w:val="right" w:pos="2163"/>
+              </w:tabs>
+              <w:rPr>
+                <w:rFonts w:ascii="Arial" w:hAnsi="Arial" w:cs="Arial"/>
+                <w:b/>
+                <w:bCs/>
+                <w:color w:val="FFFFFF" w:themeColor="background1"/>
+                <w:sz w:val="16"/>
+              </w:rPr>
+            </w:pPr>
+            <w:r>
+              <w:rPr>
+                <w:rFonts w:ascii="Arial" w:hAnsi="Arial" w:cs="Arial"/>
+                <w:b/>
+                <w:color w:val="FFFFFF" w:themeColor="background1"/>
+              </w:rPr>
+              <w:t>Quelle</w:t>
+            </w:r>
+          </w:p>
+        </w:tc>
+        <w:tc>
+          <w:tcPr>
+            <w:tcW w:w="2340" w:type="dxa"/>
+            <w:gridSpan w:val="2"/>
+            <w:vAlign w:val="center"/>
+          </w:tcPr>
+          <w:p>
+            <w:pPr>
+              <w:pStyle w:val="Tabelle"/>
+              <w:rPr>
+                <w:rFonts w:ascii="Arial" w:hAnsi="Arial" w:cs="Arial"/>
+              </w:rPr>
+            </w:pPr>
+          </w:p>
+        </w:tc>
+        <w:tc>
+          <w:tcPr>
+            <w:tcW w:w="1080" w:type="dxa"/>
+            <w:shd w:val="clear" w:color="auto" w:fill="007FC5"/>
+            <w:vAlign w:val="center"/>
+          </w:tcPr>
+          <w:p>
+            <w:pPr>
+              <w:pStyle w:val="Tabelle"/>
+              <w:rPr>
+                <w:rFonts w:ascii="Arial" w:hAnsi="Arial" w:cs="Arial"/>
+                <w:b/>
+                <w:color w:val="FFFFFF" w:themeColor="background1"/>
+                <w:sz w:val="16"/>
+              </w:rPr>
+            </w:pPr>
+            <w:r>
+              <w:rPr>
+                <w:rFonts w:ascii="Arial" w:hAnsi="Arial" w:cs="Arial"/>
+                <w:b/>
+                <w:color w:val="FFFFFF" w:themeColor="background1"/>
+              </w:rPr>
+              <w:t>Verweise</w:t>
+            </w:r>
+          </w:p>
+        </w:tc>
+        <w:tc>
+          <w:tcPr>
+            <w:tcW w:w="2160" w:type="dxa"/>
+            <w:vAlign w:val="center"/>
+          </w:tcPr>
+          <w:p>
+            <w:pPr>
+              <w:pStyle w:val="Tabelle"/>
+              <w:rPr>
+                <w:rFonts w:ascii="Arial" w:hAnsi="Arial" w:cs="Arial"/>
+              </w:rPr>
+            </w:pPr>
+          </w:p>
+        </w:tc>
+        <w:tc>
+          <w:tcPr>
+            <w:tcW w:w="1260" w:type="dxa"/>
+            <w:shd w:val="clear" w:color="auto" w:fill="007FC5"/>
+            <w:vAlign w:val="center"/>
+          </w:tcPr>
+          <w:p>
+            <w:pPr>
+              <w:pStyle w:val="Tabelle"/>
+              <w:rPr>
+                <w:rFonts w:ascii="Arial" w:hAnsi="Arial" w:cs="Arial"/>
+                <w:b/>
+                <w:color w:val="FFFFFF" w:themeColor="background1"/>
+                <w:sz w:val="16"/>
+              </w:rPr>
+            </w:pPr>
+            <w:r>
+              <w:rPr>
+                <w:rFonts w:ascii="Arial" w:hAnsi="Arial" w:cs="Arial"/>
+                <w:b/>
+                <w:color w:val="FFFFFF" w:themeColor="background1"/>
+              </w:rPr>
+              <w:t>Priorität</w:t>
+            </w:r>
+          </w:p>
+        </w:tc>
+        <w:tc>
+          <w:tcPr>
+            <w:tcW w:w="1222" w:type="dxa"/>
+            <w:vAlign w:val="center"/>
+          </w:tcPr>
+          <w:p>
+            <w:pPr>
+              <w:pStyle w:val="Tabelle"/>
+              <w:rPr>
+                <w:rFonts w:ascii="Arial" w:hAnsi="Arial" w:cs="Arial"/>
+              </w:rPr>
+            </w:pPr>
+            <w:r>
+              <w:rPr>
+                <w:rFonts w:ascii="Arial" w:hAnsi="Arial" w:cs="Arial"/>
+              </w:rPr>
+              <w:t>kann</w:t>
+            </w:r>
+          </w:p>
+        </w:tc>
+      </w:tr>
+    </w:tbl>
+    <w:p>
+      <w:pPr>
+        <w:pStyle w:val="berschrift3"/>
+      </w:pPr>
+      <w:r>
+        <w:t>Beschreibung</w:t>
+      </w:r>
+    </w:p>
+    <w:p>
+      <w:pPr>
         <w:rPr>
           <w:lang w:eastAsia="de-DE"/>
         </w:rPr>
@@ -8162,69 +8512,51 @@
         <w:rPr>
           <w:lang w:eastAsia="de-DE"/>
         </w:rPr>
-        <w:lastRenderedPageBreak/>
-        <w:t xml:space="preserve">Zudem soll das Programm auf die Änderung der Film </w:t>
+        <w:t xml:space="preserve">Die </w:t>
       </w:r>
       <w:proofErr w:type="spellStart"/>
       <w:r>
         <w:rPr>
           <w:lang w:eastAsia="de-DE"/>
         </w:rPr>
-        <w:t>Klassifikaiton</w:t>
+        <w:t>Abrechungsklasse</w:t>
       </w:r>
       <w:proofErr w:type="spellEnd"/>
       <w:r>
         <w:rPr>
           <w:lang w:eastAsia="de-DE"/>
         </w:rPr>
-        <w:t xml:space="preserve">, zusammen mit Änderungen vorbereitet werden. </w:t>
-      </w:r>
-    </w:p>
-    <w:p>
-      <w:pPr>
-        <w:rPr>
-          <w:lang w:eastAsia="de-DE"/>
-        </w:rPr>
-      </w:pPr>
-      <w:r>
-        <w:rPr>
-          <w:lang w:eastAsia="de-DE"/>
-        </w:rPr>
-        <w:t xml:space="preserve">Im Rahmen der funktionalen Erweiterungen wird nach dem </w:t>
-      </w:r>
-      <w:proofErr w:type="spellStart"/>
-      <w:r>
-        <w:rPr>
-          <w:lang w:eastAsia="de-DE"/>
-        </w:rPr>
-        <w:t>Refactoring</w:t>
-      </w:r>
-      <w:proofErr w:type="spellEnd"/>
-      <w:r>
-        <w:rPr>
-          <w:lang w:eastAsia="de-DE"/>
-        </w:rPr>
-        <w:t xml:space="preserve"> (Anf. 102) der Komponente </w:t>
-      </w:r>
-      <w:proofErr w:type="spellStart"/>
-      <w:r>
-        <w:rPr>
-          <w:lang w:eastAsia="de-DE"/>
-        </w:rPr>
-        <w:t>Cutomer</w:t>
-      </w:r>
-      <w:proofErr w:type="spellEnd"/>
-      <w:r>
-        <w:rPr>
-          <w:lang w:eastAsia="de-DE"/>
-        </w:rPr>
-        <w:t xml:space="preserve"> weitere Funktionalität hinzugefügt. Zudem werden leicht neue Typen für die Komponente Movie mit speziellem Verhalten ergänzt ohne die bestehende Logik zu verändern.</w:t>
-      </w:r>
-    </w:p>
-    <w:p>
-      <w:pPr>
-        <w:rPr>
-          <w:lang w:eastAsia="de-DE"/>
+        <w:t xml:space="preserve"> soll um eine HTML-Ausgabe erweitert werden. </w:t>
+      </w:r>
+    </w:p>
+    <w:p>
+      <w:pPr>
+        <w:pStyle w:val="berschrift3"/>
+      </w:pPr>
+      <w:r>
+        <w:t>S</w:t>
+      </w:r>
+      <w:r>
+        <w:t>chätzung des Aufwands</w:t>
+      </w:r>
+    </w:p>
+    <w:p>
+      <w:pPr>
+        <w:rPr>
+          <w:rFonts w:cs="Arial"/>
+        </w:rPr>
+      </w:pPr>
+      <w:r>
+        <w:rPr>
+          <w:rFonts w:cs="Arial"/>
+        </w:rPr>
+        <w:t>Der Aufwand dieser Anforderung wird mit 0.5 Stunden bewertet.</w:t>
+      </w:r>
+    </w:p>
+    <w:p>
+      <w:pPr>
+        <w:rPr>
+          <w:rFonts w:cs="Arial"/>
         </w:rPr>
       </w:pPr>
     </w:p>
@@ -8233,104 +8565,153 @@
         <w:tabs>
           <w:tab w:val="left" w:pos="2775"/>
         </w:tabs>
-        <w:rPr>
-          <w:rFonts w:cs="Arial"/>
-        </w:rPr>
-      </w:pPr>
-      <w:r>
-        <w:rPr>
-          <w:rFonts w:cs="Arial"/>
-        </w:rPr>
-        <w:t xml:space="preserve">Bei diesen Erweiterungen </w:t>
-      </w:r>
-      <w:r>
-        <w:rPr>
-          <w:rFonts w:cs="Arial"/>
-        </w:rPr>
-        <w:t>wird</w:t>
-      </w:r>
-      <w:r>
-        <w:rPr>
-          <w:rFonts w:cs="Arial"/>
-        </w:rPr>
-        <w:t xml:space="preserve"> das Open </w:t>
-      </w:r>
-      <w:proofErr w:type="spellStart"/>
-      <w:r>
-        <w:rPr>
-          <w:rFonts w:cs="Arial"/>
-        </w:rPr>
-        <w:t>Closed</w:t>
-      </w:r>
-      <w:proofErr w:type="spellEnd"/>
-      <w:r>
-        <w:rPr>
-          <w:rFonts w:cs="Arial"/>
-        </w:rPr>
-        <w:t xml:space="preserve"> </w:t>
-      </w:r>
-      <w:proofErr w:type="spellStart"/>
-      <w:r>
-        <w:rPr>
-          <w:rFonts w:cs="Arial"/>
-        </w:rPr>
-        <w:t>Principle</w:t>
-      </w:r>
-      <w:proofErr w:type="spellEnd"/>
-      <w:r>
-        <w:rPr>
-          <w:rFonts w:cs="Arial"/>
-        </w:rPr>
-        <w:t xml:space="preserve"> (OCP) </w:t>
-      </w:r>
-      <w:r>
-        <w:rPr>
-          <w:rFonts w:cs="Arial"/>
-        </w:rPr>
-        <w:t>verwendet</w:t>
-      </w:r>
-      <w:r>
-        <w:rPr>
-          <w:rFonts w:cs="Arial"/>
-        </w:rPr>
-        <w:t>.</w:t>
-      </w:r>
-    </w:p>
-    <w:p>
-      <w:pPr>
-        <w:pStyle w:val="berschrift3"/>
-      </w:pPr>
-      <w:r>
-        <w:t>S</w:t>
-      </w:r>
-      <w:r>
-        <w:t>chätzung des Aufwands</w:t>
-      </w:r>
-    </w:p>
-    <w:p>
-      <w:pPr>
-        <w:rPr>
-          <w:rFonts w:cs="Arial"/>
-        </w:rPr>
-      </w:pPr>
-      <w:r>
-        <w:rPr>
-          <w:rFonts w:cs="Arial"/>
-        </w:rPr>
-        <w:t xml:space="preserve">Der Aufwand dieser Anforderung </w:t>
-      </w:r>
-      <w:r>
-        <w:rPr>
-          <w:rFonts w:cs="Arial"/>
-        </w:rPr>
-        <w:t>wird mit 1 Stunden bewertet.</w:t>
-      </w:r>
+      </w:pPr>
     </w:p>
     <w:p>
       <w:pPr>
         <w:tabs>
           <w:tab w:val="left" w:pos="2775"/>
         </w:tabs>
+      </w:pPr>
+    </w:p>
+    <w:p>
+      <w:pPr>
+        <w:rPr>
+          <w:lang w:eastAsia="de-DE"/>
+        </w:rPr>
+      </w:pPr>
+      <w:r>
+        <w:rPr>
+          <w:lang w:eastAsia="de-DE"/>
+        </w:rPr>
+        <w:t xml:space="preserve">Zudem soll das Programm auf die Änderung der Film </w:t>
+      </w:r>
+      <w:proofErr w:type="spellStart"/>
+      <w:r>
+        <w:rPr>
+          <w:lang w:eastAsia="de-DE"/>
+        </w:rPr>
+        <w:t>Klassifikaiton</w:t>
+      </w:r>
+      <w:proofErr w:type="spellEnd"/>
+      <w:r>
+        <w:rPr>
+          <w:lang w:eastAsia="de-DE"/>
+        </w:rPr>
+        <w:t xml:space="preserve">, zusammen mit Änderungen vorbereitet werden. </w:t>
+      </w:r>
+    </w:p>
+    <w:p>
+      <w:pPr>
+        <w:rPr>
+          <w:lang w:eastAsia="de-DE"/>
+        </w:rPr>
+      </w:pPr>
+      <w:r>
+        <w:rPr>
+          <w:lang w:eastAsia="de-DE"/>
+        </w:rPr>
+        <w:t xml:space="preserve">Im Rahmen der funktionalen Erweiterungen wird nach dem </w:t>
+      </w:r>
+      <w:proofErr w:type="spellStart"/>
+      <w:r>
+        <w:rPr>
+          <w:lang w:eastAsia="de-DE"/>
+        </w:rPr>
+        <w:t>Refactoring</w:t>
+      </w:r>
+      <w:proofErr w:type="spellEnd"/>
+      <w:r>
+        <w:rPr>
+          <w:lang w:eastAsia="de-DE"/>
+        </w:rPr>
+        <w:t xml:space="preserve"> (Anf. 102) der Komponente </w:t>
+      </w:r>
+      <w:proofErr w:type="spellStart"/>
+      <w:r>
+        <w:rPr>
+          <w:lang w:eastAsia="de-DE"/>
+        </w:rPr>
+        <w:t>Cutomer</w:t>
+      </w:r>
+      <w:proofErr w:type="spellEnd"/>
+      <w:r>
+        <w:rPr>
+          <w:lang w:eastAsia="de-DE"/>
+        </w:rPr>
+        <w:t xml:space="preserve"> weitere Funktionalität hinzugefügt. Zudem werden leicht neue Typen für die Komponente Movie mit speziellem Verhalten ergänzt ohne die bestehende Logik zu verändern.</w:t>
+      </w:r>
+    </w:p>
+    <w:p>
+      <w:pPr>
+        <w:rPr>
+          <w:lang w:eastAsia="de-DE"/>
+        </w:rPr>
+      </w:pPr>
+    </w:p>
+    <w:p>
+      <w:pPr>
+        <w:tabs>
+          <w:tab w:val="left" w:pos="2775"/>
+        </w:tabs>
+        <w:rPr>
+          <w:rFonts w:cs="Arial"/>
+        </w:rPr>
+      </w:pPr>
+      <w:r>
+        <w:rPr>
+          <w:rFonts w:cs="Arial"/>
+        </w:rPr>
+        <w:t xml:space="preserve">Bei diesen Erweiterungen wird das Open </w:t>
+      </w:r>
+      <w:proofErr w:type="spellStart"/>
+      <w:r>
+        <w:rPr>
+          <w:rFonts w:cs="Arial"/>
+        </w:rPr>
+        <w:t>Closed</w:t>
+      </w:r>
+      <w:proofErr w:type="spellEnd"/>
+      <w:r>
+        <w:rPr>
+          <w:rFonts w:cs="Arial"/>
+        </w:rPr>
+        <w:t xml:space="preserve"> </w:t>
+      </w:r>
+      <w:proofErr w:type="spellStart"/>
+      <w:r>
+        <w:rPr>
+          <w:rFonts w:cs="Arial"/>
+        </w:rPr>
+        <w:t>Principle</w:t>
+      </w:r>
+      <w:proofErr w:type="spellEnd"/>
+      <w:r>
+        <w:rPr>
+          <w:rFonts w:cs="Arial"/>
+        </w:rPr>
+        <w:t xml:space="preserve"> (OCP) verwendet.</w:t>
+      </w:r>
+    </w:p>
+    <w:p>
+      <w:pPr>
+        <w:tabs>
+          <w:tab w:val="left" w:pos="2775"/>
+        </w:tabs>
+      </w:pPr>
+    </w:p>
+    <w:p>
+      <w:pPr>
+        <w:tabs>
+          <w:tab w:val="left" w:pos="2775"/>
+        </w:tabs>
+      </w:pPr>
+    </w:p>
+    <w:p>
+      <w:pPr>
+        <w:tabs>
+          <w:tab w:val="left" w:pos="2775"/>
+        </w:tabs>
         <w:rPr>
           <w:rFonts w:cs="Arial"/>
         </w:rPr>
@@ -8338,14 +8719,14 @@
       <w:r>
         <w:br w:type="column"/>
       </w:r>
-      <w:bookmarkStart w:id="32" w:name="_Toc536090947"/>
-      <w:bookmarkStart w:id="33" w:name="_Toc536202163"/>
+      <w:bookmarkStart w:id="33" w:name="_Toc536090947"/>
+      <w:bookmarkStart w:id="34" w:name="_Toc536202163"/>
       <w:r>
         <w:lastRenderedPageBreak/>
         <w:t>Genehmigung</w:t>
       </w:r>
-      <w:bookmarkEnd w:id="32"/>
       <w:bookmarkEnd w:id="33"/>
+      <w:bookmarkEnd w:id="34"/>
     </w:p>
     <w:p>
       <w:r>
@@ -8571,14 +8952,14 @@
       <w:r>
         <w:br w:type="column"/>
       </w:r>
-      <w:bookmarkStart w:id="34" w:name="_Toc536090948"/>
-      <w:bookmarkStart w:id="35" w:name="_Toc536202164"/>
+      <w:bookmarkStart w:id="35" w:name="_Toc536090948"/>
+      <w:bookmarkStart w:id="36" w:name="_Toc536202164"/>
       <w:r>
         <w:lastRenderedPageBreak/>
         <w:t>Anhang</w:t>
       </w:r>
-      <w:bookmarkEnd w:id="34"/>
       <w:bookmarkEnd w:id="35"/>
+      <w:bookmarkEnd w:id="36"/>
     </w:p>
     <w:p>
       <w:pPr>

--- a/doc/pflichtenheft-vorlage-kostenlos.docx
+++ b/doc/pflichtenheft-vorlage-kostenlos.docx
@@ -5073,8 +5073,8 @@
         <w:tblLook w:val="01E0" w:firstRow="1" w:lastRow="1" w:firstColumn="1" w:lastColumn="1" w:noHBand="0" w:noVBand="0"/>
       </w:tblPr>
       <w:tblGrid>
-        <w:gridCol w:w="6824"/>
-        <w:gridCol w:w="2464"/>
+        <w:gridCol w:w="7088"/>
+        <w:gridCol w:w="2200"/>
       </w:tblGrid>
       <w:tr>
         <w:trPr>
@@ -5125,7 +5125,7 @@
         </w:trPr>
         <w:tc>
           <w:tcPr>
-            <w:tcW w:w="6824" w:type="dxa"/>
+            <w:tcW w:w="7088" w:type="dxa"/>
             <w:tcBorders>
               <w:top w:val="single" w:sz="6" w:space="0" w:color="BFBFBF" w:themeColor="background1" w:themeShade="BF"/>
               <w:right w:val="single" w:sz="6" w:space="0" w:color="BFBFBF" w:themeColor="background1" w:themeShade="BF"/>
@@ -5149,7 +5149,7 @@
         </w:tc>
         <w:tc>
           <w:tcPr>
-            <w:tcW w:w="2464" w:type="dxa"/>
+            <w:tcW w:w="2200" w:type="dxa"/>
             <w:tcBorders>
               <w:left w:val="single" w:sz="6" w:space="0" w:color="BFBFBF" w:themeColor="background1" w:themeShade="BF"/>
             </w:tcBorders>
@@ -5168,7 +5168,7 @@
         </w:trPr>
         <w:tc>
           <w:tcPr>
-            <w:tcW w:w="6824" w:type="dxa"/>
+            <w:tcW w:w="7088" w:type="dxa"/>
             <w:tcBorders>
               <w:top w:val="single" w:sz="6" w:space="0" w:color="BFBFBF" w:themeColor="background1" w:themeShade="BF"/>
               <w:right w:val="single" w:sz="6" w:space="0" w:color="BFBFBF" w:themeColor="background1" w:themeShade="BF"/>
@@ -5189,7 +5189,7 @@
         </w:tc>
         <w:tc>
           <w:tcPr>
-            <w:tcW w:w="2464" w:type="dxa"/>
+            <w:tcW w:w="2200" w:type="dxa"/>
             <w:tcBorders>
               <w:left w:val="single" w:sz="6" w:space="0" w:color="BFBFBF" w:themeColor="background1" w:themeShade="BF"/>
             </w:tcBorders>
@@ -5208,7 +5208,7 @@
         </w:trPr>
         <w:tc>
           <w:tcPr>
-            <w:tcW w:w="6824" w:type="dxa"/>
+            <w:tcW w:w="7088" w:type="dxa"/>
             <w:tcBorders>
               <w:top w:val="single" w:sz="6" w:space="0" w:color="BFBFBF" w:themeColor="background1" w:themeShade="BF"/>
               <w:right w:val="single" w:sz="6" w:space="0" w:color="BFBFBF" w:themeColor="background1" w:themeShade="BF"/>
@@ -5234,7 +5234,7 @@
         </w:tc>
         <w:tc>
           <w:tcPr>
-            <w:tcW w:w="2464" w:type="dxa"/>
+            <w:tcW w:w="2200" w:type="dxa"/>
             <w:tcBorders>
               <w:left w:val="single" w:sz="6" w:space="0" w:color="BFBFBF" w:themeColor="background1" w:themeShade="BF"/>
             </w:tcBorders>
@@ -5253,7 +5253,7 @@
         </w:trPr>
         <w:tc>
           <w:tcPr>
-            <w:tcW w:w="6824" w:type="dxa"/>
+            <w:tcW w:w="7088" w:type="dxa"/>
             <w:tcBorders>
               <w:top w:val="single" w:sz="6" w:space="0" w:color="BFBFBF" w:themeColor="background1" w:themeShade="BF"/>
               <w:right w:val="single" w:sz="6" w:space="0" w:color="BFBFBF" w:themeColor="background1" w:themeShade="BF"/>
@@ -5271,7 +5271,7 @@
         </w:tc>
         <w:tc>
           <w:tcPr>
-            <w:tcW w:w="2464" w:type="dxa"/>
+            <w:tcW w:w="2200" w:type="dxa"/>
             <w:tcBorders>
               <w:left w:val="single" w:sz="6" w:space="0" w:color="BFBFBF" w:themeColor="background1" w:themeShade="BF"/>
             </w:tcBorders>
@@ -5310,21 +5310,7 @@
                 <w:b/>
                 <w:color w:val="FFFFFF" w:themeColor="background1"/>
               </w:rPr>
-              <w:t xml:space="preserve">Meilenstein </w:t>
-            </w:r>
-            <w:r>
-              <w:rPr>
-                <w:b/>
-                <w:color w:val="FFFFFF" w:themeColor="background1"/>
-              </w:rPr>
-              <w:t>2</w:t>
-            </w:r>
-            <w:r>
-              <w:rPr>
-                <w:b/>
-                <w:color w:val="FFFFFF" w:themeColor="background1"/>
-              </w:rPr>
-              <w:t xml:space="preserve">: </w:t>
+              <w:t xml:space="preserve">Meilenstein 2: </w:t>
             </w:r>
             <w:proofErr w:type="spellStart"/>
             <w:r>
@@ -5351,7 +5337,7 @@
         </w:trPr>
         <w:tc>
           <w:tcPr>
-            <w:tcW w:w="6824" w:type="dxa"/>
+            <w:tcW w:w="7088" w:type="dxa"/>
             <w:tcBorders>
               <w:top w:val="single" w:sz="6" w:space="0" w:color="BFBFBF" w:themeColor="background1" w:themeShade="BF"/>
               <w:right w:val="single" w:sz="6" w:space="0" w:color="BFBFBF" w:themeColor="background1" w:themeShade="BF"/>
@@ -5377,7 +5363,7 @@
         </w:tc>
         <w:tc>
           <w:tcPr>
-            <w:tcW w:w="2464" w:type="dxa"/>
+            <w:tcW w:w="2200" w:type="dxa"/>
             <w:tcBorders>
               <w:left w:val="single" w:sz="6" w:space="0" w:color="BFBFBF" w:themeColor="background1" w:themeShade="BF"/>
             </w:tcBorders>
@@ -5396,7 +5382,7 @@
         </w:trPr>
         <w:tc>
           <w:tcPr>
-            <w:tcW w:w="6824" w:type="dxa"/>
+            <w:tcW w:w="7088" w:type="dxa"/>
             <w:tcBorders>
               <w:top w:val="single" w:sz="6" w:space="0" w:color="BFBFBF" w:themeColor="background1" w:themeShade="BF"/>
               <w:right w:val="single" w:sz="6" w:space="0" w:color="BFBFBF" w:themeColor="background1" w:themeShade="BF"/>
@@ -5422,7 +5408,7 @@
         </w:tc>
         <w:tc>
           <w:tcPr>
-            <w:tcW w:w="2464" w:type="dxa"/>
+            <w:tcW w:w="2200" w:type="dxa"/>
             <w:tcBorders>
               <w:left w:val="single" w:sz="6" w:space="0" w:color="BFBFBF" w:themeColor="background1" w:themeShade="BF"/>
             </w:tcBorders>
@@ -5441,7 +5427,7 @@
         </w:trPr>
         <w:tc>
           <w:tcPr>
-            <w:tcW w:w="6824" w:type="dxa"/>
+            <w:tcW w:w="7088" w:type="dxa"/>
             <w:tcBorders>
               <w:top w:val="single" w:sz="6" w:space="0" w:color="BFBFBF" w:themeColor="background1" w:themeShade="BF"/>
               <w:right w:val="single" w:sz="6" w:space="0" w:color="BFBFBF" w:themeColor="background1" w:themeShade="BF"/>
@@ -5459,7 +5445,7 @@
         </w:tc>
         <w:tc>
           <w:tcPr>
-            <w:tcW w:w="2464" w:type="dxa"/>
+            <w:tcW w:w="2200" w:type="dxa"/>
             <w:tcBorders>
               <w:left w:val="single" w:sz="6" w:space="0" w:color="BFBFBF" w:themeColor="background1" w:themeShade="BF"/>
             </w:tcBorders>
@@ -5478,7 +5464,7 @@
         </w:trPr>
         <w:tc>
           <w:tcPr>
-            <w:tcW w:w="6824" w:type="dxa"/>
+            <w:tcW w:w="7088" w:type="dxa"/>
             <w:tcBorders>
               <w:top w:val="single" w:sz="6" w:space="0" w:color="BFBFBF" w:themeColor="background1" w:themeShade="BF"/>
               <w:right w:val="single" w:sz="6" w:space="0" w:color="BFBFBF" w:themeColor="background1" w:themeShade="BF"/>
@@ -5496,7 +5482,7 @@
         </w:tc>
         <w:tc>
           <w:tcPr>
-            <w:tcW w:w="2464" w:type="dxa"/>
+            <w:tcW w:w="2200" w:type="dxa"/>
             <w:tcBorders>
               <w:left w:val="single" w:sz="6" w:space="0" w:color="BFBFBF" w:themeColor="background1" w:themeShade="BF"/>
             </w:tcBorders>
@@ -5533,21 +5519,7 @@
                 <w:b/>
                 <w:color w:val="FFFFFF" w:themeColor="background1"/>
               </w:rPr>
-              <w:t xml:space="preserve">Meilenstein </w:t>
-            </w:r>
-            <w:r>
-              <w:rPr>
-                <w:b/>
-                <w:color w:val="FFFFFF" w:themeColor="background1"/>
-              </w:rPr>
-              <w:t>3</w:t>
-            </w:r>
-            <w:r>
-              <w:rPr>
-                <w:b/>
-                <w:color w:val="FFFFFF" w:themeColor="background1"/>
-              </w:rPr>
-              <w:t>:</w:t>
+              <w:t>Meilenstein 3:</w:t>
             </w:r>
             <w:r>
               <w:rPr>
@@ -5595,7 +5567,7 @@
         </w:trPr>
         <w:tc>
           <w:tcPr>
-            <w:tcW w:w="6824" w:type="dxa"/>
+            <w:tcW w:w="7088" w:type="dxa"/>
             <w:tcBorders>
               <w:top w:val="single" w:sz="6" w:space="0" w:color="BFBFBF" w:themeColor="background1" w:themeShade="BF"/>
               <w:right w:val="single" w:sz="6" w:space="0" w:color="BFBFBF" w:themeColor="background1" w:themeShade="BF"/>
@@ -5607,7 +5579,55 @@
               <w:pStyle w:val="Tabelle"/>
             </w:pPr>
             <w:r>
-              <w:t>Schritt 1</w:t>
+              <w:t xml:space="preserve">Schritt 1: </w:t>
+            </w:r>
+            <w:proofErr w:type="spellStart"/>
+            <w:r>
+              <w:t>Refactoring</w:t>
+            </w:r>
+            <w:proofErr w:type="spellEnd"/>
+            <w:r>
+              <w:t xml:space="preserve"> zur Vorbereitung der Funktionalitätserweiterung durchgeführt</w:t>
+            </w:r>
+          </w:p>
+        </w:tc>
+        <w:tc>
+          <w:tcPr>
+            <w:tcW w:w="2200" w:type="dxa"/>
+            <w:tcBorders>
+              <w:left w:val="single" w:sz="6" w:space="0" w:color="BFBFBF" w:themeColor="background1" w:themeShade="BF"/>
+            </w:tcBorders>
+            <w:vAlign w:val="center"/>
+          </w:tcPr>
+          <w:p>
+            <w:pPr>
+              <w:pStyle w:val="Tabelle"/>
+            </w:pPr>
+          </w:p>
+        </w:tc>
+      </w:tr>
+      <w:tr>
+        <w:trPr>
+          <w:trHeight w:val="369"/>
+        </w:trPr>
+        <w:tc>
+          <w:tcPr>
+            <w:tcW w:w="7088" w:type="dxa"/>
+            <w:tcBorders>
+              <w:top w:val="single" w:sz="6" w:space="0" w:color="BFBFBF" w:themeColor="background1" w:themeShade="BF"/>
+              <w:right w:val="single" w:sz="6" w:space="0" w:color="BFBFBF" w:themeColor="background1" w:themeShade="BF"/>
+            </w:tcBorders>
+            <w:vAlign w:val="center"/>
+          </w:tcPr>
+          <w:p>
+            <w:pPr>
+              <w:pStyle w:val="Tabelle"/>
+            </w:pPr>
+            <w:r>
+              <w:t xml:space="preserve">Schritt </w:t>
+            </w:r>
+            <w:r>
+              <w:t>2</w:t>
             </w:r>
             <w:r>
               <w:t xml:space="preserve">: </w:t>
@@ -5619,7 +5639,44 @@
         </w:tc>
         <w:tc>
           <w:tcPr>
-            <w:tcW w:w="2464" w:type="dxa"/>
+            <w:tcW w:w="2200" w:type="dxa"/>
+            <w:tcBorders>
+              <w:left w:val="single" w:sz="6" w:space="0" w:color="BFBFBF" w:themeColor="background1" w:themeShade="BF"/>
+            </w:tcBorders>
+            <w:vAlign w:val="center"/>
+          </w:tcPr>
+          <w:p>
+            <w:pPr>
+              <w:pStyle w:val="Tabelle"/>
+            </w:pPr>
+          </w:p>
+        </w:tc>
+      </w:tr>
+      <w:tr>
+        <w:trPr>
+          <w:trHeight w:val="369"/>
+        </w:trPr>
+        <w:tc>
+          <w:tcPr>
+            <w:tcW w:w="7088" w:type="dxa"/>
+            <w:tcBorders>
+              <w:top w:val="single" w:sz="6" w:space="0" w:color="BFBFBF" w:themeColor="background1" w:themeShade="BF"/>
+              <w:right w:val="single" w:sz="6" w:space="0" w:color="BFBFBF" w:themeColor="background1" w:themeShade="BF"/>
+            </w:tcBorders>
+            <w:vAlign w:val="center"/>
+          </w:tcPr>
+          <w:p>
+            <w:pPr>
+              <w:pStyle w:val="Tabelle"/>
+            </w:pPr>
+            <w:r>
+              <w:t xml:space="preserve">Schritt 3: </w:t>
+            </w:r>
+          </w:p>
+        </w:tc>
+        <w:tc>
+          <w:tcPr>
+            <w:tcW w:w="2200" w:type="dxa"/>
             <w:tcBorders>
               <w:left w:val="single" w:sz="6" w:space="0" w:color="BFBFBF" w:themeColor="background1" w:themeShade="BF"/>
             </w:tcBorders>
@@ -5639,7 +5696,7 @@
         </w:trPr>
         <w:tc>
           <w:tcPr>
-            <w:tcW w:w="6824" w:type="dxa"/>
+            <w:tcW w:w="7088" w:type="dxa"/>
             <w:tcBorders>
               <w:top w:val="single" w:sz="6" w:space="0" w:color="BFBFBF" w:themeColor="background1" w:themeShade="BF"/>
               <w:right w:val="single" w:sz="6" w:space="0" w:color="BFBFBF" w:themeColor="background1" w:themeShade="BF"/>
@@ -5651,7 +5708,10 @@
               <w:pStyle w:val="Tabelle"/>
             </w:pPr>
             <w:r>
-              <w:t>Schritt 2</w:t>
+              <w:t xml:space="preserve">Schritt </w:t>
+            </w:r>
+            <w:r>
+              <w:t>4</w:t>
             </w:r>
             <w:r>
               <w:t xml:space="preserve">: </w:t>
@@ -5663,7 +5723,7 @@
         </w:tc>
         <w:tc>
           <w:tcPr>
-            <w:tcW w:w="2464" w:type="dxa"/>
+            <w:tcW w:w="2200" w:type="dxa"/>
             <w:tcBorders>
               <w:left w:val="single" w:sz="6" w:space="0" w:color="BFBFBF" w:themeColor="background1" w:themeShade="BF"/>
             </w:tcBorders>
@@ -6198,31 +6258,7 @@
         <w:rPr>
           <w:rFonts w:cs="Arial"/>
         </w:rPr>
-        <w:t xml:space="preserve">Die Projektplanung wird im Pflichtenheft festgehalten, unter Berücksichtigung der </w:t>
-      </w:r>
-      <w:r>
-        <w:rPr>
-          <w:rFonts w:cs="Arial"/>
-        </w:rPr>
-        <w:t>Anforderungen 10</w:t>
-      </w:r>
-      <w:r>
-        <w:rPr>
-          <w:rFonts w:cs="Arial"/>
-        </w:rPr>
-        <w:t>2</w:t>
-      </w:r>
-      <w:r>
-        <w:rPr>
-          <w:rFonts w:cs="Arial"/>
-        </w:rPr>
-        <w:t>, 103, 104</w:t>
-      </w:r>
-      <w:r>
-        <w:rPr>
-          <w:rFonts w:cs="Arial"/>
-        </w:rPr>
-        <w:t>, 105. In diesem Zug werden auch die Meilensteine des Projektes definiert.</w:t>
+        <w:t>Die Projektplanung wird im Pflichtenheft festgehalten, unter Berücksichtigung der Anforderungen 102, 103, 104, 105. In diesem Zug werden auch die Meilensteine des Projektes definiert.</w:t>
       </w:r>
     </w:p>
     <w:p>
@@ -6296,19 +6332,7 @@
         <w:rPr>
           <w:rFonts w:cs="Arial"/>
         </w:rPr>
-        <w:t>Die P</w:t>
-      </w:r>
-      <w:r>
-        <w:rPr>
-          <w:rFonts w:cs="Arial"/>
-        </w:rPr>
-        <w:t>rojektplanung mit Meilensteinen und Definition von Artefakten</w:t>
-      </w:r>
-      <w:r>
-        <w:rPr>
-          <w:rFonts w:cs="Arial"/>
-        </w:rPr>
-        <w:t xml:space="preserve"> ist mit keinen Risiken verbunden.</w:t>
+        <w:t>Die Projektplanung mit Meilensteinen und Definition von Artefakten ist mit keinen Risiken verbunden.</w:t>
       </w:r>
     </w:p>
     <w:p>
@@ -6342,10 +6366,7 @@
         <w:pStyle w:val="berschrift2"/>
       </w:pPr>
       <w:r>
-        <w:t>2</w:t>
-      </w:r>
-      <w:r>
-        <w:t>. Anforderung</w:t>
+        <w:t>2. Anforderung</w:t>
       </w:r>
     </w:p>
     <w:tbl>
@@ -6424,6 +6445,12 @@
               </w:rPr>
               <w:t>102</w:t>
             </w:r>
+            <w:r>
+              <w:rPr>
+                <w:rFonts w:ascii="Arial" w:hAnsi="Arial" w:cs="Arial"/>
+              </w:rPr>
+              <w:t>a</w:t>
+            </w:r>
           </w:p>
         </w:tc>
         <w:tc>
@@ -6474,28 +6501,12 @@
                 <w:rFonts w:ascii="Arial" w:hAnsi="Arial" w:cs="Arial"/>
               </w:rPr>
             </w:pPr>
-            <w:proofErr w:type="spellStart"/>
-            <w:r>
-              <w:rPr>
-                <w:rFonts w:ascii="Arial" w:hAnsi="Arial" w:cs="Arial"/>
-              </w:rPr>
-              <w:t>Refactoring</w:t>
-            </w:r>
-            <w:proofErr w:type="spellEnd"/>
-            <w:r>
-              <w:rPr>
-                <w:rFonts w:ascii="Arial" w:hAnsi="Arial" w:cs="Arial"/>
-              </w:rPr>
-              <w:t xml:space="preserve"> anhand von Code-</w:t>
-            </w:r>
-            <w:proofErr w:type="spellStart"/>
-            <w:r>
-              <w:rPr>
-                <w:rFonts w:ascii="Arial" w:hAnsi="Arial" w:cs="Arial"/>
-              </w:rPr>
-              <w:t>Smells</w:t>
-            </w:r>
-            <w:proofErr w:type="spellEnd"/>
+            <w:r>
+              <w:rPr>
+                <w:rFonts w:ascii="Arial" w:hAnsi="Arial" w:cs="Arial"/>
+              </w:rPr>
+              <w:t>Preisbestimmungsmethode in Customer-Klasse auslagern</w:t>
+            </w:r>
           </w:p>
         </w:tc>
       </w:tr>
@@ -6658,303 +6669,153 @@
     <w:p>
       <w:pPr>
         <w:rPr>
-          <w:rFonts w:cs="Arial"/>
-        </w:rPr>
-      </w:pPr>
-      <w:r>
-        <w:rPr>
           <w:lang w:eastAsia="de-DE"/>
         </w:rPr>
-        <w:t>Für diese Anforderung ist es zunächst erforderlich, die Code-</w:t>
+      </w:pPr>
+      <w:r>
+        <w:rPr>
+          <w:lang w:eastAsia="de-DE"/>
+        </w:rPr>
+        <w:t xml:space="preserve">Code zur Preisbestimmung innerhalb der Methode Statement der Customer-Klasse in eigene </w:t>
       </w:r>
       <w:proofErr w:type="spellStart"/>
       <w:r>
         <w:rPr>
           <w:lang w:eastAsia="de-DE"/>
         </w:rPr>
-        <w:t>Smells</w:t>
+        <w:t>Mehtode</w:t>
       </w:r>
       <w:proofErr w:type="spellEnd"/>
       <w:r>
         <w:rPr>
           <w:lang w:eastAsia="de-DE"/>
         </w:rPr>
-        <w:t xml:space="preserve"> zu identifizieren. Im nächsten Schritt können Entwurfsmuster für das </w:t>
+        <w:t xml:space="preserve"> mit der Bezeichnung </w:t>
       </w:r>
       <w:proofErr w:type="spellStart"/>
+      <w:proofErr w:type="gramStart"/>
       <w:r>
         <w:rPr>
           <w:lang w:eastAsia="de-DE"/>
         </w:rPr>
-        <w:t>Refactoring</w:t>
+        <w:t>amountFor</w:t>
       </w:r>
       <w:proofErr w:type="spellEnd"/>
       <w:r>
         <w:rPr>
           <w:lang w:eastAsia="de-DE"/>
         </w:rPr>
-        <w:t xml:space="preserve"> erkannt werden, um den Code-</w:t>
+        <w:t>(</w:t>
+      </w:r>
+      <w:proofErr w:type="gramEnd"/>
+      <w:r>
+        <w:rPr>
+          <w:lang w:eastAsia="de-DE"/>
+        </w:rPr>
+        <w:t>) mit dem Rückgabewert double und einem Rental-Objekt als Übergabeparameter auslagern. Diese Methode gibt den berechneten Gesamtpreis der Ausleihe zurück.</w:t>
+      </w:r>
+    </w:p>
+    <w:p>
+      <w:pPr>
+        <w:pStyle w:val="berschrift3"/>
+      </w:pPr>
+      <w:bookmarkStart w:id="30" w:name="_Toc536202004"/>
+      <w:r>
+        <w:t>Wechselwirkungen</w:t>
+      </w:r>
+      <w:bookmarkEnd w:id="30"/>
+    </w:p>
+    <w:p>
+      <w:pPr>
+        <w:rPr>
+          <w:lang w:eastAsia="de-DE"/>
+        </w:rPr>
+      </w:pPr>
+      <w:r>
+        <w:rPr>
+          <w:lang w:eastAsia="de-DE"/>
+        </w:rPr>
+        <w:t>Statement-Methode wird um Berechnung des Gesamtpreises reduziert.</w:t>
+      </w:r>
+    </w:p>
+    <w:p>
+      <w:pPr>
+        <w:pStyle w:val="berschrift3"/>
+      </w:pPr>
+      <w:bookmarkStart w:id="31" w:name="_Toc536202005"/>
+      <w:r>
+        <w:t>Risiken</w:t>
+      </w:r>
+      <w:bookmarkEnd w:id="31"/>
+    </w:p>
+    <w:p>
+      <w:pPr>
+        <w:rPr>
+          <w:lang w:eastAsia="de-DE"/>
+        </w:rPr>
+      </w:pPr>
+      <w:r>
+        <w:rPr>
+          <w:lang w:eastAsia="de-DE"/>
+        </w:rPr>
+        <w:t xml:space="preserve">Nach Überprüfung vorhandener Tests und der Testabdeckung, können diese Verwendet werden um Sicherzustellen, dass nach dem </w:t>
       </w:r>
       <w:proofErr w:type="spellStart"/>
       <w:r>
         <w:rPr>
           <w:lang w:eastAsia="de-DE"/>
         </w:rPr>
-        <w:t>Smell</w:t>
+        <w:t>Refactoringprozess</w:t>
       </w:r>
       <w:proofErr w:type="spellEnd"/>
       <w:r>
         <w:rPr>
           <w:lang w:eastAsia="de-DE"/>
         </w:rPr>
-        <w:t xml:space="preserve"> zu verbessern. Vorgegangen wird anhand der folgenden Methoden:</w:t>
-      </w:r>
-    </w:p>
-    <w:p>
-      <w:pPr>
-        <w:rPr>
-          <w:rFonts w:cs="Arial"/>
-        </w:rPr>
-      </w:pPr>
-    </w:p>
-    <w:p>
-      <w:pPr>
-        <w:pStyle w:val="Listenabsatz"/>
-        <w:numPr>
-          <w:ilvl w:val="0"/>
-          <w:numId w:val="11"/>
-        </w:numPr>
-        <w:rPr>
-          <w:rFonts w:cs="Arial"/>
-        </w:rPr>
-      </w:pPr>
-      <w:r>
-        <w:rPr>
-          <w:rFonts w:cs="Arial"/>
-        </w:rPr>
-        <w:t>Extract Method</w:t>
-      </w:r>
-    </w:p>
-    <w:p>
-      <w:pPr>
-        <w:pStyle w:val="Listenabsatz"/>
-        <w:numPr>
-          <w:ilvl w:val="0"/>
-          <w:numId w:val="11"/>
-        </w:numPr>
-        <w:rPr>
-          <w:rFonts w:cs="Arial"/>
-        </w:rPr>
-      </w:pPr>
-      <w:r>
-        <w:rPr>
-          <w:rFonts w:cs="Arial"/>
-        </w:rPr>
-        <w:t>Move Method</w:t>
-      </w:r>
-    </w:p>
-    <w:p>
-      <w:pPr>
-        <w:pStyle w:val="Listenabsatz"/>
-        <w:numPr>
-          <w:ilvl w:val="0"/>
-          <w:numId w:val="11"/>
-        </w:numPr>
-        <w:rPr>
-          <w:rFonts w:cs="Arial"/>
-        </w:rPr>
-      </w:pPr>
-      <w:r>
-        <w:rPr>
-          <w:rFonts w:cs="Arial"/>
-        </w:rPr>
-        <w:t>Replace Temp with Query</w:t>
-      </w:r>
-    </w:p>
-    <w:p>
-      <w:pPr>
-        <w:pStyle w:val="Listenabsatz"/>
-        <w:numPr>
-          <w:ilvl w:val="0"/>
-          <w:numId w:val="11"/>
-        </w:numPr>
-        <w:rPr>
-          <w:rFonts w:cs="Arial"/>
-        </w:rPr>
-      </w:pPr>
-      <w:r>
-        <w:rPr>
-          <w:rFonts w:cs="Arial"/>
-        </w:rPr>
-        <w:t>Replace Type Code with State/Strategy</w:t>
-      </w:r>
-    </w:p>
-    <w:p>
-      <w:pPr>
-        <w:pStyle w:val="Listenabsatz"/>
-        <w:numPr>
-          <w:ilvl w:val="0"/>
-          <w:numId w:val="11"/>
-        </w:numPr>
-        <w:rPr>
-          <w:rFonts w:cs="Arial"/>
-        </w:rPr>
-      </w:pPr>
-      <w:r>
-        <w:rPr>
-          <w:rFonts w:cs="Arial"/>
-        </w:rPr>
-        <w:t>Replace Switch with Polymorphism</w:t>
-      </w:r>
-    </w:p>
-    <w:p>
-      <w:pPr>
-        <w:pStyle w:val="Listenabsatz"/>
-        <w:numPr>
-          <w:ilvl w:val="0"/>
-          <w:numId w:val="11"/>
-        </w:numPr>
-        <w:rPr>
-          <w:rFonts w:cs="Arial"/>
-        </w:rPr>
-      </w:pPr>
-      <w:r>
-        <w:rPr>
-          <w:rFonts w:cs="Arial"/>
-        </w:rPr>
-        <w:t>Form Template Method</w:t>
-      </w:r>
+        <w:t xml:space="preserve"> die äußere Funktionalität des Programmes gewährleistet ist.</w:t>
+      </w:r>
+    </w:p>
+    <w:p>
+      <w:pPr>
+        <w:rPr>
+          <w:lang w:eastAsia="de-DE"/>
+        </w:rPr>
+      </w:pPr>
     </w:p>
     <w:p>
       <w:pPr>
         <w:pStyle w:val="berschrift3"/>
       </w:pPr>
-      <w:bookmarkStart w:id="30" w:name="_Toc536202004"/>
-      <w:r>
-        <w:t>Wechselwirkungen</w:t>
-      </w:r>
-      <w:bookmarkEnd w:id="30"/>
-    </w:p>
-    <w:p>
-      <w:pPr>
-        <w:rPr>
-          <w:lang w:eastAsia="de-DE"/>
-        </w:rPr>
-      </w:pPr>
-      <w:r>
-        <w:rPr>
-          <w:lang w:eastAsia="de-DE"/>
-        </w:rPr>
-        <w:t xml:space="preserve">Hinreichende Kenntnisse über Clean-Code </w:t>
-      </w:r>
-      <w:proofErr w:type="spellStart"/>
-      <w:r>
-        <w:rPr>
-          <w:lang w:eastAsia="de-DE"/>
-        </w:rPr>
-        <w:t>Prizipien</w:t>
-      </w:r>
-      <w:proofErr w:type="spellEnd"/>
-      <w:r>
-        <w:rPr>
-          <w:lang w:eastAsia="de-DE"/>
-        </w:rPr>
-        <w:t>, Entwurfsmuster und Code-</w:t>
-      </w:r>
-      <w:proofErr w:type="spellStart"/>
-      <w:r>
-        <w:rPr>
-          <w:lang w:eastAsia="de-DE"/>
-        </w:rPr>
-        <w:t>Smells</w:t>
-      </w:r>
-      <w:proofErr w:type="spellEnd"/>
-      <w:r>
-        <w:rPr>
-          <w:lang w:eastAsia="de-DE"/>
-        </w:rPr>
-        <w:t>.</w:t>
+      <w:bookmarkStart w:id="32" w:name="_Toc536202006"/>
+      <w:r>
+        <w:lastRenderedPageBreak/>
+        <w:t>Vergleich mit bestehenden Lösungen</w:t>
+      </w:r>
+      <w:bookmarkEnd w:id="32"/>
+    </w:p>
+    <w:p>
+      <w:pPr>
+        <w:rPr>
+          <w:rFonts w:cs="Arial"/>
+        </w:rPr>
+      </w:pPr>
+      <w:r>
+        <w:rPr>
+          <w:rFonts w:cs="Arial"/>
+        </w:rPr>
+        <w:t xml:space="preserve">Verwendung von </w:t>
+      </w:r>
+      <w:r>
+        <w:rPr>
+          <w:rFonts w:cs="Arial"/>
+        </w:rPr>
+        <w:t>Extract-Method Methode.</w:t>
       </w:r>
     </w:p>
     <w:p>
       <w:pPr>
         <w:pStyle w:val="berschrift3"/>
       </w:pPr>
-      <w:bookmarkStart w:id="31" w:name="_Toc536202005"/>
-      <w:r>
-        <w:lastRenderedPageBreak/>
-        <w:t>Risiken</w:t>
-      </w:r>
-      <w:bookmarkEnd w:id="31"/>
-    </w:p>
-    <w:p>
-      <w:pPr>
-        <w:rPr>
-          <w:lang w:eastAsia="de-DE"/>
-        </w:rPr>
-      </w:pPr>
-      <w:r>
-        <w:rPr>
-          <w:lang w:eastAsia="de-DE"/>
-        </w:rPr>
-        <w:t xml:space="preserve">Nach Überprüfung vorhandener Tests und der Testabdeckung, können diese Verwendet werden um Sicherzustellen, dass nach dem </w:t>
-      </w:r>
-      <w:proofErr w:type="spellStart"/>
-      <w:r>
-        <w:rPr>
-          <w:lang w:eastAsia="de-DE"/>
-        </w:rPr>
-        <w:t>Refactoringprozess</w:t>
-      </w:r>
-      <w:proofErr w:type="spellEnd"/>
-      <w:r>
-        <w:rPr>
-          <w:lang w:eastAsia="de-DE"/>
-        </w:rPr>
-        <w:t xml:space="preserve"> die äußere Funktionalität des Programmes gewährleistet ist.</w:t>
-      </w:r>
-    </w:p>
-    <w:p>
-      <w:pPr>
-        <w:pStyle w:val="berschrift3"/>
-      </w:pPr>
-      <w:bookmarkStart w:id="32" w:name="_Toc536202006"/>
-      <w:r>
-        <w:t>Vergleich mit bestehenden Lösungen</w:t>
-      </w:r>
-      <w:bookmarkEnd w:id="32"/>
-    </w:p>
-    <w:p>
-      <w:pPr>
-        <w:rPr>
-          <w:rFonts w:cs="Arial"/>
-        </w:rPr>
-      </w:pPr>
-      <w:r>
-        <w:rPr>
-          <w:rFonts w:cs="Arial"/>
-        </w:rPr>
-        <w:t xml:space="preserve">Verwendung von Entwurfsmustern zur </w:t>
-      </w:r>
-      <w:proofErr w:type="spellStart"/>
-      <w:r>
-        <w:rPr>
-          <w:rFonts w:cs="Arial"/>
-        </w:rPr>
-        <w:t>verbesserung</w:t>
-      </w:r>
-      <w:proofErr w:type="spellEnd"/>
-      <w:r>
-        <w:rPr>
-          <w:rFonts w:cs="Arial"/>
-        </w:rPr>
-        <w:t xml:space="preserve"> der Code-Qualität.</w:t>
-      </w:r>
-    </w:p>
-    <w:p>
-      <w:pPr>
-        <w:pStyle w:val="berschrift3"/>
-      </w:pPr>
       <w:r>
         <w:t>S</w:t>
       </w:r>
@@ -6972,35 +6833,27 @@
         <w:rPr>
           <w:rFonts w:cs="Arial"/>
         </w:rPr>
-        <w:t>Die Anforderung wird mit einem Aufwand von 1 bis 1.5 Stunden bewertet.</w:t>
-      </w:r>
-    </w:p>
-    <w:p>
-      <w:pPr>
-        <w:rPr>
-          <w:rFonts w:cs="Arial"/>
-        </w:rPr>
-      </w:pPr>
-    </w:p>
-    <w:p>
-      <w:pPr>
-        <w:pStyle w:val="berschrift2"/>
-        <w:rPr>
-          <w:rFonts w:ascii="Arial" w:hAnsi="Arial"/>
-        </w:rPr>
-      </w:pPr>
-      <w:r>
-        <w:rPr>
-          <w:rFonts w:ascii="Arial" w:hAnsi="Arial"/>
-        </w:rPr>
-        <w:t xml:space="preserve">3. </w:t>
-      </w:r>
-      <w:r>
-        <w:rPr>
-          <w:rFonts w:ascii="Arial" w:hAnsi="Arial"/>
-        </w:rPr>
-        <w:t>Anforderung</w:t>
-      </w:r>
+        <w:t xml:space="preserve">Die Anforderung wird mit einem Aufwand von </w:t>
+      </w:r>
+      <w:r>
+        <w:rPr>
+          <w:rFonts w:cs="Arial"/>
+        </w:rPr>
+        <w:t>0.25</w:t>
+      </w:r>
+      <w:r>
+        <w:rPr>
+          <w:rFonts w:cs="Arial"/>
+        </w:rPr>
+        <w:t xml:space="preserve"> Stunden bewertet.</w:t>
+      </w:r>
+    </w:p>
+    <w:p>
+      <w:pPr>
+        <w:rPr>
+          <w:rFonts w:cs="Arial"/>
+        </w:rPr>
+      </w:pPr>
     </w:p>
     <w:tbl>
       <w:tblPr>
@@ -7076,7 +6929,7 @@
               <w:rPr>
                 <w:rFonts w:ascii="Arial" w:hAnsi="Arial" w:cs="Arial"/>
               </w:rPr>
-              <w:t>103</w:t>
+              <w:t>102b</w:t>
             </w:r>
           </w:p>
         </w:tc>
@@ -7132,7 +6985,7 @@
               <w:rPr>
                 <w:rFonts w:ascii="Arial" w:hAnsi="Arial" w:cs="Arial"/>
               </w:rPr>
-              <w:t>Softwareentwicklung nach Wasserfall</w:t>
+              <w:t>Preisbestimmungsmethode für Einzelwerte auslagern</w:t>
             </w:r>
           </w:p>
         </w:tc>
@@ -7169,6 +7022,15 @@
               </w:rPr>
               <w:t>Quelle</w:t>
             </w:r>
+            <w:r>
+              <w:rPr>
+                <w:rFonts w:ascii="Arial" w:hAnsi="Arial" w:cs="Arial"/>
+                <w:b/>
+                <w:bCs/>
+                <w:color w:val="FFFFFF" w:themeColor="background1"/>
+              </w:rPr>
+              <w:tab/>
+            </w:r>
           </w:p>
         </w:tc>
         <w:tc>
@@ -7292,21 +7154,35 @@
         <w:rPr>
           <w:lang w:eastAsia="de-DE"/>
         </w:rPr>
-        <w:t xml:space="preserve">Die Entwicklung / Umsetzung des </w:t>
+        <w:t>Code zur Preisbestimmung der Einzelwerte durch Move-Method in Rental Klasse auslagern. Hierfür sollten im Vorfeld die Variablenbezeichnungen angepasst werden.</w:t>
+      </w:r>
+      <w:r>
+        <w:rPr>
+          <w:lang w:eastAsia="de-DE"/>
+        </w:rPr>
+        <w:t xml:space="preserve"> Dann wird die Methode </w:t>
       </w:r>
       <w:proofErr w:type="spellStart"/>
+      <w:proofErr w:type="gramStart"/>
       <w:r>
         <w:rPr>
           <w:lang w:eastAsia="de-DE"/>
         </w:rPr>
-        <w:t>Refactorings</w:t>
+        <w:t>getCharge</w:t>
       </w:r>
       <w:proofErr w:type="spellEnd"/>
       <w:r>
         <w:rPr>
           <w:lang w:eastAsia="de-DE"/>
         </w:rPr>
-        <w:t xml:space="preserve"> soll nach den oben genannten Meilensteinen erfolgen und sich and den Phasen des Wasserfall-Modells orientieren.</w:t>
+        <w:t>(</w:t>
+      </w:r>
+      <w:proofErr w:type="gramEnd"/>
+      <w:r>
+        <w:rPr>
+          <w:lang w:eastAsia="de-DE"/>
+        </w:rPr>
+        <w:t>) in Rental Klasse verschoben</w:t>
       </w:r>
     </w:p>
     <w:p>
@@ -7320,42 +7196,68 @@
     <w:p>
       <w:pPr>
         <w:rPr>
-          <w:rFonts w:cs="Arial"/>
-        </w:rPr>
-      </w:pPr>
-      <w:r>
-        <w:rPr>
-          <w:rFonts w:cs="Arial"/>
-        </w:rPr>
-        <w:t xml:space="preserve">Für die Umsetzung des Wasserfall-Modells werden notwendige Dokumente und Artefakte in </w:t>
+          <w:lang w:eastAsia="de-DE"/>
+        </w:rPr>
+      </w:pPr>
+      <w:r>
+        <w:rPr>
+          <w:lang w:eastAsia="de-DE"/>
+        </w:rPr>
+        <w:t xml:space="preserve">Statement-Methode wird um Berechnung </w:t>
+      </w:r>
+      <w:r>
+        <w:rPr>
+          <w:lang w:eastAsia="de-DE"/>
+        </w:rPr>
+        <w:t>der Einzelwerte</w:t>
+      </w:r>
+      <w:r>
+        <w:rPr>
+          <w:lang w:eastAsia="de-DE"/>
+        </w:rPr>
+        <w:t xml:space="preserve"> reduziert.</w:t>
+      </w:r>
+      <w:r>
+        <w:rPr>
+          <w:lang w:eastAsia="de-DE"/>
+        </w:rPr>
+        <w:t xml:space="preserve"> Der Methodenaufruf </w:t>
       </w:r>
       <w:proofErr w:type="spellStart"/>
-      <w:r>
-        <w:rPr>
-          <w:rFonts w:cs="Arial"/>
-        </w:rPr>
-        <w:t>Github</w:t>
+      <w:proofErr w:type="gramStart"/>
+      <w:r>
+        <w:rPr>
+          <w:lang w:eastAsia="de-DE"/>
+        </w:rPr>
+        <w:t>getCharge</w:t>
       </w:r>
       <w:proofErr w:type="spellEnd"/>
       <w:r>
         <w:rPr>
-          <w:rFonts w:cs="Arial"/>
-        </w:rPr>
-        <w:t xml:space="preserve"> </w:t>
+          <w:lang w:eastAsia="de-DE"/>
+        </w:rPr>
+        <w:t>(</w:t>
+      </w:r>
+      <w:proofErr w:type="gramEnd"/>
+      <w:r>
+        <w:rPr>
+          <w:lang w:eastAsia="de-DE"/>
+        </w:rPr>
+        <w:t xml:space="preserve">) wird zu </w:t>
       </w:r>
       <w:proofErr w:type="spellStart"/>
       <w:r>
         <w:rPr>
-          <w:rFonts w:cs="Arial"/>
-        </w:rPr>
-        <w:t>gehosted</w:t>
+          <w:lang w:eastAsia="de-DE"/>
+        </w:rPr>
+        <w:t>each.getCharge</w:t>
       </w:r>
       <w:proofErr w:type="spellEnd"/>
       <w:r>
         <w:rPr>
-          <w:rFonts w:cs="Arial"/>
-        </w:rPr>
-        <w:t>.</w:t>
+          <w:lang w:eastAsia="de-DE"/>
+        </w:rPr>
+        <w:t>() verändert.</w:t>
       </w:r>
     </w:p>
     <w:p>
@@ -7363,62 +7265,67 @@
         <w:pStyle w:val="berschrift3"/>
       </w:pPr>
       <w:r>
+        <w:t>Risiken</w:t>
+      </w:r>
+    </w:p>
+    <w:p>
+      <w:pPr>
+        <w:rPr>
+          <w:lang w:eastAsia="de-DE"/>
+        </w:rPr>
+      </w:pPr>
+      <w:r>
+        <w:rPr>
+          <w:lang w:eastAsia="de-DE"/>
+        </w:rPr>
+        <w:t xml:space="preserve">Nach Überprüfung vorhandener Tests und der Testabdeckung, können diese Verwendet werden um Sicherzustellen, dass nach dem </w:t>
+      </w:r>
+      <w:proofErr w:type="spellStart"/>
+      <w:r>
+        <w:rPr>
+          <w:lang w:eastAsia="de-DE"/>
+        </w:rPr>
+        <w:t>Refactoringprozess</w:t>
+      </w:r>
+      <w:proofErr w:type="spellEnd"/>
+      <w:r>
+        <w:rPr>
+          <w:lang w:eastAsia="de-DE"/>
+        </w:rPr>
+        <w:t xml:space="preserve"> die äußere Funktionalität des Programmes gewährleistet ist.</w:t>
+      </w:r>
+    </w:p>
+    <w:p>
+      <w:pPr>
+        <w:pStyle w:val="berschrift3"/>
+      </w:pPr>
+      <w:r>
         <w:t>Vergleich mit bestehenden Lösungen</w:t>
       </w:r>
     </w:p>
     <w:p>
       <w:pPr>
         <w:rPr>
-          <w:lang w:eastAsia="de-DE"/>
-        </w:rPr>
-      </w:pPr>
-      <w:r>
-        <w:rPr>
-          <w:rFonts w:cs="Arial"/>
-        </w:rPr>
-        <w:t xml:space="preserve">Pair </w:t>
-      </w:r>
-      <w:proofErr w:type="spellStart"/>
-      <w:r>
-        <w:rPr>
-          <w:rFonts w:cs="Arial"/>
-        </w:rPr>
-        <w:t>Programming</w:t>
-      </w:r>
-      <w:proofErr w:type="spellEnd"/>
-      <w:r>
-        <w:rPr>
-          <w:rFonts w:cs="Arial"/>
-        </w:rPr>
-        <w:t xml:space="preserve"> </w:t>
-      </w:r>
-      <w:proofErr w:type="gramStart"/>
-      <w:r>
-        <w:rPr>
-          <w:rFonts w:cs="Arial"/>
-        </w:rPr>
-        <w:t>( Group</w:t>
-      </w:r>
-      <w:proofErr w:type="gramEnd"/>
-      <w:r>
-        <w:rPr>
-          <w:rFonts w:cs="Arial"/>
-        </w:rPr>
-        <w:t xml:space="preserve"> </w:t>
-      </w:r>
-      <w:proofErr w:type="spellStart"/>
-      <w:r>
-        <w:rPr>
-          <w:rFonts w:cs="Arial"/>
-        </w:rPr>
-        <w:t>Programming</w:t>
-      </w:r>
-      <w:proofErr w:type="spellEnd"/>
-      <w:r>
-        <w:rPr>
-          <w:rFonts w:cs="Arial"/>
-        </w:rPr>
-        <w:t xml:space="preserve"> )</w:t>
+          <w:rFonts w:cs="Arial"/>
+        </w:rPr>
+      </w:pPr>
+      <w:r>
+        <w:rPr>
+          <w:rFonts w:cs="Arial"/>
+        </w:rPr>
+        <w:t xml:space="preserve">Verwendung von </w:t>
+      </w:r>
+      <w:r>
+        <w:rPr>
+          <w:rFonts w:cs="Arial"/>
+        </w:rPr>
+        <w:t>Move</w:t>
+      </w:r>
+      <w:r>
+        <w:rPr>
+          <w:rFonts w:cs="Arial"/>
+        </w:rPr>
+        <w:t>-Method Methode.</w:t>
       </w:r>
     </w:p>
     <w:p>
@@ -7442,28 +7349,15 @@
         <w:rPr>
           <w:rFonts w:cs="Arial"/>
         </w:rPr>
-        <w:t>Der Aufwand dieser Anforderung überdauert die vollständige Projektlaufzeit.</w:t>
-      </w:r>
-    </w:p>
-    <w:p>
-      <w:pPr>
-        <w:pStyle w:val="berschrift2"/>
-        <w:rPr>
-          <w:rFonts w:ascii="Arial" w:hAnsi="Arial"/>
-        </w:rPr>
-      </w:pPr>
-      <w:r>
-        <w:rPr>
-          <w:rFonts w:ascii="Arial" w:hAnsi="Arial"/>
-        </w:rPr>
-        <w:t xml:space="preserve">4. </w:t>
-      </w:r>
-      <w:r>
-        <w:rPr>
-          <w:rFonts w:ascii="Arial" w:hAnsi="Arial"/>
-        </w:rPr>
-        <w:t>Anforderung</w:t>
-      </w:r>
+        <w:t>Die Anforderung wird mit einem Aufwand von 0.25 Stunden bewertet.</w:t>
+      </w:r>
+    </w:p>
+    <w:p>
+      <w:pPr>
+        <w:rPr>
+          <w:rFonts w:cs="Arial"/>
+        </w:rPr>
+      </w:pPr>
     </w:p>
     <w:tbl>
       <w:tblPr>
@@ -7539,7 +7433,13 @@
               <w:rPr>
                 <w:rFonts w:ascii="Arial" w:hAnsi="Arial" w:cs="Arial"/>
               </w:rPr>
-              <w:t>104</w:t>
+              <w:t>102</w:t>
+            </w:r>
+            <w:r>
+              <w:rPr>
+                <w:rFonts w:ascii="Arial" w:hAnsi="Arial" w:cs="Arial"/>
+              </w:rPr>
+              <w:t>c</w:t>
             </w:r>
           </w:p>
         </w:tc>
@@ -7595,7 +7495,21 @@
               <w:rPr>
                 <w:rFonts w:ascii="Arial" w:hAnsi="Arial" w:cs="Arial"/>
               </w:rPr>
-              <w:t>Werkzeugumgebung</w:t>
+              <w:t xml:space="preserve">Performanceoptimierung durch </w:t>
+            </w:r>
+            <w:proofErr w:type="spellStart"/>
+            <w:r>
+              <w:rPr>
+                <w:rFonts w:ascii="Arial" w:hAnsi="Arial" w:cs="Arial"/>
+              </w:rPr>
+              <w:t>direktien</w:t>
+            </w:r>
+            <w:proofErr w:type="spellEnd"/>
+            <w:r>
+              <w:rPr>
+                <w:rFonts w:ascii="Arial" w:hAnsi="Arial" w:cs="Arial"/>
+              </w:rPr>
+              <w:t xml:space="preserve"> Methodenaufruf anstelle von Variablen.</w:t>
             </w:r>
           </w:p>
         </w:tc>
@@ -7632,6 +7546,15 @@
               </w:rPr>
               <w:t>Quelle</w:t>
             </w:r>
+            <w:r>
+              <w:rPr>
+                <w:rFonts w:ascii="Arial" w:hAnsi="Arial" w:cs="Arial"/>
+                <w:b/>
+                <w:bCs/>
+                <w:color w:val="FFFFFF" w:themeColor="background1"/>
+              </w:rPr>
+              <w:tab/>
+            </w:r>
           </w:p>
         </w:tc>
         <w:tc>
@@ -7731,7 +7654,7 @@
               <w:rPr>
                 <w:rFonts w:ascii="Arial" w:hAnsi="Arial" w:cs="Arial"/>
               </w:rPr>
-              <w:t>soll</w:t>
+              <w:t>muss</w:t>
             </w:r>
           </w:p>
         </w:tc>
@@ -7747,97 +7670,271 @@
     </w:p>
     <w:p>
       <w:pPr>
-        <w:tabs>
-          <w:tab w:val="left" w:pos="2775"/>
-        </w:tabs>
-        <w:rPr>
-          <w:rFonts w:cs="Arial"/>
-        </w:rPr>
-      </w:pPr>
-      <w:r>
-        <w:rPr>
-          <w:rFonts w:cs="Arial"/>
-        </w:rPr>
-        <w:t xml:space="preserve">Für die moderne Softwareentwicklung wird die bekannte IDE </w:t>
+        <w:pStyle w:val="Tabelle"/>
+      </w:pPr>
+      <w:r>
+        <w:rPr>
+          <w:rFonts w:ascii="Arial" w:hAnsi="Arial" w:cs="Arial"/>
+        </w:rPr>
+        <w:t xml:space="preserve">Performanceoptimierung durch </w:t>
       </w:r>
       <w:proofErr w:type="spellStart"/>
       <w:r>
         <w:rPr>
-          <w:rFonts w:cs="Arial"/>
-        </w:rPr>
-        <w:t>IntelliJ</w:t>
+          <w:rFonts w:ascii="Arial" w:hAnsi="Arial" w:cs="Arial"/>
+        </w:rPr>
+        <w:t>direktien</w:t>
       </w:r>
       <w:proofErr w:type="spellEnd"/>
       <w:r>
         <w:rPr>
-          <w:rFonts w:cs="Arial"/>
+          <w:rFonts w:ascii="Arial" w:hAnsi="Arial" w:cs="Arial"/>
+        </w:rPr>
+        <w:t xml:space="preserve"> Methodenaufruf</w:t>
+      </w:r>
+      <w:r>
+        <w:rPr>
+          <w:rFonts w:ascii="Arial" w:hAnsi="Arial" w:cs="Arial"/>
+        </w:rPr>
+        <w:t xml:space="preserve"> der </w:t>
+      </w:r>
+      <w:proofErr w:type="spellStart"/>
+      <w:proofErr w:type="gramStart"/>
+      <w:r>
+        <w:rPr>
+          <w:rFonts w:ascii="Arial" w:hAnsi="Arial" w:cs="Arial"/>
+        </w:rPr>
+        <w:t>each.getCharge</w:t>
+      </w:r>
+      <w:proofErr w:type="spellEnd"/>
+      <w:proofErr w:type="gramEnd"/>
+      <w:r>
+        <w:rPr>
+          <w:rFonts w:ascii="Arial" w:hAnsi="Arial" w:cs="Arial"/>
+        </w:rPr>
+        <w:t>() Methode</w:t>
+      </w:r>
+      <w:r>
+        <w:rPr>
+          <w:rFonts w:ascii="Arial" w:hAnsi="Arial" w:cs="Arial"/>
+        </w:rPr>
+        <w:t xml:space="preserve"> anstelle von </w:t>
+      </w:r>
+      <w:r>
+        <w:rPr>
+          <w:rFonts w:ascii="Arial" w:hAnsi="Arial" w:cs="Arial"/>
+        </w:rPr>
+        <w:t xml:space="preserve">Zwischenspeicherung der Ausgabe in Variable </w:t>
+      </w:r>
+      <w:proofErr w:type="spellStart"/>
+      <w:r>
+        <w:rPr>
+          <w:rFonts w:ascii="Arial" w:hAnsi="Arial" w:cs="Arial"/>
+        </w:rPr>
+        <w:t>thisAmount</w:t>
+      </w:r>
+      <w:proofErr w:type="spellEnd"/>
+      <w:r>
+        <w:rPr>
+          <w:rFonts w:ascii="Arial" w:hAnsi="Arial" w:cs="Arial"/>
+        </w:rPr>
+        <w:t>.</w:t>
+      </w:r>
+    </w:p>
+    <w:p>
+      <w:pPr>
+        <w:pStyle w:val="berschrift3"/>
+      </w:pPr>
+      <w:r>
+        <w:t>Wechselwirkungen</w:t>
+      </w:r>
+    </w:p>
+    <w:p>
+      <w:pPr>
+        <w:rPr>
+          <w:lang w:eastAsia="de-DE"/>
+        </w:rPr>
+      </w:pPr>
+      <w:proofErr w:type="spellStart"/>
+      <w:r>
+        <w:rPr>
+          <w:lang w:eastAsia="de-DE"/>
+        </w:rPr>
+        <w:t>Varable</w:t>
+      </w:r>
+      <w:proofErr w:type="spellEnd"/>
+      <w:r>
+        <w:rPr>
+          <w:lang w:eastAsia="de-DE"/>
         </w:rPr>
         <w:t xml:space="preserve"> </w:t>
       </w:r>
       <w:proofErr w:type="spellStart"/>
       <w:r>
         <w:rPr>
-          <w:rFonts w:cs="Arial"/>
-        </w:rPr>
-        <w:t>Idea</w:t>
+          <w:lang w:eastAsia="de-DE"/>
+        </w:rPr>
+        <w:t>thisAmount</w:t>
       </w:r>
       <w:proofErr w:type="spellEnd"/>
       <w:r>
         <w:rPr>
-          <w:rFonts w:cs="Arial"/>
-        </w:rPr>
-        <w:t xml:space="preserve"> der Firma </w:t>
+          <w:lang w:eastAsia="de-DE"/>
+        </w:rPr>
+        <w:t xml:space="preserve"> wird eliminiert und durch Methodenaufruf </w:t>
       </w:r>
       <w:proofErr w:type="spellStart"/>
-      <w:r>
-        <w:rPr>
-          <w:rFonts w:cs="Arial"/>
-        </w:rPr>
-        <w:t>Jetbrains</w:t>
+      <w:proofErr w:type="gramStart"/>
+      <w:r>
+        <w:rPr>
+          <w:lang w:eastAsia="de-DE"/>
+        </w:rPr>
+        <w:t>each.getAmount</w:t>
       </w:r>
       <w:proofErr w:type="spellEnd"/>
-      <w:r>
-        <w:rPr>
-          <w:rFonts w:cs="Arial"/>
-        </w:rPr>
-        <w:t xml:space="preserve"> verwendet.</w:t>
-      </w:r>
-    </w:p>
-    <w:p>
-      <w:pPr>
-        <w:tabs>
-          <w:tab w:val="left" w:pos="2775"/>
-        </w:tabs>
-        <w:rPr>
-          <w:rFonts w:cs="Arial"/>
-        </w:rPr>
-      </w:pPr>
-      <w:r>
-        <w:rPr>
-          <w:rFonts w:cs="Arial"/>
-        </w:rPr>
-        <w:t xml:space="preserve">Zur Kollaboration und für die Versionsverwaltung wird Github.com verwendet. </w:t>
-      </w:r>
-    </w:p>
-    <w:p>
-      <w:pPr>
-        <w:pStyle w:val="berschrift2"/>
-        <w:rPr>
-          <w:rFonts w:ascii="Arial" w:hAnsi="Arial"/>
-        </w:rPr>
-      </w:pPr>
-      <w:r>
-        <w:rPr>
-          <w:rFonts w:ascii="Arial" w:hAnsi="Arial"/>
-        </w:rPr>
-        <w:t xml:space="preserve">5. </w:t>
-      </w:r>
-      <w:r>
-        <w:rPr>
-          <w:rFonts w:ascii="Arial" w:hAnsi="Arial"/>
-        </w:rPr>
-        <w:t>Anforderung</w:t>
-      </w:r>
+      <w:proofErr w:type="gramEnd"/>
+      <w:r>
+        <w:rPr>
+          <w:lang w:eastAsia="de-DE"/>
+        </w:rPr>
+        <w:t>() ersetzt.</w:t>
+      </w:r>
+    </w:p>
+    <w:p>
+      <w:pPr>
+        <w:pStyle w:val="berschrift3"/>
+      </w:pPr>
+      <w:r>
+        <w:t>Risiken</w:t>
+      </w:r>
+    </w:p>
+    <w:p>
+      <w:pPr>
+        <w:rPr>
+          <w:lang w:eastAsia="de-DE"/>
+        </w:rPr>
+      </w:pPr>
+      <w:r>
+        <w:rPr>
+          <w:lang w:eastAsia="de-DE"/>
+        </w:rPr>
+        <w:t xml:space="preserve">Nach Überprüfung vorhandener Tests und der Testabdeckung, können diese Verwendet werden um Sicherzustellen, dass nach dem </w:t>
+      </w:r>
+      <w:proofErr w:type="spellStart"/>
+      <w:r>
+        <w:rPr>
+          <w:lang w:eastAsia="de-DE"/>
+        </w:rPr>
+        <w:t>Refactoringprozess</w:t>
+      </w:r>
+      <w:proofErr w:type="spellEnd"/>
+      <w:r>
+        <w:rPr>
+          <w:lang w:eastAsia="de-DE"/>
+        </w:rPr>
+        <w:t xml:space="preserve"> die äußere Funktionalität des Programmes gewährleistet ist.</w:t>
+      </w:r>
+    </w:p>
+    <w:p>
+      <w:pPr>
+        <w:pStyle w:val="berschrift3"/>
+      </w:pPr>
+      <w:r>
+        <w:t>Vergleich mit bestehenden Lösungen</w:t>
+      </w:r>
+    </w:p>
+    <w:p>
+      <w:pPr>
+        <w:rPr>
+          <w:rFonts w:cs="Arial"/>
+        </w:rPr>
+      </w:pPr>
+      <w:r>
+        <w:rPr>
+          <w:rFonts w:cs="Arial"/>
+        </w:rPr>
+        <w:t xml:space="preserve">Verwendung von </w:t>
+      </w:r>
+      <w:proofErr w:type="spellStart"/>
+      <w:r>
+        <w:rPr>
+          <w:rFonts w:cs="Arial"/>
+        </w:rPr>
+        <w:t>Replace</w:t>
+      </w:r>
+      <w:proofErr w:type="spellEnd"/>
+      <w:r>
+        <w:rPr>
+          <w:rFonts w:cs="Arial"/>
+        </w:rPr>
+        <w:t>-</w:t>
+      </w:r>
+      <w:proofErr w:type="spellStart"/>
+      <w:r>
+        <w:rPr>
+          <w:rFonts w:cs="Arial"/>
+        </w:rPr>
+        <w:t>Temp</w:t>
+      </w:r>
+      <w:proofErr w:type="spellEnd"/>
+      <w:r>
+        <w:rPr>
+          <w:rFonts w:cs="Arial"/>
+        </w:rPr>
+        <w:t>-</w:t>
+      </w:r>
+      <w:proofErr w:type="spellStart"/>
+      <w:r>
+        <w:rPr>
+          <w:rFonts w:cs="Arial"/>
+        </w:rPr>
+        <w:t>With</w:t>
+      </w:r>
+      <w:proofErr w:type="spellEnd"/>
+      <w:r>
+        <w:rPr>
+          <w:rFonts w:cs="Arial"/>
+        </w:rPr>
+        <w:t>-Query</w:t>
+      </w:r>
+      <w:r>
+        <w:rPr>
+          <w:rFonts w:cs="Arial"/>
+        </w:rPr>
+        <w:t xml:space="preserve"> Methode.</w:t>
+      </w:r>
+    </w:p>
+    <w:p>
+      <w:pPr>
+        <w:pStyle w:val="berschrift3"/>
+      </w:pPr>
+      <w:r>
+        <w:lastRenderedPageBreak/>
+        <w:t>S</w:t>
+      </w:r>
+      <w:r>
+        <w:t>chätzung des Aufwands</w:t>
+      </w:r>
+    </w:p>
+    <w:p>
+      <w:pPr>
+        <w:rPr>
+          <w:rFonts w:cs="Arial"/>
+        </w:rPr>
+      </w:pPr>
+      <w:r>
+        <w:rPr>
+          <w:rFonts w:cs="Arial"/>
+        </w:rPr>
+        <w:t>Die Anforderung wird mit einem Aufwand von 0.25 Stunden bewertet.</w:t>
+      </w:r>
+    </w:p>
+    <w:p>
+      <w:pPr>
+        <w:rPr>
+          <w:rFonts w:cs="Arial"/>
+        </w:rPr>
+      </w:pPr>
     </w:p>
     <w:tbl>
       <w:tblPr>
@@ -7913,13 +8010,13 @@
               <w:rPr>
                 <w:rFonts w:ascii="Arial" w:hAnsi="Arial" w:cs="Arial"/>
               </w:rPr>
-              <w:t>105</w:t>
-            </w:r>
-            <w:r>
-              <w:rPr>
-                <w:rFonts w:ascii="Arial" w:hAnsi="Arial" w:cs="Arial"/>
-              </w:rPr>
-              <w:t>a</w:t>
+              <w:t>102</w:t>
+            </w:r>
+            <w:r>
+              <w:rPr>
+                <w:rFonts w:ascii="Arial" w:hAnsi="Arial" w:cs="Arial"/>
+              </w:rPr>
+              <w:t>d</w:t>
             </w:r>
           </w:p>
         </w:tc>
@@ -7975,7 +8072,7 @@
               <w:rPr>
                 <w:rFonts w:ascii="Arial" w:hAnsi="Arial" w:cs="Arial"/>
               </w:rPr>
-              <w:t>Abrechnung um HTML Ausgabe erweitern</w:t>
+              <w:t>Auslagern der Methode zur Berechnung der Bonuspunkte</w:t>
             </w:r>
           </w:p>
         </w:tc>
@@ -8012,6 +8109,15 @@
               </w:rPr>
               <w:t>Quelle</w:t>
             </w:r>
+            <w:r>
+              <w:rPr>
+                <w:rFonts w:ascii="Arial" w:hAnsi="Arial" w:cs="Arial"/>
+                <w:b/>
+                <w:bCs/>
+                <w:color w:val="FFFFFF" w:themeColor="background1"/>
+              </w:rPr>
+              <w:tab/>
+            </w:r>
           </w:p>
         </w:tc>
         <w:tc>
@@ -8111,7 +8217,7 @@
               <w:rPr>
                 <w:rFonts w:ascii="Arial" w:hAnsi="Arial" w:cs="Arial"/>
               </w:rPr>
-              <w:t>kann</w:t>
+              <w:t>muss</w:t>
             </w:r>
           </w:p>
         </w:tc>
@@ -8127,35 +8233,231 @@
     </w:p>
     <w:p>
       <w:pPr>
+        <w:jc w:val="both"/>
         <w:rPr>
           <w:lang w:eastAsia="de-DE"/>
         </w:rPr>
       </w:pPr>
       <w:r>
         <w:rPr>
+          <w:rFonts w:cs="Arial"/>
+        </w:rPr>
+        <w:t>Auslagern der Methode zur Berechnung der Bonuspunkte</w:t>
+      </w:r>
+      <w:r>
+        <w:rPr>
+          <w:rFonts w:cs="Arial"/>
+        </w:rPr>
+        <w:t xml:space="preserve"> in </w:t>
+      </w:r>
+      <w:proofErr w:type="spellStart"/>
+      <w:r>
+        <w:rPr>
+          <w:rFonts w:cs="Arial"/>
+        </w:rPr>
+        <w:t>Klase</w:t>
+      </w:r>
+      <w:proofErr w:type="spellEnd"/>
+      <w:r>
+        <w:rPr>
+          <w:rFonts w:cs="Arial"/>
+        </w:rPr>
+        <w:t xml:space="preserve"> Rental. </w:t>
+      </w:r>
+      <w:bookmarkStart w:id="33" w:name="_Hlk65928312"/>
+      <w:r>
+        <w:rPr>
+          <w:rFonts w:cs="Arial"/>
+        </w:rPr>
+        <w:t xml:space="preserve">Abändern des Funktionsaufrufs in </w:t>
+      </w:r>
+      <w:proofErr w:type="spellStart"/>
+      <w:proofErr w:type="gramStart"/>
+      <w:r>
+        <w:rPr>
+          <w:rFonts w:cs="Arial"/>
+        </w:rPr>
+        <w:t>frequentRenterPoints</w:t>
+      </w:r>
+      <w:proofErr w:type="spellEnd"/>
+      <w:r>
+        <w:rPr>
+          <w:rFonts w:cs="Arial"/>
+        </w:rPr>
+        <w:t>(</w:t>
+      </w:r>
+      <w:proofErr w:type="gramEnd"/>
+      <w:r>
+        <w:rPr>
+          <w:rFonts w:cs="Arial"/>
+        </w:rPr>
+        <w:t>).</w:t>
+      </w:r>
+      <w:bookmarkEnd w:id="33"/>
+      <w:r>
+        <w:rPr>
+          <w:rFonts w:cs="Arial"/>
+        </w:rPr>
+        <w:t xml:space="preserve"> In diesem Zug werden die Temporären Variablen zur Zwischenspeicherung des Ergebnisses zur Bonuspunkteberechnung entfernt und in der Ausgabe der direkte Methodenaufruf verwendet.</w:t>
+      </w:r>
+    </w:p>
+    <w:p>
+      <w:pPr>
+        <w:pStyle w:val="berschrift3"/>
+      </w:pPr>
+      <w:r>
+        <w:t>Wechselwirkungen</w:t>
+      </w:r>
+      <w:r>
+        <w:br/>
+      </w:r>
+      <w:r>
+        <w:rPr>
+          <w:b w:val="0"/>
+          <w:bCs w:val="0"/>
+        </w:rPr>
+        <w:t xml:space="preserve">Abändern des Funktionsaufrufs in </w:t>
+      </w:r>
+      <w:proofErr w:type="spellStart"/>
+      <w:proofErr w:type="gramStart"/>
+      <w:r>
+        <w:rPr>
+          <w:b w:val="0"/>
+          <w:bCs w:val="0"/>
+        </w:rPr>
+        <w:t>frequentRenterPoints</w:t>
+      </w:r>
+      <w:proofErr w:type="spellEnd"/>
+      <w:r>
+        <w:rPr>
+          <w:b w:val="0"/>
+          <w:bCs w:val="0"/>
+        </w:rPr>
+        <w:t>(</w:t>
+      </w:r>
+      <w:proofErr w:type="gramEnd"/>
+      <w:r>
+        <w:rPr>
+          <w:b w:val="0"/>
+          <w:bCs w:val="0"/>
+        </w:rPr>
+        <w:t>).</w:t>
+      </w:r>
+    </w:p>
+    <w:p>
+      <w:pPr>
+        <w:pStyle w:val="berschrift3"/>
+      </w:pPr>
+      <w:r>
+        <w:t>Risiken</w:t>
+      </w:r>
+    </w:p>
+    <w:p>
+      <w:pPr>
+        <w:rPr>
           <w:lang w:eastAsia="de-DE"/>
         </w:rPr>
-        <w:t xml:space="preserve">Die </w:t>
+      </w:pPr>
+      <w:r>
+        <w:rPr>
+          <w:lang w:eastAsia="de-DE"/>
+        </w:rPr>
+        <w:t xml:space="preserve">Nach Überprüfung vorhandener Tests und der Testabdeckung, können diese Verwendet werden um Sicherzustellen, dass nach dem </w:t>
       </w:r>
       <w:proofErr w:type="spellStart"/>
       <w:r>
         <w:rPr>
           <w:lang w:eastAsia="de-DE"/>
         </w:rPr>
-        <w:t>Abrechung</w:t>
-      </w:r>
+        <w:t>Refactoringprozess</w:t>
+      </w:r>
+      <w:proofErr w:type="spellEnd"/>
       <w:r>
         <w:rPr>
           <w:lang w:eastAsia="de-DE"/>
         </w:rPr>
-        <w:t>sklasse</w:t>
+        <w:t xml:space="preserve"> die äußere Funktionalität des Programmes gewährleistet ist.</w:t>
+      </w:r>
+    </w:p>
+    <w:p>
+      <w:pPr>
+        <w:pStyle w:val="berschrift3"/>
+      </w:pPr>
+      <w:r>
+        <w:t>Vergleich mit bestehenden Lösungen</w:t>
+      </w:r>
+    </w:p>
+    <w:p>
+      <w:pPr>
+        <w:rPr>
+          <w:rFonts w:cs="Arial"/>
+        </w:rPr>
+      </w:pPr>
+      <w:r>
+        <w:rPr>
+          <w:rFonts w:cs="Arial"/>
+        </w:rPr>
+        <w:t xml:space="preserve">Verwendung von </w:t>
+      </w:r>
+      <w:r>
+        <w:rPr>
+          <w:rFonts w:cs="Arial"/>
+        </w:rPr>
+        <w:t>Extract-and-Move-Method</w:t>
+      </w:r>
+      <w:r>
+        <w:rPr>
+          <w:rFonts w:cs="Arial"/>
+        </w:rPr>
+        <w:t xml:space="preserve"> </w:t>
+      </w:r>
+      <w:r>
+        <w:rPr>
+          <w:rFonts w:cs="Arial"/>
+        </w:rPr>
+        <w:t xml:space="preserve">und </w:t>
+      </w:r>
+      <w:proofErr w:type="spellStart"/>
+      <w:r>
+        <w:rPr>
+          <w:rFonts w:cs="Arial"/>
+        </w:rPr>
+        <w:t>Replace</w:t>
       </w:r>
       <w:proofErr w:type="spellEnd"/>
       <w:r>
         <w:rPr>
-          <w:lang w:eastAsia="de-DE"/>
-        </w:rPr>
-        <w:t xml:space="preserve"> soll um eine HTML-Ausgabe erweitert werden. </w:t>
+          <w:rFonts w:cs="Arial"/>
+        </w:rPr>
+        <w:t>-</w:t>
+      </w:r>
+      <w:proofErr w:type="spellStart"/>
+      <w:r>
+        <w:rPr>
+          <w:rFonts w:cs="Arial"/>
+        </w:rPr>
+        <w:t>Temp</w:t>
+      </w:r>
+      <w:proofErr w:type="spellEnd"/>
+      <w:r>
+        <w:rPr>
+          <w:rFonts w:cs="Arial"/>
+        </w:rPr>
+        <w:t>-</w:t>
+      </w:r>
+      <w:proofErr w:type="spellStart"/>
+      <w:r>
+        <w:rPr>
+          <w:rFonts w:cs="Arial"/>
+        </w:rPr>
+        <w:t>With</w:t>
+      </w:r>
+      <w:proofErr w:type="spellEnd"/>
+      <w:r>
+        <w:rPr>
+          <w:rFonts w:cs="Arial"/>
+        </w:rPr>
+        <w:t>-Query Methode.</w:t>
       </w:r>
     </w:p>
     <w:p>
@@ -8163,7 +8465,6 @@
         <w:pStyle w:val="berschrift3"/>
       </w:pPr>
       <w:r>
-        <w:lastRenderedPageBreak/>
         <w:t>S</w:t>
       </w:r>
       <w:r>
@@ -8180,33 +8481,35 @@
         <w:rPr>
           <w:rFonts w:cs="Arial"/>
         </w:rPr>
-        <w:t xml:space="preserve">Der Aufwand dieser Anforderung </w:t>
-      </w:r>
-      <w:r>
-        <w:rPr>
-          <w:rFonts w:cs="Arial"/>
-        </w:rPr>
-        <w:t xml:space="preserve">wird mit </w:t>
-      </w:r>
-      <w:r>
-        <w:rPr>
-          <w:rFonts w:cs="Arial"/>
-        </w:rPr>
-        <w:t>0.5</w:t>
-      </w:r>
-      <w:r>
-        <w:rPr>
-          <w:rFonts w:cs="Arial"/>
-        </w:rPr>
-        <w:t xml:space="preserve"> Stunden bewertet.</w:t>
-      </w:r>
-    </w:p>
-    <w:p>
-      <w:pPr>
-        <w:rPr>
-          <w:rFonts w:cs="Arial"/>
-        </w:rPr>
-      </w:pPr>
+        <w:t>Die Anforderung wird mit einem Aufwand von 0.25 Stunden bewertet.</w:t>
+      </w:r>
+    </w:p>
+    <w:p>
+      <w:pPr>
+        <w:rPr>
+          <w:rFonts w:cs="Arial"/>
+        </w:rPr>
+      </w:pPr>
+    </w:p>
+    <w:p>
+      <w:pPr>
+        <w:pStyle w:val="berschrift2"/>
+        <w:rPr>
+          <w:rFonts w:ascii="Arial" w:hAnsi="Arial"/>
+        </w:rPr>
+      </w:pPr>
+      <w:r>
+        <w:rPr>
+          <w:rFonts w:ascii="Arial" w:hAnsi="Arial"/>
+        </w:rPr>
+        <w:t xml:space="preserve">3. </w:t>
+      </w:r>
+      <w:r>
+        <w:rPr>
+          <w:rFonts w:ascii="Arial" w:hAnsi="Arial"/>
+        </w:rPr>
+        <w:t>Anforderung</w:t>
+      </w:r>
     </w:p>
     <w:tbl>
       <w:tblPr>
@@ -8282,13 +8585,7 @@
               <w:rPr>
                 <w:rFonts w:ascii="Arial" w:hAnsi="Arial" w:cs="Arial"/>
               </w:rPr>
-              <w:t>105</w:t>
-            </w:r>
-            <w:r>
-              <w:rPr>
-                <w:rFonts w:ascii="Arial" w:hAnsi="Arial" w:cs="Arial"/>
-              </w:rPr>
-              <w:t>b</w:t>
+              <w:t>103</w:t>
             </w:r>
           </w:p>
         </w:tc>
@@ -8344,16 +8641,8 @@
               <w:rPr>
                 <w:rFonts w:ascii="Arial" w:hAnsi="Arial" w:cs="Arial"/>
               </w:rPr>
-              <w:t xml:space="preserve">Filmklassifikation auf </w:t>
-            </w:r>
-            <w:proofErr w:type="spellStart"/>
-            <w:r>
-              <w:rPr>
-                <w:rFonts w:ascii="Arial" w:hAnsi="Arial" w:cs="Arial"/>
-              </w:rPr>
-              <w:t>Änder</w:t>
-            </w:r>
-            <w:proofErr w:type="spellEnd"/>
+              <w:t>Softwareentwicklung nach Wasserfall</w:t>
+            </w:r>
           </w:p>
         </w:tc>
       </w:tr>
@@ -8488,7 +8777,7 @@
               <w:rPr>
                 <w:rFonts w:ascii="Arial" w:hAnsi="Arial" w:cs="Arial"/>
               </w:rPr>
-              <w:t>kann</w:t>
+              <w:t>muss</w:t>
             </w:r>
           </w:p>
         </w:tc>
@@ -8512,21 +8801,21 @@
         <w:rPr>
           <w:lang w:eastAsia="de-DE"/>
         </w:rPr>
-        <w:t xml:space="preserve">Die </w:t>
+        <w:t xml:space="preserve">Die Entwicklung / Umsetzung des </w:t>
       </w:r>
       <w:proofErr w:type="spellStart"/>
       <w:r>
         <w:rPr>
           <w:lang w:eastAsia="de-DE"/>
         </w:rPr>
-        <w:t>Abrechungsklasse</w:t>
+        <w:t>Refactorings</w:t>
       </w:r>
       <w:proofErr w:type="spellEnd"/>
       <w:r>
         <w:rPr>
           <w:lang w:eastAsia="de-DE"/>
         </w:rPr>
-        <w:t xml:space="preserve"> soll um eine HTML-Ausgabe erweitert werden. </w:t>
+        <w:t xml:space="preserve"> soll nach den oben genannten Meilensteinen erfolgen und sich and den Phasen des Wasserfall-Modells orientieren.</w:t>
       </w:r>
     </w:p>
     <w:p>
@@ -8534,6 +8823,118 @@
         <w:pStyle w:val="berschrift3"/>
       </w:pPr>
       <w:r>
+        <w:t>Wechselwirkungen</w:t>
+      </w:r>
+    </w:p>
+    <w:p>
+      <w:pPr>
+        <w:rPr>
+          <w:rFonts w:cs="Arial"/>
+        </w:rPr>
+      </w:pPr>
+      <w:r>
+        <w:rPr>
+          <w:rFonts w:cs="Arial"/>
+        </w:rPr>
+        <w:t xml:space="preserve">Für die Umsetzung des Wasserfall-Modells werden notwendige Dokumente und Artefakte in </w:t>
+      </w:r>
+      <w:proofErr w:type="spellStart"/>
+      <w:r>
+        <w:rPr>
+          <w:rFonts w:cs="Arial"/>
+        </w:rPr>
+        <w:t>Github</w:t>
+      </w:r>
+      <w:proofErr w:type="spellEnd"/>
+      <w:r>
+        <w:rPr>
+          <w:rFonts w:cs="Arial"/>
+        </w:rPr>
+        <w:t xml:space="preserve"> </w:t>
+      </w:r>
+      <w:proofErr w:type="spellStart"/>
+      <w:r>
+        <w:rPr>
+          <w:rFonts w:cs="Arial"/>
+        </w:rPr>
+        <w:t>gehosted</w:t>
+      </w:r>
+      <w:proofErr w:type="spellEnd"/>
+      <w:r>
+        <w:rPr>
+          <w:rFonts w:cs="Arial"/>
+        </w:rPr>
+        <w:t>.</w:t>
+      </w:r>
+    </w:p>
+    <w:p>
+      <w:pPr>
+        <w:pStyle w:val="berschrift3"/>
+      </w:pPr>
+      <w:r>
+        <w:t>Vergleich mit bestehenden Lösungen</w:t>
+      </w:r>
+    </w:p>
+    <w:p>
+      <w:pPr>
+        <w:rPr>
+          <w:lang w:eastAsia="de-DE"/>
+        </w:rPr>
+      </w:pPr>
+      <w:r>
+        <w:rPr>
+          <w:rFonts w:cs="Arial"/>
+        </w:rPr>
+        <w:t xml:space="preserve">Pair </w:t>
+      </w:r>
+      <w:proofErr w:type="spellStart"/>
+      <w:r>
+        <w:rPr>
+          <w:rFonts w:cs="Arial"/>
+        </w:rPr>
+        <w:t>Programming</w:t>
+      </w:r>
+      <w:proofErr w:type="spellEnd"/>
+      <w:r>
+        <w:rPr>
+          <w:rFonts w:cs="Arial"/>
+        </w:rPr>
+        <w:t xml:space="preserve"> </w:t>
+      </w:r>
+      <w:proofErr w:type="gramStart"/>
+      <w:r>
+        <w:rPr>
+          <w:rFonts w:cs="Arial"/>
+        </w:rPr>
+        <w:t>( Group</w:t>
+      </w:r>
+      <w:proofErr w:type="gramEnd"/>
+      <w:r>
+        <w:rPr>
+          <w:rFonts w:cs="Arial"/>
+        </w:rPr>
+        <w:t xml:space="preserve"> </w:t>
+      </w:r>
+      <w:proofErr w:type="spellStart"/>
+      <w:r>
+        <w:rPr>
+          <w:rFonts w:cs="Arial"/>
+        </w:rPr>
+        <w:t>Programming</w:t>
+      </w:r>
+      <w:proofErr w:type="spellEnd"/>
+      <w:r>
+        <w:rPr>
+          <w:rFonts w:cs="Arial"/>
+        </w:rPr>
+        <w:t xml:space="preserve"> )</w:t>
+      </w:r>
+    </w:p>
+    <w:p>
+      <w:pPr>
+        <w:pStyle w:val="berschrift3"/>
+      </w:pPr>
+      <w:r>
         <w:t>S</w:t>
       </w:r>
       <w:r>
@@ -8550,29 +8951,689 @@
         <w:rPr>
           <w:rFonts w:cs="Arial"/>
         </w:rPr>
-        <w:t>Der Aufwand dieser Anforderung wird mit 0.5 Stunden bewertet.</w:t>
-      </w:r>
-    </w:p>
-    <w:p>
-      <w:pPr>
-        <w:rPr>
-          <w:rFonts w:cs="Arial"/>
-        </w:rPr>
-      </w:pPr>
+        <w:t>Der Aufwand dieser Anforderung überdauert die vollständige Projektlaufzeit.</w:t>
+      </w:r>
+    </w:p>
+    <w:p>
+      <w:pPr>
+        <w:pStyle w:val="berschrift2"/>
+        <w:rPr>
+          <w:rFonts w:ascii="Arial" w:hAnsi="Arial"/>
+        </w:rPr>
+      </w:pPr>
+      <w:r>
+        <w:rPr>
+          <w:rFonts w:ascii="Arial" w:hAnsi="Arial"/>
+        </w:rPr>
+        <w:lastRenderedPageBreak/>
+        <w:t xml:space="preserve">4. </w:t>
+      </w:r>
+      <w:r>
+        <w:rPr>
+          <w:rFonts w:ascii="Arial" w:hAnsi="Arial"/>
+        </w:rPr>
+        <w:t>Anforderung</w:t>
+      </w:r>
+    </w:p>
+    <w:tbl>
+      <w:tblPr>
+        <w:tblW w:w="0" w:type="auto"/>
+        <w:tblBorders>
+          <w:top w:val="single" w:sz="6" w:space="0" w:color="BFBFBF" w:themeColor="background1" w:themeShade="BF"/>
+          <w:left w:val="single" w:sz="6" w:space="0" w:color="BFBFBF" w:themeColor="background1" w:themeShade="BF"/>
+          <w:bottom w:val="single" w:sz="6" w:space="0" w:color="BFBFBF" w:themeColor="background1" w:themeShade="BF"/>
+          <w:right w:val="single" w:sz="6" w:space="0" w:color="BFBFBF" w:themeColor="background1" w:themeShade="BF"/>
+          <w:insideH w:val="single" w:sz="6" w:space="0" w:color="BFBFBF" w:themeColor="background1" w:themeShade="BF"/>
+          <w:insideV w:val="single" w:sz="6" w:space="0" w:color="BFBFBF" w:themeColor="background1" w:themeShade="BF"/>
+        </w:tblBorders>
+        <w:tblLayout w:type="fixed"/>
+        <w:tblCellMar>
+          <w:left w:w="70" w:type="dxa"/>
+          <w:right w:w="70" w:type="dxa"/>
+        </w:tblCellMar>
+        <w:tblLook w:val="0000" w:firstRow="0" w:lastRow="0" w:firstColumn="0" w:lastColumn="0" w:noHBand="0" w:noVBand="0"/>
+      </w:tblPr>
+      <w:tblGrid>
+        <w:gridCol w:w="1150"/>
+        <w:gridCol w:w="1260"/>
+        <w:gridCol w:w="1080"/>
+        <w:gridCol w:w="1080"/>
+        <w:gridCol w:w="2160"/>
+        <w:gridCol w:w="1260"/>
+        <w:gridCol w:w="1222"/>
+      </w:tblGrid>
+      <w:tr>
+        <w:trPr>
+          <w:trHeight w:val="369"/>
+        </w:trPr>
+        <w:tc>
+          <w:tcPr>
+            <w:tcW w:w="1150" w:type="dxa"/>
+            <w:shd w:val="clear" w:color="auto" w:fill="007FC5"/>
+            <w:vAlign w:val="center"/>
+          </w:tcPr>
+          <w:p>
+            <w:pPr>
+              <w:pStyle w:val="Tabelle"/>
+              <w:rPr>
+                <w:rFonts w:ascii="Arial" w:hAnsi="Arial" w:cs="Arial"/>
+                <w:b/>
+                <w:bCs/>
+                <w:color w:val="FFFFFF" w:themeColor="background1"/>
+              </w:rPr>
+            </w:pPr>
+            <w:r>
+              <w:rPr>
+                <w:rFonts w:ascii="Arial" w:hAnsi="Arial" w:cs="Arial"/>
+                <w:b/>
+                <w:bCs/>
+                <w:color w:val="FFFFFF" w:themeColor="background1"/>
+              </w:rPr>
+              <w:t>Nr. / ID</w:t>
+            </w:r>
+          </w:p>
+        </w:tc>
+        <w:tc>
+          <w:tcPr>
+            <w:tcW w:w="1260" w:type="dxa"/>
+            <w:vAlign w:val="center"/>
+          </w:tcPr>
+          <w:p>
+            <w:pPr>
+              <w:pStyle w:val="Tabelle"/>
+              <w:rPr>
+                <w:rFonts w:ascii="Arial" w:hAnsi="Arial" w:cs="Arial"/>
+              </w:rPr>
+            </w:pPr>
+            <w:r>
+              <w:rPr>
+                <w:rFonts w:ascii="Arial" w:hAnsi="Arial" w:cs="Arial"/>
+              </w:rPr>
+              <w:t>104</w:t>
+            </w:r>
+          </w:p>
+        </w:tc>
+        <w:tc>
+          <w:tcPr>
+            <w:tcW w:w="2160" w:type="dxa"/>
+            <w:gridSpan w:val="2"/>
+            <w:shd w:val="clear" w:color="auto" w:fill="007FC5"/>
+            <w:vAlign w:val="center"/>
+          </w:tcPr>
+          <w:p>
+            <w:pPr>
+              <w:pStyle w:val="Tabelle"/>
+              <w:rPr>
+                <w:rFonts w:ascii="Arial" w:hAnsi="Arial" w:cs="Arial"/>
+                <w:b/>
+                <w:color w:val="FFFFFF" w:themeColor="background1"/>
+              </w:rPr>
+            </w:pPr>
+            <w:r>
+              <w:rPr>
+                <w:rFonts w:ascii="Arial" w:hAnsi="Arial" w:cs="Arial"/>
+                <w:b/>
+                <w:color w:val="FFFFFF" w:themeColor="background1"/>
+              </w:rPr>
+              <w:t xml:space="preserve">Nichttechnischer </w:t>
+            </w:r>
+            <w:r>
+              <w:rPr>
+                <w:rFonts w:ascii="Arial" w:hAnsi="Arial" w:cs="Arial"/>
+                <w:b/>
+                <w:color w:val="FFFFFF" w:themeColor="background1"/>
+                <w:sz w:val="16"/>
+              </w:rPr>
+              <w:t>Titel</w:t>
+            </w:r>
+          </w:p>
+        </w:tc>
+        <w:tc>
+          <w:tcPr>
+            <w:tcW w:w="4642" w:type="dxa"/>
+            <w:gridSpan w:val="3"/>
+            <w:vAlign w:val="center"/>
+          </w:tcPr>
+          <w:p>
+            <w:pPr>
+              <w:pStyle w:val="Tabelle"/>
+              <w:rPr>
+                <w:rFonts w:ascii="Arial" w:hAnsi="Arial" w:cs="Arial"/>
+              </w:rPr>
+            </w:pPr>
+            <w:r>
+              <w:rPr>
+                <w:rFonts w:ascii="Arial" w:hAnsi="Arial" w:cs="Arial"/>
+              </w:rPr>
+              <w:t>Werkzeugumgebung</w:t>
+            </w:r>
+          </w:p>
+        </w:tc>
+      </w:tr>
+      <w:tr>
+        <w:trPr>
+          <w:trHeight w:val="369"/>
+        </w:trPr>
+        <w:tc>
+          <w:tcPr>
+            <w:tcW w:w="1150" w:type="dxa"/>
+            <w:shd w:val="clear" w:color="auto" w:fill="007FC5"/>
+            <w:vAlign w:val="center"/>
+          </w:tcPr>
+          <w:p>
+            <w:pPr>
+              <w:pStyle w:val="Tabelle"/>
+              <w:tabs>
+                <w:tab w:val="right" w:pos="2163"/>
+              </w:tabs>
+              <w:rPr>
+                <w:rFonts w:ascii="Arial" w:hAnsi="Arial" w:cs="Arial"/>
+                <w:b/>
+                <w:bCs/>
+                <w:color w:val="FFFFFF" w:themeColor="background1"/>
+                <w:sz w:val="16"/>
+              </w:rPr>
+            </w:pPr>
+            <w:r>
+              <w:rPr>
+                <w:rFonts w:ascii="Arial" w:hAnsi="Arial" w:cs="Arial"/>
+                <w:b/>
+                <w:color w:val="FFFFFF" w:themeColor="background1"/>
+              </w:rPr>
+              <w:t>Quelle</w:t>
+            </w:r>
+          </w:p>
+        </w:tc>
+        <w:tc>
+          <w:tcPr>
+            <w:tcW w:w="2340" w:type="dxa"/>
+            <w:gridSpan w:val="2"/>
+            <w:vAlign w:val="center"/>
+          </w:tcPr>
+          <w:p>
+            <w:pPr>
+              <w:pStyle w:val="Tabelle"/>
+              <w:rPr>
+                <w:rFonts w:ascii="Arial" w:hAnsi="Arial" w:cs="Arial"/>
+              </w:rPr>
+            </w:pPr>
+          </w:p>
+        </w:tc>
+        <w:tc>
+          <w:tcPr>
+            <w:tcW w:w="1080" w:type="dxa"/>
+            <w:shd w:val="clear" w:color="auto" w:fill="007FC5"/>
+            <w:vAlign w:val="center"/>
+          </w:tcPr>
+          <w:p>
+            <w:pPr>
+              <w:pStyle w:val="Tabelle"/>
+              <w:rPr>
+                <w:rFonts w:ascii="Arial" w:hAnsi="Arial" w:cs="Arial"/>
+                <w:b/>
+                <w:color w:val="FFFFFF" w:themeColor="background1"/>
+                <w:sz w:val="16"/>
+              </w:rPr>
+            </w:pPr>
+            <w:r>
+              <w:rPr>
+                <w:rFonts w:ascii="Arial" w:hAnsi="Arial" w:cs="Arial"/>
+                <w:b/>
+                <w:color w:val="FFFFFF" w:themeColor="background1"/>
+              </w:rPr>
+              <w:t>Verweise</w:t>
+            </w:r>
+          </w:p>
+        </w:tc>
+        <w:tc>
+          <w:tcPr>
+            <w:tcW w:w="2160" w:type="dxa"/>
+            <w:vAlign w:val="center"/>
+          </w:tcPr>
+          <w:p>
+            <w:pPr>
+              <w:pStyle w:val="Tabelle"/>
+              <w:rPr>
+                <w:rFonts w:ascii="Arial" w:hAnsi="Arial" w:cs="Arial"/>
+              </w:rPr>
+            </w:pPr>
+          </w:p>
+        </w:tc>
+        <w:tc>
+          <w:tcPr>
+            <w:tcW w:w="1260" w:type="dxa"/>
+            <w:shd w:val="clear" w:color="auto" w:fill="007FC5"/>
+            <w:vAlign w:val="center"/>
+          </w:tcPr>
+          <w:p>
+            <w:pPr>
+              <w:pStyle w:val="Tabelle"/>
+              <w:rPr>
+                <w:rFonts w:ascii="Arial" w:hAnsi="Arial" w:cs="Arial"/>
+                <w:b/>
+                <w:color w:val="FFFFFF" w:themeColor="background1"/>
+                <w:sz w:val="16"/>
+              </w:rPr>
+            </w:pPr>
+            <w:r>
+              <w:rPr>
+                <w:rFonts w:ascii="Arial" w:hAnsi="Arial" w:cs="Arial"/>
+                <w:b/>
+                <w:color w:val="FFFFFF" w:themeColor="background1"/>
+              </w:rPr>
+              <w:t>Priorität</w:t>
+            </w:r>
+          </w:p>
+        </w:tc>
+        <w:tc>
+          <w:tcPr>
+            <w:tcW w:w="1222" w:type="dxa"/>
+            <w:vAlign w:val="center"/>
+          </w:tcPr>
+          <w:p>
+            <w:pPr>
+              <w:pStyle w:val="Tabelle"/>
+              <w:rPr>
+                <w:rFonts w:ascii="Arial" w:hAnsi="Arial" w:cs="Arial"/>
+              </w:rPr>
+            </w:pPr>
+            <w:r>
+              <w:rPr>
+                <w:rFonts w:ascii="Arial" w:hAnsi="Arial" w:cs="Arial"/>
+              </w:rPr>
+              <w:t>soll</w:t>
+            </w:r>
+          </w:p>
+        </w:tc>
+      </w:tr>
+    </w:tbl>
+    <w:p>
+      <w:pPr>
+        <w:pStyle w:val="berschrift3"/>
+      </w:pPr>
+      <w:r>
+        <w:t>Beschreibung</w:t>
+      </w:r>
     </w:p>
     <w:p>
       <w:pPr>
         <w:tabs>
           <w:tab w:val="left" w:pos="2775"/>
         </w:tabs>
-      </w:pPr>
+        <w:rPr>
+          <w:rFonts w:cs="Arial"/>
+        </w:rPr>
+      </w:pPr>
+      <w:r>
+        <w:rPr>
+          <w:rFonts w:cs="Arial"/>
+        </w:rPr>
+        <w:t xml:space="preserve">Für die moderne Softwareentwicklung wird die bekannte IDE </w:t>
+      </w:r>
+      <w:proofErr w:type="spellStart"/>
+      <w:r>
+        <w:rPr>
+          <w:rFonts w:cs="Arial"/>
+        </w:rPr>
+        <w:t>IntelliJ</w:t>
+      </w:r>
+      <w:proofErr w:type="spellEnd"/>
+      <w:r>
+        <w:rPr>
+          <w:rFonts w:cs="Arial"/>
+        </w:rPr>
+        <w:t xml:space="preserve"> </w:t>
+      </w:r>
+      <w:proofErr w:type="spellStart"/>
+      <w:r>
+        <w:rPr>
+          <w:rFonts w:cs="Arial"/>
+        </w:rPr>
+        <w:t>Idea</w:t>
+      </w:r>
+      <w:proofErr w:type="spellEnd"/>
+      <w:r>
+        <w:rPr>
+          <w:rFonts w:cs="Arial"/>
+        </w:rPr>
+        <w:t xml:space="preserve"> der Firma </w:t>
+      </w:r>
+      <w:proofErr w:type="spellStart"/>
+      <w:r>
+        <w:rPr>
+          <w:rFonts w:cs="Arial"/>
+        </w:rPr>
+        <w:t>Jetbrains</w:t>
+      </w:r>
+      <w:proofErr w:type="spellEnd"/>
+      <w:r>
+        <w:rPr>
+          <w:rFonts w:cs="Arial"/>
+        </w:rPr>
+        <w:t xml:space="preserve"> verwendet.</w:t>
+      </w:r>
     </w:p>
     <w:p>
       <w:pPr>
         <w:tabs>
           <w:tab w:val="left" w:pos="2775"/>
         </w:tabs>
-      </w:pPr>
+        <w:rPr>
+          <w:rFonts w:cs="Arial"/>
+        </w:rPr>
+      </w:pPr>
+      <w:r>
+        <w:rPr>
+          <w:rFonts w:cs="Arial"/>
+        </w:rPr>
+        <w:t xml:space="preserve">Zur Kollaboration und für die Versionsverwaltung wird Github.com verwendet. </w:t>
+      </w:r>
+    </w:p>
+    <w:p>
+      <w:pPr>
+        <w:pStyle w:val="berschrift2"/>
+        <w:rPr>
+          <w:rFonts w:ascii="Arial" w:hAnsi="Arial"/>
+        </w:rPr>
+      </w:pPr>
+      <w:r>
+        <w:rPr>
+          <w:rFonts w:ascii="Arial" w:hAnsi="Arial"/>
+        </w:rPr>
+        <w:t xml:space="preserve">5. </w:t>
+      </w:r>
+      <w:r>
+        <w:rPr>
+          <w:rFonts w:ascii="Arial" w:hAnsi="Arial"/>
+        </w:rPr>
+        <w:t>Anforderung</w:t>
+      </w:r>
+    </w:p>
+    <w:tbl>
+      <w:tblPr>
+        <w:tblW w:w="0" w:type="auto"/>
+        <w:tblBorders>
+          <w:top w:val="single" w:sz="6" w:space="0" w:color="BFBFBF" w:themeColor="background1" w:themeShade="BF"/>
+          <w:left w:val="single" w:sz="6" w:space="0" w:color="BFBFBF" w:themeColor="background1" w:themeShade="BF"/>
+          <w:bottom w:val="single" w:sz="6" w:space="0" w:color="BFBFBF" w:themeColor="background1" w:themeShade="BF"/>
+          <w:right w:val="single" w:sz="6" w:space="0" w:color="BFBFBF" w:themeColor="background1" w:themeShade="BF"/>
+          <w:insideH w:val="single" w:sz="6" w:space="0" w:color="BFBFBF" w:themeColor="background1" w:themeShade="BF"/>
+          <w:insideV w:val="single" w:sz="6" w:space="0" w:color="BFBFBF" w:themeColor="background1" w:themeShade="BF"/>
+        </w:tblBorders>
+        <w:tblLayout w:type="fixed"/>
+        <w:tblCellMar>
+          <w:left w:w="70" w:type="dxa"/>
+          <w:right w:w="70" w:type="dxa"/>
+        </w:tblCellMar>
+        <w:tblLook w:val="0000" w:firstRow="0" w:lastRow="0" w:firstColumn="0" w:lastColumn="0" w:noHBand="0" w:noVBand="0"/>
+      </w:tblPr>
+      <w:tblGrid>
+        <w:gridCol w:w="1150"/>
+        <w:gridCol w:w="1260"/>
+        <w:gridCol w:w="1080"/>
+        <w:gridCol w:w="1080"/>
+        <w:gridCol w:w="2160"/>
+        <w:gridCol w:w="1260"/>
+        <w:gridCol w:w="1222"/>
+      </w:tblGrid>
+      <w:tr>
+        <w:trPr>
+          <w:trHeight w:val="369"/>
+        </w:trPr>
+        <w:tc>
+          <w:tcPr>
+            <w:tcW w:w="1150" w:type="dxa"/>
+            <w:shd w:val="clear" w:color="auto" w:fill="007FC5"/>
+            <w:vAlign w:val="center"/>
+          </w:tcPr>
+          <w:p>
+            <w:pPr>
+              <w:pStyle w:val="Tabelle"/>
+              <w:rPr>
+                <w:rFonts w:ascii="Arial" w:hAnsi="Arial" w:cs="Arial"/>
+                <w:b/>
+                <w:bCs/>
+                <w:color w:val="FFFFFF" w:themeColor="background1"/>
+              </w:rPr>
+            </w:pPr>
+            <w:r>
+              <w:rPr>
+                <w:rFonts w:ascii="Arial" w:hAnsi="Arial" w:cs="Arial"/>
+                <w:b/>
+                <w:bCs/>
+                <w:color w:val="FFFFFF" w:themeColor="background1"/>
+              </w:rPr>
+              <w:t>Nr. / ID</w:t>
+            </w:r>
+          </w:p>
+        </w:tc>
+        <w:tc>
+          <w:tcPr>
+            <w:tcW w:w="1260" w:type="dxa"/>
+            <w:vAlign w:val="center"/>
+          </w:tcPr>
+          <w:p>
+            <w:pPr>
+              <w:pStyle w:val="Tabelle"/>
+              <w:rPr>
+                <w:rFonts w:ascii="Arial" w:hAnsi="Arial" w:cs="Arial"/>
+              </w:rPr>
+            </w:pPr>
+            <w:r>
+              <w:rPr>
+                <w:rFonts w:ascii="Arial" w:hAnsi="Arial" w:cs="Arial"/>
+              </w:rPr>
+              <w:t>105</w:t>
+            </w:r>
+            <w:r>
+              <w:rPr>
+                <w:rFonts w:ascii="Arial" w:hAnsi="Arial" w:cs="Arial"/>
+              </w:rPr>
+              <w:t>a</w:t>
+            </w:r>
+          </w:p>
+        </w:tc>
+        <w:tc>
+          <w:tcPr>
+            <w:tcW w:w="2160" w:type="dxa"/>
+            <w:gridSpan w:val="2"/>
+            <w:shd w:val="clear" w:color="auto" w:fill="007FC5"/>
+            <w:vAlign w:val="center"/>
+          </w:tcPr>
+          <w:p>
+            <w:pPr>
+              <w:pStyle w:val="Tabelle"/>
+              <w:rPr>
+                <w:rFonts w:ascii="Arial" w:hAnsi="Arial" w:cs="Arial"/>
+                <w:b/>
+                <w:color w:val="FFFFFF" w:themeColor="background1"/>
+              </w:rPr>
+            </w:pPr>
+            <w:r>
+              <w:rPr>
+                <w:rFonts w:ascii="Arial" w:hAnsi="Arial" w:cs="Arial"/>
+                <w:b/>
+                <w:color w:val="FFFFFF" w:themeColor="background1"/>
+              </w:rPr>
+              <w:t xml:space="preserve">Nichttechnischer </w:t>
+            </w:r>
+            <w:r>
+              <w:rPr>
+                <w:rFonts w:ascii="Arial" w:hAnsi="Arial" w:cs="Arial"/>
+                <w:b/>
+                <w:color w:val="FFFFFF" w:themeColor="background1"/>
+                <w:sz w:val="16"/>
+              </w:rPr>
+              <w:t>Titel</w:t>
+            </w:r>
+          </w:p>
+        </w:tc>
+        <w:tc>
+          <w:tcPr>
+            <w:tcW w:w="4642" w:type="dxa"/>
+            <w:gridSpan w:val="3"/>
+            <w:vAlign w:val="center"/>
+          </w:tcPr>
+          <w:p>
+            <w:pPr>
+              <w:pStyle w:val="Tabelle"/>
+              <w:rPr>
+                <w:rFonts w:ascii="Arial" w:hAnsi="Arial" w:cs="Arial"/>
+              </w:rPr>
+            </w:pPr>
+            <w:r>
+              <w:rPr>
+                <w:rFonts w:ascii="Arial" w:hAnsi="Arial" w:cs="Arial"/>
+              </w:rPr>
+              <w:t>Vorbereitung des Quellcodes an mögliche Änderungen an der Bezahlung und der Berechnung der Rabatte</w:t>
+            </w:r>
+          </w:p>
+        </w:tc>
+      </w:tr>
+      <w:tr>
+        <w:trPr>
+          <w:trHeight w:val="369"/>
+        </w:trPr>
+        <w:tc>
+          <w:tcPr>
+            <w:tcW w:w="1150" w:type="dxa"/>
+            <w:shd w:val="clear" w:color="auto" w:fill="007FC5"/>
+            <w:vAlign w:val="center"/>
+          </w:tcPr>
+          <w:p>
+            <w:pPr>
+              <w:pStyle w:val="Tabelle"/>
+              <w:tabs>
+                <w:tab w:val="right" w:pos="2163"/>
+              </w:tabs>
+              <w:rPr>
+                <w:rFonts w:ascii="Arial" w:hAnsi="Arial" w:cs="Arial"/>
+                <w:b/>
+                <w:bCs/>
+                <w:color w:val="FFFFFF" w:themeColor="background1"/>
+                <w:sz w:val="16"/>
+              </w:rPr>
+            </w:pPr>
+            <w:r>
+              <w:rPr>
+                <w:rFonts w:ascii="Arial" w:hAnsi="Arial" w:cs="Arial"/>
+                <w:b/>
+                <w:color w:val="FFFFFF" w:themeColor="background1"/>
+              </w:rPr>
+              <w:t>Quelle</w:t>
+            </w:r>
+          </w:p>
+        </w:tc>
+        <w:tc>
+          <w:tcPr>
+            <w:tcW w:w="2340" w:type="dxa"/>
+            <w:gridSpan w:val="2"/>
+            <w:vAlign w:val="center"/>
+          </w:tcPr>
+          <w:p>
+            <w:pPr>
+              <w:pStyle w:val="Tabelle"/>
+              <w:rPr>
+                <w:rFonts w:ascii="Arial" w:hAnsi="Arial" w:cs="Arial"/>
+              </w:rPr>
+            </w:pPr>
+          </w:p>
+        </w:tc>
+        <w:tc>
+          <w:tcPr>
+            <w:tcW w:w="1080" w:type="dxa"/>
+            <w:shd w:val="clear" w:color="auto" w:fill="007FC5"/>
+            <w:vAlign w:val="center"/>
+          </w:tcPr>
+          <w:p>
+            <w:pPr>
+              <w:pStyle w:val="Tabelle"/>
+              <w:rPr>
+                <w:rFonts w:ascii="Arial" w:hAnsi="Arial" w:cs="Arial"/>
+                <w:b/>
+                <w:color w:val="FFFFFF" w:themeColor="background1"/>
+                <w:sz w:val="16"/>
+              </w:rPr>
+            </w:pPr>
+            <w:r>
+              <w:rPr>
+                <w:rFonts w:ascii="Arial" w:hAnsi="Arial" w:cs="Arial"/>
+                <w:b/>
+                <w:color w:val="FFFFFF" w:themeColor="background1"/>
+              </w:rPr>
+              <w:t>Verweise</w:t>
+            </w:r>
+          </w:p>
+        </w:tc>
+        <w:tc>
+          <w:tcPr>
+            <w:tcW w:w="2160" w:type="dxa"/>
+            <w:vAlign w:val="center"/>
+          </w:tcPr>
+          <w:p>
+            <w:pPr>
+              <w:pStyle w:val="Tabelle"/>
+              <w:rPr>
+                <w:rFonts w:ascii="Arial" w:hAnsi="Arial" w:cs="Arial"/>
+              </w:rPr>
+            </w:pPr>
+          </w:p>
+        </w:tc>
+        <w:tc>
+          <w:tcPr>
+            <w:tcW w:w="1260" w:type="dxa"/>
+            <w:shd w:val="clear" w:color="auto" w:fill="007FC5"/>
+            <w:vAlign w:val="center"/>
+          </w:tcPr>
+          <w:p>
+            <w:pPr>
+              <w:pStyle w:val="Tabelle"/>
+              <w:rPr>
+                <w:rFonts w:ascii="Arial" w:hAnsi="Arial" w:cs="Arial"/>
+                <w:b/>
+                <w:color w:val="FFFFFF" w:themeColor="background1"/>
+                <w:sz w:val="16"/>
+              </w:rPr>
+            </w:pPr>
+            <w:r>
+              <w:rPr>
+                <w:rFonts w:ascii="Arial" w:hAnsi="Arial" w:cs="Arial"/>
+                <w:b/>
+                <w:color w:val="FFFFFF" w:themeColor="background1"/>
+              </w:rPr>
+              <w:t>Priorität</w:t>
+            </w:r>
+          </w:p>
+        </w:tc>
+        <w:tc>
+          <w:tcPr>
+            <w:tcW w:w="1222" w:type="dxa"/>
+            <w:vAlign w:val="center"/>
+          </w:tcPr>
+          <w:p>
+            <w:pPr>
+              <w:pStyle w:val="Tabelle"/>
+              <w:rPr>
+                <w:rFonts w:ascii="Arial" w:hAnsi="Arial" w:cs="Arial"/>
+              </w:rPr>
+            </w:pPr>
+            <w:r>
+              <w:rPr>
+                <w:rFonts w:ascii="Arial" w:hAnsi="Arial" w:cs="Arial"/>
+              </w:rPr>
+              <w:t>kann</w:t>
+            </w:r>
+          </w:p>
+        </w:tc>
+      </w:tr>
+    </w:tbl>
+    <w:p>
+      <w:pPr>
+        <w:pStyle w:val="berschrift3"/>
+      </w:pPr>
+      <w:r>
+        <w:t>Beschreibung</w:t>
+      </w:r>
     </w:p>
     <w:p>
       <w:pPr>
@@ -8584,21 +9645,683 @@
         <w:rPr>
           <w:lang w:eastAsia="de-DE"/>
         </w:rPr>
-        <w:t xml:space="preserve">Zudem soll das Programm auf die Änderung der Film </w:t>
+        <w:t>Zwei neue Methoden erstellen. Die erste Methode berechnet den Gesamtpreis der Ausleihe, die zweite Methode berechnet die Bonuspunkte für die Ausleihe.</w:t>
+      </w:r>
+      <w:r>
+        <w:rPr>
+          <w:lang w:eastAsia="de-DE"/>
+        </w:rPr>
+        <w:t xml:space="preserve"> Ersetzen des vorhandenen Codes durch Methodenaufruf der neuen Methoden innerhalb der Statement-Methode.</w:t>
+      </w:r>
+    </w:p>
+    <w:p>
+      <w:pPr>
+        <w:pStyle w:val="berschrift3"/>
+      </w:pPr>
+      <w:r>
+        <w:t>S</w:t>
+      </w:r>
+      <w:r>
+        <w:t>chätzung des Aufwands</w:t>
+      </w:r>
+    </w:p>
+    <w:p>
+      <w:pPr>
+        <w:rPr>
+          <w:rFonts w:cs="Arial"/>
+        </w:rPr>
+      </w:pPr>
+      <w:r>
+        <w:rPr>
+          <w:rFonts w:cs="Arial"/>
+        </w:rPr>
+        <w:t>Der Aufwand dieser Anforderung wird mit 0.5 Stunden bewertet.</w:t>
+      </w:r>
+    </w:p>
+    <w:p>
+      <w:pPr>
+        <w:rPr>
+          <w:rFonts w:cs="Arial"/>
+        </w:rPr>
+      </w:pPr>
+    </w:p>
+    <w:tbl>
+      <w:tblPr>
+        <w:tblW w:w="0" w:type="auto"/>
+        <w:tblBorders>
+          <w:top w:val="single" w:sz="6" w:space="0" w:color="BFBFBF" w:themeColor="background1" w:themeShade="BF"/>
+          <w:left w:val="single" w:sz="6" w:space="0" w:color="BFBFBF" w:themeColor="background1" w:themeShade="BF"/>
+          <w:bottom w:val="single" w:sz="6" w:space="0" w:color="BFBFBF" w:themeColor="background1" w:themeShade="BF"/>
+          <w:right w:val="single" w:sz="6" w:space="0" w:color="BFBFBF" w:themeColor="background1" w:themeShade="BF"/>
+          <w:insideH w:val="single" w:sz="6" w:space="0" w:color="BFBFBF" w:themeColor="background1" w:themeShade="BF"/>
+          <w:insideV w:val="single" w:sz="6" w:space="0" w:color="BFBFBF" w:themeColor="background1" w:themeShade="BF"/>
+        </w:tblBorders>
+        <w:tblLayout w:type="fixed"/>
+        <w:tblCellMar>
+          <w:left w:w="70" w:type="dxa"/>
+          <w:right w:w="70" w:type="dxa"/>
+        </w:tblCellMar>
+        <w:tblLook w:val="0000" w:firstRow="0" w:lastRow="0" w:firstColumn="0" w:lastColumn="0" w:noHBand="0" w:noVBand="0"/>
+      </w:tblPr>
+      <w:tblGrid>
+        <w:gridCol w:w="1150"/>
+        <w:gridCol w:w="1260"/>
+        <w:gridCol w:w="1080"/>
+        <w:gridCol w:w="1080"/>
+        <w:gridCol w:w="2160"/>
+        <w:gridCol w:w="1260"/>
+        <w:gridCol w:w="1222"/>
+      </w:tblGrid>
+      <w:tr>
+        <w:trPr>
+          <w:trHeight w:val="369"/>
+        </w:trPr>
+        <w:tc>
+          <w:tcPr>
+            <w:tcW w:w="1150" w:type="dxa"/>
+            <w:shd w:val="clear" w:color="auto" w:fill="007FC5"/>
+            <w:vAlign w:val="center"/>
+          </w:tcPr>
+          <w:p>
+            <w:pPr>
+              <w:pStyle w:val="Tabelle"/>
+              <w:rPr>
+                <w:rFonts w:ascii="Arial" w:hAnsi="Arial" w:cs="Arial"/>
+                <w:b/>
+                <w:bCs/>
+                <w:color w:val="FFFFFF" w:themeColor="background1"/>
+              </w:rPr>
+            </w:pPr>
+            <w:r>
+              <w:rPr>
+                <w:rFonts w:ascii="Arial" w:hAnsi="Arial" w:cs="Arial"/>
+                <w:b/>
+                <w:bCs/>
+                <w:color w:val="FFFFFF" w:themeColor="background1"/>
+              </w:rPr>
+              <w:t>Nr. / ID</w:t>
+            </w:r>
+          </w:p>
+        </w:tc>
+        <w:tc>
+          <w:tcPr>
+            <w:tcW w:w="1260" w:type="dxa"/>
+            <w:vAlign w:val="center"/>
+          </w:tcPr>
+          <w:p>
+            <w:pPr>
+              <w:pStyle w:val="Tabelle"/>
+              <w:rPr>
+                <w:rFonts w:ascii="Arial" w:hAnsi="Arial" w:cs="Arial"/>
+              </w:rPr>
+            </w:pPr>
+            <w:r>
+              <w:rPr>
+                <w:rFonts w:ascii="Arial" w:hAnsi="Arial" w:cs="Arial"/>
+              </w:rPr>
+              <w:t>105</w:t>
+            </w:r>
+            <w:r>
+              <w:rPr>
+                <w:rFonts w:ascii="Arial" w:hAnsi="Arial" w:cs="Arial"/>
+              </w:rPr>
+              <w:t>b</w:t>
+            </w:r>
+          </w:p>
+        </w:tc>
+        <w:tc>
+          <w:tcPr>
+            <w:tcW w:w="2160" w:type="dxa"/>
+            <w:gridSpan w:val="2"/>
+            <w:shd w:val="clear" w:color="auto" w:fill="007FC5"/>
+            <w:vAlign w:val="center"/>
+          </w:tcPr>
+          <w:p>
+            <w:pPr>
+              <w:pStyle w:val="Tabelle"/>
+              <w:rPr>
+                <w:rFonts w:ascii="Arial" w:hAnsi="Arial" w:cs="Arial"/>
+                <w:b/>
+                <w:color w:val="FFFFFF" w:themeColor="background1"/>
+              </w:rPr>
+            </w:pPr>
+            <w:r>
+              <w:rPr>
+                <w:rFonts w:ascii="Arial" w:hAnsi="Arial" w:cs="Arial"/>
+                <w:b/>
+                <w:color w:val="FFFFFF" w:themeColor="background1"/>
+              </w:rPr>
+              <w:t xml:space="preserve">Nichttechnischer </w:t>
+            </w:r>
+            <w:r>
+              <w:rPr>
+                <w:rFonts w:ascii="Arial" w:hAnsi="Arial" w:cs="Arial"/>
+                <w:b/>
+                <w:color w:val="FFFFFF" w:themeColor="background1"/>
+                <w:sz w:val="16"/>
+              </w:rPr>
+              <w:t>Titel</w:t>
+            </w:r>
+          </w:p>
+        </w:tc>
+        <w:tc>
+          <w:tcPr>
+            <w:tcW w:w="4642" w:type="dxa"/>
+            <w:gridSpan w:val="3"/>
+            <w:vAlign w:val="center"/>
+          </w:tcPr>
+          <w:p>
+            <w:pPr>
+              <w:pStyle w:val="Tabelle"/>
+              <w:rPr>
+                <w:rFonts w:ascii="Arial" w:hAnsi="Arial" w:cs="Arial"/>
+              </w:rPr>
+            </w:pPr>
+            <w:r>
+              <w:rPr>
+                <w:rFonts w:ascii="Arial" w:hAnsi="Arial" w:cs="Arial"/>
+              </w:rPr>
+              <w:t>Abrechnung um HTML Ausgabe erweitern</w:t>
+            </w:r>
+          </w:p>
+        </w:tc>
+      </w:tr>
+      <w:tr>
+        <w:trPr>
+          <w:trHeight w:val="369"/>
+        </w:trPr>
+        <w:tc>
+          <w:tcPr>
+            <w:tcW w:w="1150" w:type="dxa"/>
+            <w:shd w:val="clear" w:color="auto" w:fill="007FC5"/>
+            <w:vAlign w:val="center"/>
+          </w:tcPr>
+          <w:p>
+            <w:pPr>
+              <w:pStyle w:val="Tabelle"/>
+              <w:tabs>
+                <w:tab w:val="right" w:pos="2163"/>
+              </w:tabs>
+              <w:rPr>
+                <w:rFonts w:ascii="Arial" w:hAnsi="Arial" w:cs="Arial"/>
+                <w:b/>
+                <w:bCs/>
+                <w:color w:val="FFFFFF" w:themeColor="background1"/>
+                <w:sz w:val="16"/>
+              </w:rPr>
+            </w:pPr>
+            <w:r>
+              <w:rPr>
+                <w:rFonts w:ascii="Arial" w:hAnsi="Arial" w:cs="Arial"/>
+                <w:b/>
+                <w:color w:val="FFFFFF" w:themeColor="background1"/>
+              </w:rPr>
+              <w:t>Quelle</w:t>
+            </w:r>
+          </w:p>
+        </w:tc>
+        <w:tc>
+          <w:tcPr>
+            <w:tcW w:w="2340" w:type="dxa"/>
+            <w:gridSpan w:val="2"/>
+            <w:vAlign w:val="center"/>
+          </w:tcPr>
+          <w:p>
+            <w:pPr>
+              <w:pStyle w:val="Tabelle"/>
+              <w:rPr>
+                <w:rFonts w:ascii="Arial" w:hAnsi="Arial" w:cs="Arial"/>
+              </w:rPr>
+            </w:pPr>
+          </w:p>
+        </w:tc>
+        <w:tc>
+          <w:tcPr>
+            <w:tcW w:w="1080" w:type="dxa"/>
+            <w:shd w:val="clear" w:color="auto" w:fill="007FC5"/>
+            <w:vAlign w:val="center"/>
+          </w:tcPr>
+          <w:p>
+            <w:pPr>
+              <w:pStyle w:val="Tabelle"/>
+              <w:rPr>
+                <w:rFonts w:ascii="Arial" w:hAnsi="Arial" w:cs="Arial"/>
+                <w:b/>
+                <w:color w:val="FFFFFF" w:themeColor="background1"/>
+                <w:sz w:val="16"/>
+              </w:rPr>
+            </w:pPr>
+            <w:r>
+              <w:rPr>
+                <w:rFonts w:ascii="Arial" w:hAnsi="Arial" w:cs="Arial"/>
+                <w:b/>
+                <w:color w:val="FFFFFF" w:themeColor="background1"/>
+              </w:rPr>
+              <w:t>Verweise</w:t>
+            </w:r>
+          </w:p>
+        </w:tc>
+        <w:tc>
+          <w:tcPr>
+            <w:tcW w:w="2160" w:type="dxa"/>
+            <w:vAlign w:val="center"/>
+          </w:tcPr>
+          <w:p>
+            <w:pPr>
+              <w:pStyle w:val="Tabelle"/>
+              <w:rPr>
+                <w:rFonts w:ascii="Arial" w:hAnsi="Arial" w:cs="Arial"/>
+              </w:rPr>
+            </w:pPr>
+          </w:p>
+        </w:tc>
+        <w:tc>
+          <w:tcPr>
+            <w:tcW w:w="1260" w:type="dxa"/>
+            <w:shd w:val="clear" w:color="auto" w:fill="007FC5"/>
+            <w:vAlign w:val="center"/>
+          </w:tcPr>
+          <w:p>
+            <w:pPr>
+              <w:pStyle w:val="Tabelle"/>
+              <w:rPr>
+                <w:rFonts w:ascii="Arial" w:hAnsi="Arial" w:cs="Arial"/>
+                <w:b/>
+                <w:color w:val="FFFFFF" w:themeColor="background1"/>
+                <w:sz w:val="16"/>
+              </w:rPr>
+            </w:pPr>
+            <w:r>
+              <w:rPr>
+                <w:rFonts w:ascii="Arial" w:hAnsi="Arial" w:cs="Arial"/>
+                <w:b/>
+                <w:color w:val="FFFFFF" w:themeColor="background1"/>
+              </w:rPr>
+              <w:t>Priorität</w:t>
+            </w:r>
+          </w:p>
+        </w:tc>
+        <w:tc>
+          <w:tcPr>
+            <w:tcW w:w="1222" w:type="dxa"/>
+            <w:vAlign w:val="center"/>
+          </w:tcPr>
+          <w:p>
+            <w:pPr>
+              <w:pStyle w:val="Tabelle"/>
+              <w:rPr>
+                <w:rFonts w:ascii="Arial" w:hAnsi="Arial" w:cs="Arial"/>
+              </w:rPr>
+            </w:pPr>
+            <w:r>
+              <w:rPr>
+                <w:rFonts w:ascii="Arial" w:hAnsi="Arial" w:cs="Arial"/>
+              </w:rPr>
+              <w:t>kann</w:t>
+            </w:r>
+          </w:p>
+        </w:tc>
+      </w:tr>
+    </w:tbl>
+    <w:p>
+      <w:pPr>
+        <w:pStyle w:val="berschrift3"/>
+      </w:pPr>
+      <w:r>
+        <w:t>Beschreibung</w:t>
+      </w:r>
+    </w:p>
+    <w:p>
+      <w:pPr>
+        <w:rPr>
+          <w:lang w:eastAsia="de-DE"/>
+        </w:rPr>
+      </w:pPr>
+      <w:r>
+        <w:rPr>
+          <w:lang w:eastAsia="de-DE"/>
+        </w:rPr>
+        <w:t xml:space="preserve">Die </w:t>
       </w:r>
       <w:proofErr w:type="spellStart"/>
       <w:r>
         <w:rPr>
           <w:lang w:eastAsia="de-DE"/>
         </w:rPr>
-        <w:t>Klassifikaiton</w:t>
+        <w:t>Abrechungsklasse</w:t>
       </w:r>
       <w:proofErr w:type="spellEnd"/>
       <w:r>
         <w:rPr>
           <w:lang w:eastAsia="de-DE"/>
         </w:rPr>
-        <w:t xml:space="preserve">, zusammen mit Änderungen vorbereitet werden. </w:t>
+        <w:t xml:space="preserve"> soll um eine HTML-Ausgabe erweitert werden. </w:t>
+      </w:r>
+    </w:p>
+    <w:p>
+      <w:pPr>
+        <w:pStyle w:val="berschrift3"/>
+      </w:pPr>
+      <w:r>
+        <w:t>S</w:t>
+      </w:r>
+      <w:r>
+        <w:t>chätzung des Aufwands</w:t>
+      </w:r>
+    </w:p>
+    <w:p>
+      <w:pPr>
+        <w:rPr>
+          <w:rFonts w:cs="Arial"/>
+        </w:rPr>
+      </w:pPr>
+      <w:r>
+        <w:rPr>
+          <w:rFonts w:cs="Arial"/>
+        </w:rPr>
+        <w:t>Der Aufwand dieser Anforderung wird mit 0.5 Stunden bewertet.</w:t>
+      </w:r>
+    </w:p>
+    <w:p>
+      <w:pPr>
+        <w:rPr>
+          <w:rFonts w:cs="Arial"/>
+        </w:rPr>
+      </w:pPr>
+    </w:p>
+    <w:p>
+      <w:pPr>
+        <w:rPr>
+          <w:rFonts w:cs="Arial"/>
+        </w:rPr>
+      </w:pPr>
+    </w:p>
+    <w:tbl>
+      <w:tblPr>
+        <w:tblW w:w="0" w:type="auto"/>
+        <w:tblBorders>
+          <w:top w:val="single" w:sz="6" w:space="0" w:color="BFBFBF" w:themeColor="background1" w:themeShade="BF"/>
+          <w:left w:val="single" w:sz="6" w:space="0" w:color="BFBFBF" w:themeColor="background1" w:themeShade="BF"/>
+          <w:bottom w:val="single" w:sz="6" w:space="0" w:color="BFBFBF" w:themeColor="background1" w:themeShade="BF"/>
+          <w:right w:val="single" w:sz="6" w:space="0" w:color="BFBFBF" w:themeColor="background1" w:themeShade="BF"/>
+          <w:insideH w:val="single" w:sz="6" w:space="0" w:color="BFBFBF" w:themeColor="background1" w:themeShade="BF"/>
+          <w:insideV w:val="single" w:sz="6" w:space="0" w:color="BFBFBF" w:themeColor="background1" w:themeShade="BF"/>
+        </w:tblBorders>
+        <w:tblLayout w:type="fixed"/>
+        <w:tblCellMar>
+          <w:left w:w="70" w:type="dxa"/>
+          <w:right w:w="70" w:type="dxa"/>
+        </w:tblCellMar>
+        <w:tblLook w:val="0000" w:firstRow="0" w:lastRow="0" w:firstColumn="0" w:lastColumn="0" w:noHBand="0" w:noVBand="0"/>
+      </w:tblPr>
+      <w:tblGrid>
+        <w:gridCol w:w="1150"/>
+        <w:gridCol w:w="1260"/>
+        <w:gridCol w:w="1080"/>
+        <w:gridCol w:w="1080"/>
+        <w:gridCol w:w="2160"/>
+        <w:gridCol w:w="1260"/>
+        <w:gridCol w:w="1222"/>
+      </w:tblGrid>
+      <w:tr>
+        <w:trPr>
+          <w:trHeight w:val="369"/>
+        </w:trPr>
+        <w:tc>
+          <w:tcPr>
+            <w:tcW w:w="1150" w:type="dxa"/>
+            <w:shd w:val="clear" w:color="auto" w:fill="007FC5"/>
+            <w:vAlign w:val="center"/>
+          </w:tcPr>
+          <w:p>
+            <w:pPr>
+              <w:pStyle w:val="Tabelle"/>
+              <w:rPr>
+                <w:rFonts w:ascii="Arial" w:hAnsi="Arial" w:cs="Arial"/>
+                <w:b/>
+                <w:bCs/>
+                <w:color w:val="FFFFFF" w:themeColor="background1"/>
+              </w:rPr>
+            </w:pPr>
+            <w:r>
+              <w:rPr>
+                <w:rFonts w:ascii="Arial" w:hAnsi="Arial" w:cs="Arial"/>
+                <w:b/>
+                <w:bCs/>
+                <w:color w:val="FFFFFF" w:themeColor="background1"/>
+              </w:rPr>
+              <w:t>Nr. / ID</w:t>
+            </w:r>
+          </w:p>
+        </w:tc>
+        <w:tc>
+          <w:tcPr>
+            <w:tcW w:w="1260" w:type="dxa"/>
+            <w:vAlign w:val="center"/>
+          </w:tcPr>
+          <w:p>
+            <w:pPr>
+              <w:pStyle w:val="Tabelle"/>
+              <w:rPr>
+                <w:rFonts w:ascii="Arial" w:hAnsi="Arial" w:cs="Arial"/>
+              </w:rPr>
+            </w:pPr>
+            <w:r>
+              <w:rPr>
+                <w:rFonts w:ascii="Arial" w:hAnsi="Arial" w:cs="Arial"/>
+              </w:rPr>
+              <w:t>105b</w:t>
+            </w:r>
+          </w:p>
+        </w:tc>
+        <w:tc>
+          <w:tcPr>
+            <w:tcW w:w="2160" w:type="dxa"/>
+            <w:gridSpan w:val="2"/>
+            <w:shd w:val="clear" w:color="auto" w:fill="007FC5"/>
+            <w:vAlign w:val="center"/>
+          </w:tcPr>
+          <w:p>
+            <w:pPr>
+              <w:pStyle w:val="Tabelle"/>
+              <w:rPr>
+                <w:rFonts w:ascii="Arial" w:hAnsi="Arial" w:cs="Arial"/>
+                <w:b/>
+                <w:color w:val="FFFFFF" w:themeColor="background1"/>
+              </w:rPr>
+            </w:pPr>
+            <w:r>
+              <w:rPr>
+                <w:rFonts w:ascii="Arial" w:hAnsi="Arial" w:cs="Arial"/>
+                <w:b/>
+                <w:color w:val="FFFFFF" w:themeColor="background1"/>
+              </w:rPr>
+              <w:t xml:space="preserve">Nichttechnischer </w:t>
+            </w:r>
+            <w:r>
+              <w:rPr>
+                <w:rFonts w:ascii="Arial" w:hAnsi="Arial" w:cs="Arial"/>
+                <w:b/>
+                <w:color w:val="FFFFFF" w:themeColor="background1"/>
+                <w:sz w:val="16"/>
+              </w:rPr>
+              <w:t>Titel</w:t>
+            </w:r>
+          </w:p>
+        </w:tc>
+        <w:tc>
+          <w:tcPr>
+            <w:tcW w:w="4642" w:type="dxa"/>
+            <w:gridSpan w:val="3"/>
+            <w:vAlign w:val="center"/>
+          </w:tcPr>
+          <w:p>
+            <w:pPr>
+              <w:pStyle w:val="Tabelle"/>
+              <w:rPr>
+                <w:rFonts w:ascii="Arial" w:hAnsi="Arial" w:cs="Arial"/>
+              </w:rPr>
+            </w:pPr>
+            <w:r>
+              <w:rPr>
+                <w:rFonts w:ascii="Arial" w:hAnsi="Arial" w:cs="Arial"/>
+              </w:rPr>
+              <w:t xml:space="preserve">Filmklassifikation auf </w:t>
+            </w:r>
+            <w:proofErr w:type="spellStart"/>
+            <w:r>
+              <w:rPr>
+                <w:rFonts w:ascii="Arial" w:hAnsi="Arial" w:cs="Arial"/>
+              </w:rPr>
+              <w:t>Änder</w:t>
+            </w:r>
+            <w:proofErr w:type="spellEnd"/>
+          </w:p>
+        </w:tc>
+      </w:tr>
+      <w:tr>
+        <w:trPr>
+          <w:trHeight w:val="369"/>
+        </w:trPr>
+        <w:tc>
+          <w:tcPr>
+            <w:tcW w:w="1150" w:type="dxa"/>
+            <w:shd w:val="clear" w:color="auto" w:fill="007FC5"/>
+            <w:vAlign w:val="center"/>
+          </w:tcPr>
+          <w:p>
+            <w:pPr>
+              <w:pStyle w:val="Tabelle"/>
+              <w:tabs>
+                <w:tab w:val="right" w:pos="2163"/>
+              </w:tabs>
+              <w:rPr>
+                <w:rFonts w:ascii="Arial" w:hAnsi="Arial" w:cs="Arial"/>
+                <w:b/>
+                <w:bCs/>
+                <w:color w:val="FFFFFF" w:themeColor="background1"/>
+                <w:sz w:val="16"/>
+              </w:rPr>
+            </w:pPr>
+            <w:r>
+              <w:rPr>
+                <w:rFonts w:ascii="Arial" w:hAnsi="Arial" w:cs="Arial"/>
+                <w:b/>
+                <w:color w:val="FFFFFF" w:themeColor="background1"/>
+              </w:rPr>
+              <w:t>Quelle</w:t>
+            </w:r>
+          </w:p>
+        </w:tc>
+        <w:tc>
+          <w:tcPr>
+            <w:tcW w:w="2340" w:type="dxa"/>
+            <w:gridSpan w:val="2"/>
+            <w:vAlign w:val="center"/>
+          </w:tcPr>
+          <w:p>
+            <w:pPr>
+              <w:pStyle w:val="Tabelle"/>
+              <w:rPr>
+                <w:rFonts w:ascii="Arial" w:hAnsi="Arial" w:cs="Arial"/>
+              </w:rPr>
+            </w:pPr>
+          </w:p>
+        </w:tc>
+        <w:tc>
+          <w:tcPr>
+            <w:tcW w:w="1080" w:type="dxa"/>
+            <w:shd w:val="clear" w:color="auto" w:fill="007FC5"/>
+            <w:vAlign w:val="center"/>
+          </w:tcPr>
+          <w:p>
+            <w:pPr>
+              <w:pStyle w:val="Tabelle"/>
+              <w:rPr>
+                <w:rFonts w:ascii="Arial" w:hAnsi="Arial" w:cs="Arial"/>
+                <w:b/>
+                <w:color w:val="FFFFFF" w:themeColor="background1"/>
+                <w:sz w:val="16"/>
+              </w:rPr>
+            </w:pPr>
+            <w:r>
+              <w:rPr>
+                <w:rFonts w:ascii="Arial" w:hAnsi="Arial" w:cs="Arial"/>
+                <w:b/>
+                <w:color w:val="FFFFFF" w:themeColor="background1"/>
+              </w:rPr>
+              <w:t>Verweise</w:t>
+            </w:r>
+          </w:p>
+        </w:tc>
+        <w:tc>
+          <w:tcPr>
+            <w:tcW w:w="2160" w:type="dxa"/>
+            <w:vAlign w:val="center"/>
+          </w:tcPr>
+          <w:p>
+            <w:pPr>
+              <w:pStyle w:val="Tabelle"/>
+              <w:rPr>
+                <w:rFonts w:ascii="Arial" w:hAnsi="Arial" w:cs="Arial"/>
+              </w:rPr>
+            </w:pPr>
+          </w:p>
+        </w:tc>
+        <w:tc>
+          <w:tcPr>
+            <w:tcW w:w="1260" w:type="dxa"/>
+            <w:shd w:val="clear" w:color="auto" w:fill="007FC5"/>
+            <w:vAlign w:val="center"/>
+          </w:tcPr>
+          <w:p>
+            <w:pPr>
+              <w:pStyle w:val="Tabelle"/>
+              <w:rPr>
+                <w:rFonts w:ascii="Arial" w:hAnsi="Arial" w:cs="Arial"/>
+                <w:b/>
+                <w:color w:val="FFFFFF" w:themeColor="background1"/>
+                <w:sz w:val="16"/>
+              </w:rPr>
+            </w:pPr>
+            <w:r>
+              <w:rPr>
+                <w:rFonts w:ascii="Arial" w:hAnsi="Arial" w:cs="Arial"/>
+                <w:b/>
+                <w:color w:val="FFFFFF" w:themeColor="background1"/>
+              </w:rPr>
+              <w:t>Priorität</w:t>
+            </w:r>
+          </w:p>
+        </w:tc>
+        <w:tc>
+          <w:tcPr>
+            <w:tcW w:w="1222" w:type="dxa"/>
+            <w:vAlign w:val="center"/>
+          </w:tcPr>
+          <w:p>
+            <w:pPr>
+              <w:pStyle w:val="Tabelle"/>
+              <w:rPr>
+                <w:rFonts w:ascii="Arial" w:hAnsi="Arial" w:cs="Arial"/>
+              </w:rPr>
+            </w:pPr>
+            <w:r>
+              <w:rPr>
+                <w:rFonts w:ascii="Arial" w:hAnsi="Arial" w:cs="Arial"/>
+              </w:rPr>
+              <w:t>kann</w:t>
+            </w:r>
+          </w:p>
+        </w:tc>
+      </w:tr>
+    </w:tbl>
+    <w:p>
+      <w:pPr>
+        <w:pStyle w:val="berschrift3"/>
+      </w:pPr>
+      <w:r>
+        <w:t>Beschreibung</w:t>
       </w:r>
     </w:p>
     <w:p>
@@ -8611,41 +10334,51 @@
         <w:rPr>
           <w:lang w:eastAsia="de-DE"/>
         </w:rPr>
-        <w:t xml:space="preserve">Im Rahmen der funktionalen Erweiterungen wird nach dem </w:t>
+        <w:t xml:space="preserve">Die </w:t>
       </w:r>
       <w:proofErr w:type="spellStart"/>
       <w:r>
         <w:rPr>
           <w:lang w:eastAsia="de-DE"/>
         </w:rPr>
-        <w:t>Refactoring</w:t>
+        <w:t>Abrechungsklasse</w:t>
       </w:r>
       <w:proofErr w:type="spellEnd"/>
       <w:r>
         <w:rPr>
           <w:lang w:eastAsia="de-DE"/>
         </w:rPr>
-        <w:t xml:space="preserve"> (Anf. 102) der Komponente </w:t>
-      </w:r>
-      <w:proofErr w:type="spellStart"/>
-      <w:r>
-        <w:rPr>
-          <w:lang w:eastAsia="de-DE"/>
-        </w:rPr>
-        <w:t>Cutomer</w:t>
-      </w:r>
-      <w:proofErr w:type="spellEnd"/>
-      <w:r>
-        <w:rPr>
-          <w:lang w:eastAsia="de-DE"/>
-        </w:rPr>
-        <w:t xml:space="preserve"> weitere Funktionalität hinzugefügt. Zudem werden leicht neue Typen für die Komponente Movie mit speziellem Verhalten ergänzt ohne die bestehende Logik zu verändern.</w:t>
-      </w:r>
-    </w:p>
-    <w:p>
-      <w:pPr>
-        <w:rPr>
-          <w:lang w:eastAsia="de-DE"/>
+        <w:t xml:space="preserve"> soll um eine HTML-Ausgabe erweitert werden. </w:t>
+      </w:r>
+    </w:p>
+    <w:p>
+      <w:pPr>
+        <w:pStyle w:val="berschrift3"/>
+      </w:pPr>
+      <w:r>
+        <w:t>S</w:t>
+      </w:r>
+      <w:r>
+        <w:t>chätzung des Aufwands</w:t>
+      </w:r>
+    </w:p>
+    <w:p>
+      <w:pPr>
+        <w:rPr>
+          <w:rFonts w:cs="Arial"/>
+        </w:rPr>
+      </w:pPr>
+      <w:r>
+        <w:rPr>
+          <w:rFonts w:cs="Arial"/>
+        </w:rPr>
+        <w:t>Der Aufwand dieser Anforderung wird mit 0.5 Stunden bewertet.</w:t>
+      </w:r>
+    </w:p>
+    <w:p>
+      <w:pPr>
+        <w:rPr>
+          <w:rFonts w:cs="Arial"/>
         </w:rPr>
       </w:pPr>
     </w:p>
@@ -8654,44 +10387,7 @@
         <w:tabs>
           <w:tab w:val="left" w:pos="2775"/>
         </w:tabs>
-        <w:rPr>
-          <w:rFonts w:cs="Arial"/>
-        </w:rPr>
-      </w:pPr>
-      <w:r>
-        <w:rPr>
-          <w:rFonts w:cs="Arial"/>
-        </w:rPr>
-        <w:t xml:space="preserve">Bei diesen Erweiterungen wird das Open </w:t>
-      </w:r>
-      <w:proofErr w:type="spellStart"/>
-      <w:r>
-        <w:rPr>
-          <w:rFonts w:cs="Arial"/>
-        </w:rPr>
-        <w:t>Closed</w:t>
-      </w:r>
-      <w:proofErr w:type="spellEnd"/>
-      <w:r>
-        <w:rPr>
-          <w:rFonts w:cs="Arial"/>
-        </w:rPr>
-        <w:t xml:space="preserve"> </w:t>
-      </w:r>
-      <w:proofErr w:type="spellStart"/>
-      <w:r>
-        <w:rPr>
-          <w:rFonts w:cs="Arial"/>
-        </w:rPr>
-        <w:t>Principle</w:t>
-      </w:r>
-      <w:proofErr w:type="spellEnd"/>
-      <w:r>
-        <w:rPr>
-          <w:rFonts w:cs="Arial"/>
-        </w:rPr>
-        <w:t xml:space="preserve"> (OCP) verwendet.</w:t>
-      </w:r>
+      </w:pPr>
     </w:p>
     <w:p>
       <w:pPr>
@@ -8702,16 +10398,143 @@
     </w:p>
     <w:p>
       <w:pPr>
+        <w:rPr>
+          <w:lang w:eastAsia="de-DE"/>
+        </w:rPr>
+      </w:pPr>
+      <w:r>
+        <w:rPr>
+          <w:lang w:eastAsia="de-DE"/>
+        </w:rPr>
+        <w:t xml:space="preserve">Zudem soll das Programm auf die Änderung der Film </w:t>
+      </w:r>
+      <w:proofErr w:type="spellStart"/>
+      <w:r>
+        <w:rPr>
+          <w:lang w:eastAsia="de-DE"/>
+        </w:rPr>
+        <w:t>Klassifikaiton</w:t>
+      </w:r>
+      <w:proofErr w:type="spellEnd"/>
+      <w:r>
+        <w:rPr>
+          <w:lang w:eastAsia="de-DE"/>
+        </w:rPr>
+        <w:t xml:space="preserve">, zusammen mit Änderungen vorbereitet werden. </w:t>
+      </w:r>
+    </w:p>
+    <w:p>
+      <w:pPr>
+        <w:rPr>
+          <w:lang w:eastAsia="de-DE"/>
+        </w:rPr>
+      </w:pPr>
+      <w:r>
+        <w:rPr>
+          <w:lang w:eastAsia="de-DE"/>
+        </w:rPr>
+        <w:lastRenderedPageBreak/>
+        <w:t xml:space="preserve">Im Rahmen der funktionalen Erweiterungen wird nach dem </w:t>
+      </w:r>
+      <w:proofErr w:type="spellStart"/>
+      <w:r>
+        <w:rPr>
+          <w:lang w:eastAsia="de-DE"/>
+        </w:rPr>
+        <w:t>Refactoring</w:t>
+      </w:r>
+      <w:proofErr w:type="spellEnd"/>
+      <w:r>
+        <w:rPr>
+          <w:lang w:eastAsia="de-DE"/>
+        </w:rPr>
+        <w:t xml:space="preserve"> (Anf. 102) der Komponente </w:t>
+      </w:r>
+      <w:proofErr w:type="spellStart"/>
+      <w:r>
+        <w:rPr>
+          <w:lang w:eastAsia="de-DE"/>
+        </w:rPr>
+        <w:t>Cutomer</w:t>
+      </w:r>
+      <w:proofErr w:type="spellEnd"/>
+      <w:r>
+        <w:rPr>
+          <w:lang w:eastAsia="de-DE"/>
+        </w:rPr>
+        <w:t xml:space="preserve"> weitere Funktionalität hinzugefügt. Zudem werden leicht neue Typen für die Komponente Movie mit speziellem Verhalten ergänzt ohne die bestehende Logik zu verändern.</w:t>
+      </w:r>
+    </w:p>
+    <w:p>
+      <w:pPr>
+        <w:rPr>
+          <w:lang w:eastAsia="de-DE"/>
+        </w:rPr>
+      </w:pPr>
+    </w:p>
+    <w:p>
+      <w:pPr>
         <w:tabs>
           <w:tab w:val="left" w:pos="2775"/>
         </w:tabs>
-      </w:pPr>
+        <w:rPr>
+          <w:rFonts w:cs="Arial"/>
+        </w:rPr>
+      </w:pPr>
+      <w:r>
+        <w:rPr>
+          <w:rFonts w:cs="Arial"/>
+        </w:rPr>
+        <w:t xml:space="preserve">Bei diesen Erweiterungen wird das Open </w:t>
+      </w:r>
+      <w:proofErr w:type="spellStart"/>
+      <w:r>
+        <w:rPr>
+          <w:rFonts w:cs="Arial"/>
+        </w:rPr>
+        <w:t>Closed</w:t>
+      </w:r>
+      <w:proofErr w:type="spellEnd"/>
+      <w:r>
+        <w:rPr>
+          <w:rFonts w:cs="Arial"/>
+        </w:rPr>
+        <w:t xml:space="preserve"> </w:t>
+      </w:r>
+      <w:proofErr w:type="spellStart"/>
+      <w:r>
+        <w:rPr>
+          <w:rFonts w:cs="Arial"/>
+        </w:rPr>
+        <w:t>Principle</w:t>
+      </w:r>
+      <w:proofErr w:type="spellEnd"/>
+      <w:r>
+        <w:rPr>
+          <w:rFonts w:cs="Arial"/>
+        </w:rPr>
+        <w:t xml:space="preserve"> (OCP) verwendet.</w:t>
+      </w:r>
     </w:p>
     <w:p>
       <w:pPr>
         <w:tabs>
           <w:tab w:val="left" w:pos="2775"/>
         </w:tabs>
+      </w:pPr>
+    </w:p>
+    <w:p>
+      <w:pPr>
+        <w:tabs>
+          <w:tab w:val="left" w:pos="2775"/>
+        </w:tabs>
+      </w:pPr>
+    </w:p>
+    <w:p>
+      <w:pPr>
+        <w:tabs>
+          <w:tab w:val="left" w:pos="2775"/>
+        </w:tabs>
         <w:rPr>
           <w:rFonts w:cs="Arial"/>
         </w:rPr>
@@ -8719,14 +10542,14 @@
       <w:r>
         <w:br w:type="column"/>
       </w:r>
-      <w:bookmarkStart w:id="33" w:name="_Toc536090947"/>
-      <w:bookmarkStart w:id="34" w:name="_Toc536202163"/>
+      <w:bookmarkStart w:id="34" w:name="_Toc536090947"/>
+      <w:bookmarkStart w:id="35" w:name="_Toc536202163"/>
       <w:r>
         <w:lastRenderedPageBreak/>
         <w:t>Genehmigung</w:t>
       </w:r>
-      <w:bookmarkEnd w:id="33"/>
       <w:bookmarkEnd w:id="34"/>
+      <w:bookmarkEnd w:id="35"/>
     </w:p>
     <w:p>
       <w:r>
@@ -8952,14 +10775,14 @@
       <w:r>
         <w:br w:type="column"/>
       </w:r>
-      <w:bookmarkStart w:id="35" w:name="_Toc536090948"/>
-      <w:bookmarkStart w:id="36" w:name="_Toc536202164"/>
+      <w:bookmarkStart w:id="36" w:name="_Toc536090948"/>
+      <w:bookmarkStart w:id="37" w:name="_Toc536202164"/>
       <w:r>
         <w:lastRenderedPageBreak/>
         <w:t>Anhang</w:t>
       </w:r>
-      <w:bookmarkEnd w:id="35"/>
       <w:bookmarkEnd w:id="36"/>
+      <w:bookmarkEnd w:id="37"/>
     </w:p>
     <w:p>
       <w:pPr>
